--- a/ML Documentation/ML Documentation Report.docx
+++ b/ML Documentation/ML Documentation Report.docx
@@ -550,7 +550,23 @@
         <w:t>esearch</w:t>
       </w:r>
       <w:r>
-        <w:t xml:space="preserve"> on the popular t</w:t>
+        <w:t xml:space="preserve"> on </w:t>
+      </w:r>
+      <w:proofErr w:type="spellStart"/>
+      <w:r>
+        <w:t>the</w:t>
+      </w:r>
+      <w:proofErr w:type="spellEnd"/>
+      <w:r>
+        <w:t xml:space="preserve"> </w:t>
+      </w:r>
+      <w:proofErr w:type="spellStart"/>
+      <w:r>
+        <w:t>popular</w:t>
+      </w:r>
+      <w:proofErr w:type="spellEnd"/>
+      <w:r>
+        <w:t xml:space="preserve"> t</w:t>
       </w:r>
       <w:r>
         <w:rPr>
@@ -610,7 +626,23 @@
         <w:t>e</w:t>
       </w:r>
       <w:r>
-        <w:t xml:space="preserve"> brought considerable progress and ease to </w:t>
+        <w:t xml:space="preserve"> brought considerable progress and </w:t>
+      </w:r>
+      <w:proofErr w:type="spellStart"/>
+      <w:r>
+        <w:t>ease</w:t>
+      </w:r>
+      <w:proofErr w:type="spellEnd"/>
+      <w:r>
+        <w:t xml:space="preserve"> </w:t>
+      </w:r>
+      <w:proofErr w:type="spellStart"/>
+      <w:r>
+        <w:t>to</w:t>
+      </w:r>
+      <w:proofErr w:type="spellEnd"/>
+      <w:r>
+        <w:t xml:space="preserve"> </w:t>
       </w:r>
       <w:r>
         <w:rPr>
@@ -625,7 +657,79 @@
         <w:t>utine activities</w:t>
       </w:r>
       <w:r>
-        <w:t xml:space="preserve"> in this digital era. Machines are being trained to perform the task that humans do</w:t>
+        <w:t xml:space="preserve"> in </w:t>
+      </w:r>
+      <w:proofErr w:type="spellStart"/>
+      <w:r>
+        <w:t>this</w:t>
+      </w:r>
+      <w:proofErr w:type="spellEnd"/>
+      <w:r>
+        <w:t xml:space="preserve"> digital </w:t>
+      </w:r>
+      <w:proofErr w:type="spellStart"/>
+      <w:r>
+        <w:t>era</w:t>
+      </w:r>
+      <w:proofErr w:type="spellEnd"/>
+      <w:r>
+        <w:t xml:space="preserve">. Machines </w:t>
+      </w:r>
+      <w:proofErr w:type="spellStart"/>
+      <w:r>
+        <w:t>are</w:t>
+      </w:r>
+      <w:proofErr w:type="spellEnd"/>
+      <w:r>
+        <w:t xml:space="preserve"> </w:t>
+      </w:r>
+      <w:proofErr w:type="spellStart"/>
+      <w:r>
+        <w:t>being</w:t>
+      </w:r>
+      <w:proofErr w:type="spellEnd"/>
+      <w:r>
+        <w:t xml:space="preserve"> </w:t>
+      </w:r>
+      <w:proofErr w:type="spellStart"/>
+      <w:r>
+        <w:t>trained</w:t>
+      </w:r>
+      <w:proofErr w:type="spellEnd"/>
+      <w:r>
+        <w:t xml:space="preserve"> </w:t>
+      </w:r>
+      <w:proofErr w:type="spellStart"/>
+      <w:r>
+        <w:t>to</w:t>
+      </w:r>
+      <w:proofErr w:type="spellEnd"/>
+      <w:r>
+        <w:t xml:space="preserve"> perform </w:t>
+      </w:r>
+      <w:proofErr w:type="spellStart"/>
+      <w:r>
+        <w:t>the</w:t>
+      </w:r>
+      <w:proofErr w:type="spellEnd"/>
+      <w:r>
+        <w:t xml:space="preserve"> </w:t>
+      </w:r>
+      <w:proofErr w:type="spellStart"/>
+      <w:r>
+        <w:t>task</w:t>
+      </w:r>
+      <w:proofErr w:type="spellEnd"/>
+      <w:r>
+        <w:t xml:space="preserve"> </w:t>
+      </w:r>
+      <w:proofErr w:type="spellStart"/>
+      <w:r>
+        <w:t>that</w:t>
+      </w:r>
+      <w:proofErr w:type="spellEnd"/>
+      <w:r>
+        <w:t xml:space="preserve"> humans do</w:t>
       </w:r>
       <w:r>
         <w:rPr>
@@ -919,8 +1023,16 @@
         <w:rPr>
           <w:lang w:val="en-US"/>
         </w:rPr>
-        <w:t>signals, text, etc</w:t>
-      </w:r>
+        <w:t xml:space="preserve">signals, text, </w:t>
+      </w:r>
+      <w:proofErr w:type="spellStart"/>
+      <w:r>
+        <w:rPr>
+          <w:lang w:val="en-US"/>
+        </w:rPr>
+        <w:t>etc</w:t>
+      </w:r>
+      <w:proofErr w:type="spellEnd"/>
       <w:r>
         <w:rPr>
           <w:lang w:val="en-US"/>
@@ -1427,7 +1539,14 @@
         <w:rPr>
           <w:lang w:val="en-US"/>
         </w:rPr>
-        <w:t xml:space="preserve"> incident on the surface of some objects and reflect</w:t>
+        <w:t xml:space="preserve"> incident on the surface of some objects and </w:t>
+      </w:r>
+      <w:proofErr w:type="gramStart"/>
+      <w:r>
+        <w:rPr>
+          <w:lang w:val="en-US"/>
+        </w:rPr>
+        <w:t>reflect</w:t>
       </w:r>
       <w:r>
         <w:rPr>
@@ -1439,7 +1558,14 @@
         <w:rPr>
           <w:lang w:val="en-US"/>
         </w:rPr>
-        <w:t xml:space="preserve"> back.</w:t>
+        <w:t xml:space="preserve"> back</w:t>
+      </w:r>
+      <w:proofErr w:type="gramEnd"/>
+      <w:r>
+        <w:rPr>
+          <w:lang w:val="en-US"/>
+        </w:rPr>
+        <w:t>.</w:t>
       </w:r>
       <w:r>
         <w:rPr>
@@ -1499,7 +1625,21 @@
         <w:rPr>
           <w:lang w:val="en-US"/>
         </w:rPr>
-        <w:t>, on the basis of which the discrimination between reflect</w:t>
+        <w:t xml:space="preserve">, </w:t>
+      </w:r>
+      <w:proofErr w:type="gramStart"/>
+      <w:r>
+        <w:rPr>
+          <w:lang w:val="en-US"/>
+        </w:rPr>
+        <w:t>on the basis of</w:t>
+      </w:r>
+      <w:proofErr w:type="gramEnd"/>
+      <w:r>
+        <w:rPr>
+          <w:lang w:val="en-US"/>
+        </w:rPr>
+        <w:t xml:space="preserve"> which the discrimination between reflect</w:t>
       </w:r>
       <w:r>
         <w:rPr>
@@ -1525,7 +1665,21 @@
         <w:rPr>
           <w:lang w:val="en-US"/>
         </w:rPr>
-        <w:t xml:space="preserve">The ML-based solution for the aforementioned challenge is the main goal of this study. </w:t>
+        <w:t xml:space="preserve">The ML-based solution for the </w:t>
+      </w:r>
+      <w:proofErr w:type="gramStart"/>
+      <w:r>
+        <w:rPr>
+          <w:lang w:val="en-US"/>
+        </w:rPr>
+        <w:t>aforementioned challenge</w:t>
+      </w:r>
+      <w:proofErr w:type="gramEnd"/>
+      <w:r>
+        <w:rPr>
+          <w:lang w:val="en-US"/>
+        </w:rPr>
+        <w:t xml:space="preserve"> is the main goal of this study. </w:t>
       </w:r>
       <w:r>
         <w:rPr>
@@ -2067,7 +2221,21 @@
         <w:rPr>
           <w:lang w:val="en-US"/>
         </w:rPr>
-        <w:t>Choi-Williams distribution (CWD)</w:t>
+        <w:t>Choi-</w:t>
+      </w:r>
+      <w:proofErr w:type="gramStart"/>
+      <w:r>
+        <w:rPr>
+          <w:lang w:val="en-US"/>
+        </w:rPr>
+        <w:t>Williams</w:t>
+      </w:r>
+      <w:proofErr w:type="gramEnd"/>
+      <w:r>
+        <w:rPr>
+          <w:lang w:val="en-US"/>
+        </w:rPr>
+        <w:t xml:space="preserve"> distribution (CWD)</w:t>
       </w:r>
     </w:p>
     <w:p>
@@ -3121,8 +3289,157 @@
         </w:rPr>
         <w:t>hine learning (ML) provides a set of techniques and al</w:t>
       </w:r>
-      <w:r>
-        <w:t xml:space="preserve">gorithms that learn from examples. Classification is a task that necessitates the use of machine learning algorithms to learn how to apply a class </w:t>
+      <w:proofErr w:type="spellStart"/>
+      <w:r>
+        <w:t>gorithms</w:t>
+      </w:r>
+      <w:proofErr w:type="spellEnd"/>
+      <w:r>
+        <w:t xml:space="preserve"> </w:t>
+      </w:r>
+      <w:proofErr w:type="spellStart"/>
+      <w:r>
+        <w:t>that</w:t>
+      </w:r>
+      <w:proofErr w:type="spellEnd"/>
+      <w:r>
+        <w:t xml:space="preserve"> </w:t>
+      </w:r>
+      <w:proofErr w:type="spellStart"/>
+      <w:r>
+        <w:t>learn</w:t>
+      </w:r>
+      <w:proofErr w:type="spellEnd"/>
+      <w:r>
+        <w:t xml:space="preserve"> </w:t>
+      </w:r>
+      <w:proofErr w:type="spellStart"/>
+      <w:r>
+        <w:t>from</w:t>
+      </w:r>
+      <w:proofErr w:type="spellEnd"/>
+      <w:r>
+        <w:t xml:space="preserve"> </w:t>
+      </w:r>
+      <w:proofErr w:type="spellStart"/>
+      <w:r>
+        <w:t>examples</w:t>
+      </w:r>
+      <w:proofErr w:type="spellEnd"/>
+      <w:r>
+        <w:t xml:space="preserve">. Classification </w:t>
+      </w:r>
+      <w:proofErr w:type="spellStart"/>
+      <w:r>
+        <w:t>is</w:t>
+      </w:r>
+      <w:proofErr w:type="spellEnd"/>
+      <w:r>
+        <w:t xml:space="preserve"> a </w:t>
+      </w:r>
+      <w:proofErr w:type="spellStart"/>
+      <w:r>
+        <w:t>task</w:t>
+      </w:r>
+      <w:proofErr w:type="spellEnd"/>
+      <w:r>
+        <w:t xml:space="preserve"> </w:t>
+      </w:r>
+      <w:proofErr w:type="spellStart"/>
+      <w:r>
+        <w:t>that</w:t>
+      </w:r>
+      <w:proofErr w:type="spellEnd"/>
+      <w:r>
+        <w:t xml:space="preserve"> </w:t>
+      </w:r>
+      <w:proofErr w:type="spellStart"/>
+      <w:r>
+        <w:t>necessitates</w:t>
+      </w:r>
+      <w:proofErr w:type="spellEnd"/>
+      <w:r>
+        <w:t xml:space="preserve"> </w:t>
+      </w:r>
+      <w:proofErr w:type="spellStart"/>
+      <w:r>
+        <w:t>the</w:t>
+      </w:r>
+      <w:proofErr w:type="spellEnd"/>
+      <w:r>
+        <w:t xml:space="preserve"> </w:t>
+      </w:r>
+      <w:proofErr w:type="spellStart"/>
+      <w:r>
+        <w:t>use</w:t>
+      </w:r>
+      <w:proofErr w:type="spellEnd"/>
+      <w:r>
+        <w:t xml:space="preserve"> of </w:t>
+      </w:r>
+      <w:proofErr w:type="spellStart"/>
+      <w:r>
+        <w:t>machine</w:t>
+      </w:r>
+      <w:proofErr w:type="spellEnd"/>
+      <w:r>
+        <w:t xml:space="preserve"> </w:t>
+      </w:r>
+      <w:proofErr w:type="spellStart"/>
+      <w:r>
+        <w:t>learning</w:t>
+      </w:r>
+      <w:proofErr w:type="spellEnd"/>
+      <w:r>
+        <w:t xml:space="preserve"> algorithms </w:t>
+      </w:r>
+      <w:proofErr w:type="spellStart"/>
+      <w:r>
+        <w:t>to</w:t>
+      </w:r>
+      <w:proofErr w:type="spellEnd"/>
+      <w:r>
+        <w:t xml:space="preserve"> </w:t>
+      </w:r>
+      <w:proofErr w:type="spellStart"/>
+      <w:r>
+        <w:t>learn</w:t>
+      </w:r>
+      <w:proofErr w:type="spellEnd"/>
+      <w:r>
+        <w:t xml:space="preserve"> </w:t>
+      </w:r>
+      <w:proofErr w:type="spellStart"/>
+      <w:r>
+        <w:t>how</w:t>
+      </w:r>
+      <w:proofErr w:type="spellEnd"/>
+      <w:r>
+        <w:t xml:space="preserve"> </w:t>
+      </w:r>
+      <w:proofErr w:type="spellStart"/>
+      <w:r>
+        <w:t>to</w:t>
+      </w:r>
+      <w:proofErr w:type="spellEnd"/>
+      <w:r>
+        <w:t xml:space="preserve"> </w:t>
+      </w:r>
+      <w:proofErr w:type="spellStart"/>
+      <w:r>
+        <w:t>apply</w:t>
+      </w:r>
+      <w:proofErr w:type="spellEnd"/>
+      <w:r>
+        <w:t xml:space="preserve"> a </w:t>
+      </w:r>
+      <w:proofErr w:type="spellStart"/>
+      <w:r>
+        <w:t>class</w:t>
+      </w:r>
+      <w:proofErr w:type="spellEnd"/>
+      <w:r>
+        <w:t xml:space="preserve"> </w:t>
       </w:r>
       <w:r>
         <w:rPr>
@@ -3137,7 +3454,239 @@
         <w:t xml:space="preserve"> label for a specific problem</w:t>
       </w:r>
       <w:r>
-        <w:t xml:space="preserve">. In machine learning, there are several different types of classification tasks to be encountered, as well as advanced modeling methods to be used for each. There are four key types of classification tasks </w:t>
+        <w:t xml:space="preserve">. In </w:t>
+      </w:r>
+      <w:proofErr w:type="spellStart"/>
+      <w:r>
+        <w:t>machine</w:t>
+      </w:r>
+      <w:proofErr w:type="spellEnd"/>
+      <w:r>
+        <w:t xml:space="preserve"> </w:t>
+      </w:r>
+      <w:proofErr w:type="spellStart"/>
+      <w:r>
+        <w:t>learning</w:t>
+      </w:r>
+      <w:proofErr w:type="spellEnd"/>
+      <w:r>
+        <w:t xml:space="preserve">, </w:t>
+      </w:r>
+      <w:proofErr w:type="spellStart"/>
+      <w:r>
+        <w:t>there</w:t>
+      </w:r>
+      <w:proofErr w:type="spellEnd"/>
+      <w:r>
+        <w:t xml:space="preserve"> </w:t>
+      </w:r>
+      <w:proofErr w:type="spellStart"/>
+      <w:r>
+        <w:t>are</w:t>
+      </w:r>
+      <w:proofErr w:type="spellEnd"/>
+      <w:r>
+        <w:t xml:space="preserve"> </w:t>
+      </w:r>
+      <w:proofErr w:type="spellStart"/>
+      <w:r>
+        <w:t>several</w:t>
+      </w:r>
+      <w:proofErr w:type="spellEnd"/>
+      <w:r>
+        <w:t xml:space="preserve"> different </w:t>
+      </w:r>
+      <w:proofErr w:type="spellStart"/>
+      <w:r>
+        <w:t>types</w:t>
+      </w:r>
+      <w:proofErr w:type="spellEnd"/>
+      <w:r>
+        <w:t xml:space="preserve"> of </w:t>
+      </w:r>
+      <w:proofErr w:type="spellStart"/>
+      <w:r>
+        <w:t>classification</w:t>
+      </w:r>
+      <w:proofErr w:type="spellEnd"/>
+      <w:r>
+        <w:t xml:space="preserve"> </w:t>
+      </w:r>
+      <w:proofErr w:type="spellStart"/>
+      <w:r>
+        <w:t>tasks</w:t>
+      </w:r>
+      <w:proofErr w:type="spellEnd"/>
+      <w:r>
+        <w:t xml:space="preserve"> </w:t>
+      </w:r>
+      <w:proofErr w:type="spellStart"/>
+      <w:r>
+        <w:t>to</w:t>
+      </w:r>
+      <w:proofErr w:type="spellEnd"/>
+      <w:r>
+        <w:t xml:space="preserve"> </w:t>
+      </w:r>
+      <w:proofErr w:type="spellStart"/>
+      <w:r>
+        <w:t>be</w:t>
+      </w:r>
+      <w:proofErr w:type="spellEnd"/>
+      <w:r>
+        <w:t xml:space="preserve"> </w:t>
+      </w:r>
+      <w:proofErr w:type="spellStart"/>
+      <w:r>
+        <w:t>encountered</w:t>
+      </w:r>
+      <w:proofErr w:type="spellEnd"/>
+      <w:r>
+        <w:t xml:space="preserve">, </w:t>
+      </w:r>
+      <w:proofErr w:type="spellStart"/>
+      <w:r>
+        <w:t>as</w:t>
+      </w:r>
+      <w:proofErr w:type="spellEnd"/>
+      <w:r>
+        <w:t xml:space="preserve"> </w:t>
+      </w:r>
+      <w:proofErr w:type="spellStart"/>
+      <w:r>
+        <w:t>well</w:t>
+      </w:r>
+      <w:proofErr w:type="spellEnd"/>
+      <w:r>
+        <w:t xml:space="preserve"> </w:t>
+      </w:r>
+      <w:proofErr w:type="spellStart"/>
+      <w:r>
+        <w:t>as</w:t>
+      </w:r>
+      <w:proofErr w:type="spellEnd"/>
+      <w:r>
+        <w:t xml:space="preserve"> </w:t>
+      </w:r>
+      <w:proofErr w:type="spellStart"/>
+      <w:r>
+        <w:t>advanced</w:t>
+      </w:r>
+      <w:proofErr w:type="spellEnd"/>
+      <w:r>
+        <w:t xml:space="preserve"> </w:t>
+      </w:r>
+      <w:proofErr w:type="spellStart"/>
+      <w:r>
+        <w:t>modeling</w:t>
+      </w:r>
+      <w:proofErr w:type="spellEnd"/>
+      <w:r>
+        <w:t xml:space="preserve"> </w:t>
+      </w:r>
+      <w:proofErr w:type="spellStart"/>
+      <w:r>
+        <w:t>methods</w:t>
+      </w:r>
+      <w:proofErr w:type="spellEnd"/>
+      <w:r>
+        <w:t xml:space="preserve"> </w:t>
+      </w:r>
+      <w:proofErr w:type="spellStart"/>
+      <w:r>
+        <w:t>to</w:t>
+      </w:r>
+      <w:proofErr w:type="spellEnd"/>
+      <w:r>
+        <w:t xml:space="preserve"> </w:t>
+      </w:r>
+      <w:proofErr w:type="spellStart"/>
+      <w:r>
+        <w:t>be</w:t>
+      </w:r>
+      <w:proofErr w:type="spellEnd"/>
+      <w:r>
+        <w:t xml:space="preserve"> </w:t>
+      </w:r>
+      <w:proofErr w:type="spellStart"/>
+      <w:r>
+        <w:t>used</w:t>
+      </w:r>
+      <w:proofErr w:type="spellEnd"/>
+      <w:r>
+        <w:t xml:space="preserve"> </w:t>
+      </w:r>
+      <w:proofErr w:type="spellStart"/>
+      <w:r>
+        <w:t>for</w:t>
+      </w:r>
+      <w:proofErr w:type="spellEnd"/>
+      <w:r>
+        <w:t xml:space="preserve"> </w:t>
+      </w:r>
+      <w:proofErr w:type="spellStart"/>
+      <w:r>
+        <w:t>each</w:t>
+      </w:r>
+      <w:proofErr w:type="spellEnd"/>
+      <w:r>
+        <w:t xml:space="preserve">. </w:t>
+      </w:r>
+      <w:proofErr w:type="spellStart"/>
+      <w:r>
+        <w:t>There</w:t>
+      </w:r>
+      <w:proofErr w:type="spellEnd"/>
+      <w:r>
+        <w:t xml:space="preserve"> </w:t>
+      </w:r>
+      <w:proofErr w:type="spellStart"/>
+      <w:r>
+        <w:t>are</w:t>
+      </w:r>
+      <w:proofErr w:type="spellEnd"/>
+      <w:r>
+        <w:t xml:space="preserve"> </w:t>
+      </w:r>
+      <w:proofErr w:type="spellStart"/>
+      <w:r>
+        <w:t>four</w:t>
+      </w:r>
+      <w:proofErr w:type="spellEnd"/>
+      <w:r>
+        <w:t xml:space="preserve"> </w:t>
+      </w:r>
+      <w:proofErr w:type="spellStart"/>
+      <w:r>
+        <w:t>key</w:t>
+      </w:r>
+      <w:proofErr w:type="spellEnd"/>
+      <w:r>
+        <w:t xml:space="preserve"> </w:t>
+      </w:r>
+      <w:proofErr w:type="spellStart"/>
+      <w:r>
+        <w:t>types</w:t>
+      </w:r>
+      <w:proofErr w:type="spellEnd"/>
+      <w:r>
+        <w:t xml:space="preserve"> of </w:t>
+      </w:r>
+      <w:proofErr w:type="spellStart"/>
+      <w:r>
+        <w:t>classification</w:t>
+      </w:r>
+      <w:proofErr w:type="spellEnd"/>
+      <w:r>
+        <w:t xml:space="preserve"> </w:t>
+      </w:r>
+      <w:proofErr w:type="spellStart"/>
+      <w:r>
+        <w:t>tasks</w:t>
+      </w:r>
+      <w:proofErr w:type="spellEnd"/>
+      <w:r>
+        <w:t xml:space="preserve"> </w:t>
       </w:r>
       <w:r>
         <w:rPr>
@@ -4561,9 +5110,51 @@
           <w:iCs/>
         </w:rPr>
       </w:pPr>
-      <w:r>
-        <w:t>Distance computation with each vector point</w:t>
-      </w:r>
+      <w:proofErr w:type="spellStart"/>
+      <w:r>
+        <w:t>Distance</w:t>
+      </w:r>
+      <w:proofErr w:type="spellEnd"/>
+      <w:r>
+        <w:t xml:space="preserve"> </w:t>
+      </w:r>
+      <w:proofErr w:type="spellStart"/>
+      <w:r>
+        <w:t>computation</w:t>
+      </w:r>
+      <w:proofErr w:type="spellEnd"/>
+      <w:r>
+        <w:t xml:space="preserve"> </w:t>
+      </w:r>
+      <w:proofErr w:type="spellStart"/>
+      <w:r>
+        <w:t>with</w:t>
+      </w:r>
+      <w:proofErr w:type="spellEnd"/>
+      <w:r>
+        <w:t xml:space="preserve"> </w:t>
+      </w:r>
+      <w:proofErr w:type="spellStart"/>
+      <w:r>
+        <w:t>each</w:t>
+      </w:r>
+      <w:proofErr w:type="spellEnd"/>
+      <w:r>
+        <w:t xml:space="preserve"> </w:t>
+      </w:r>
+      <w:proofErr w:type="spellStart"/>
+      <w:r>
+        <w:t>vector</w:t>
+      </w:r>
+      <w:proofErr w:type="spellEnd"/>
+      <w:r>
+        <w:t xml:space="preserve"> </w:t>
+      </w:r>
+      <w:proofErr w:type="spellStart"/>
+      <w:r>
+        <w:t>point</w:t>
+      </w:r>
+      <w:proofErr w:type="spellEnd"/>
       <w:r>
         <w:rPr>
           <w:lang w:val="en-US"/>
@@ -4579,9 +5170,27 @@
           <w:numId w:val="9"/>
         </w:numPr>
       </w:pPr>
-      <w:r>
-        <w:t>Determine nearest neighbors</w:t>
-      </w:r>
+      <w:proofErr w:type="spellStart"/>
+      <w:r>
+        <w:t>Determine</w:t>
+      </w:r>
+      <w:proofErr w:type="spellEnd"/>
+      <w:r>
+        <w:t xml:space="preserve"> </w:t>
+      </w:r>
+      <w:proofErr w:type="spellStart"/>
+      <w:r>
+        <w:t>nearest</w:t>
+      </w:r>
+      <w:proofErr w:type="spellEnd"/>
+      <w:r>
+        <w:t xml:space="preserve"> </w:t>
+      </w:r>
+      <w:proofErr w:type="spellStart"/>
+      <w:r>
+        <w:t>neighbors</w:t>
+      </w:r>
+      <w:proofErr w:type="spellEnd"/>
       <w:r>
         <w:rPr>
           <w:lang w:val="de-DE"/>
@@ -4830,8 +5439,13 @@
         <w:t>5</w:t>
       </w:r>
       <w:r>
-        <w:t>. an Input test</w:t>
-      </w:r>
+        <w:t xml:space="preserve">. an Input </w:t>
+      </w:r>
+      <w:proofErr w:type="spellStart"/>
+      <w:r>
+        <w:t>test</w:t>
+      </w:r>
+      <w:proofErr w:type="spellEnd"/>
       <w:r>
         <w:rPr>
           <w:lang w:val="en-US"/>
@@ -4845,7 +5459,463 @@
         <w:t>oint</w:t>
       </w:r>
       <w:r>
-        <w:t xml:space="preserve"> is introduced, for which class needs to be inferred. Initially, the K-NN algorithm computes distances from this test data point to each point that exists in the dataset and then k neighbors with the minimum distances will be selected for class comparison. To calculate these distances, various approaches can be used for this purpose, but the most effective one is the Euclidean Distances formula (</w:t>
+        <w:t xml:space="preserve"> </w:t>
+      </w:r>
+      <w:proofErr w:type="spellStart"/>
+      <w:r>
+        <w:t>is</w:t>
+      </w:r>
+      <w:proofErr w:type="spellEnd"/>
+      <w:r>
+        <w:t xml:space="preserve"> </w:t>
+      </w:r>
+      <w:proofErr w:type="spellStart"/>
+      <w:r>
+        <w:t>introduced</w:t>
+      </w:r>
+      <w:proofErr w:type="spellEnd"/>
+      <w:r>
+        <w:t xml:space="preserve">, </w:t>
+      </w:r>
+      <w:proofErr w:type="spellStart"/>
+      <w:r>
+        <w:t>for</w:t>
+      </w:r>
+      <w:proofErr w:type="spellEnd"/>
+      <w:r>
+        <w:t xml:space="preserve"> which </w:t>
+      </w:r>
+      <w:proofErr w:type="spellStart"/>
+      <w:r>
+        <w:t>class</w:t>
+      </w:r>
+      <w:proofErr w:type="spellEnd"/>
+      <w:r>
+        <w:t xml:space="preserve"> </w:t>
+      </w:r>
+      <w:proofErr w:type="spellStart"/>
+      <w:r>
+        <w:t>needs</w:t>
+      </w:r>
+      <w:proofErr w:type="spellEnd"/>
+      <w:r>
+        <w:t xml:space="preserve"> </w:t>
+      </w:r>
+      <w:proofErr w:type="spellStart"/>
+      <w:r>
+        <w:t>to</w:t>
+      </w:r>
+      <w:proofErr w:type="spellEnd"/>
+      <w:r>
+        <w:t xml:space="preserve"> </w:t>
+      </w:r>
+      <w:proofErr w:type="spellStart"/>
+      <w:r>
+        <w:t>be</w:t>
+      </w:r>
+      <w:proofErr w:type="spellEnd"/>
+      <w:r>
+        <w:t xml:space="preserve"> </w:t>
+      </w:r>
+      <w:proofErr w:type="spellStart"/>
+      <w:r>
+        <w:t>inferred</w:t>
+      </w:r>
+      <w:proofErr w:type="spellEnd"/>
+      <w:r>
+        <w:t xml:space="preserve">. </w:t>
+      </w:r>
+      <w:proofErr w:type="spellStart"/>
+      <w:r>
+        <w:t>Initially</w:t>
+      </w:r>
+      <w:proofErr w:type="spellEnd"/>
+      <w:r>
+        <w:t xml:space="preserve">, </w:t>
+      </w:r>
+      <w:proofErr w:type="spellStart"/>
+      <w:r>
+        <w:t>the</w:t>
+      </w:r>
+      <w:proofErr w:type="spellEnd"/>
+      <w:r>
+        <w:t xml:space="preserve"> K-NN </w:t>
+      </w:r>
+      <w:proofErr w:type="spellStart"/>
+      <w:r>
+        <w:t>algorithm</w:t>
+      </w:r>
+      <w:proofErr w:type="spellEnd"/>
+      <w:r>
+        <w:t xml:space="preserve"> </w:t>
+      </w:r>
+      <w:proofErr w:type="spellStart"/>
+      <w:r>
+        <w:t>computes</w:t>
+      </w:r>
+      <w:proofErr w:type="spellEnd"/>
+      <w:r>
+        <w:t xml:space="preserve"> </w:t>
+      </w:r>
+      <w:proofErr w:type="spellStart"/>
+      <w:r>
+        <w:t>distances</w:t>
+      </w:r>
+      <w:proofErr w:type="spellEnd"/>
+      <w:r>
+        <w:t xml:space="preserve"> </w:t>
+      </w:r>
+      <w:proofErr w:type="spellStart"/>
+      <w:r>
+        <w:t>from</w:t>
+      </w:r>
+      <w:proofErr w:type="spellEnd"/>
+      <w:r>
+        <w:t xml:space="preserve"> </w:t>
+      </w:r>
+      <w:proofErr w:type="spellStart"/>
+      <w:r>
+        <w:t>this</w:t>
+      </w:r>
+      <w:proofErr w:type="spellEnd"/>
+      <w:r>
+        <w:t xml:space="preserve"> </w:t>
+      </w:r>
+      <w:proofErr w:type="spellStart"/>
+      <w:r>
+        <w:t>test</w:t>
+      </w:r>
+      <w:proofErr w:type="spellEnd"/>
+      <w:r>
+        <w:t xml:space="preserve"> </w:t>
+      </w:r>
+      <w:proofErr w:type="spellStart"/>
+      <w:r>
+        <w:t>data</w:t>
+      </w:r>
+      <w:proofErr w:type="spellEnd"/>
+      <w:r>
+        <w:t xml:space="preserve"> </w:t>
+      </w:r>
+      <w:proofErr w:type="spellStart"/>
+      <w:r>
+        <w:t>point</w:t>
+      </w:r>
+      <w:proofErr w:type="spellEnd"/>
+      <w:r>
+        <w:t xml:space="preserve"> </w:t>
+      </w:r>
+      <w:proofErr w:type="spellStart"/>
+      <w:r>
+        <w:t>to</w:t>
+      </w:r>
+      <w:proofErr w:type="spellEnd"/>
+      <w:r>
+        <w:t xml:space="preserve"> </w:t>
+      </w:r>
+      <w:proofErr w:type="spellStart"/>
+      <w:r>
+        <w:t>each</w:t>
+      </w:r>
+      <w:proofErr w:type="spellEnd"/>
+      <w:r>
+        <w:t xml:space="preserve"> </w:t>
+      </w:r>
+      <w:proofErr w:type="spellStart"/>
+      <w:r>
+        <w:t>point</w:t>
+      </w:r>
+      <w:proofErr w:type="spellEnd"/>
+      <w:r>
+        <w:t xml:space="preserve"> </w:t>
+      </w:r>
+      <w:proofErr w:type="spellStart"/>
+      <w:r>
+        <w:t>that</w:t>
+      </w:r>
+      <w:proofErr w:type="spellEnd"/>
+      <w:r>
+        <w:t xml:space="preserve"> </w:t>
+      </w:r>
+      <w:proofErr w:type="spellStart"/>
+      <w:r>
+        <w:t>exists</w:t>
+      </w:r>
+      <w:proofErr w:type="spellEnd"/>
+      <w:r>
+        <w:t xml:space="preserve"> in </w:t>
+      </w:r>
+      <w:proofErr w:type="spellStart"/>
+      <w:r>
+        <w:t>the</w:t>
+      </w:r>
+      <w:proofErr w:type="spellEnd"/>
+      <w:r>
+        <w:t xml:space="preserve"> </w:t>
+      </w:r>
+      <w:proofErr w:type="spellStart"/>
+      <w:r>
+        <w:t>dataset</w:t>
+      </w:r>
+      <w:proofErr w:type="spellEnd"/>
+      <w:r>
+        <w:t xml:space="preserve"> and </w:t>
+      </w:r>
+      <w:proofErr w:type="spellStart"/>
+      <w:r>
+        <w:t>then</w:t>
+      </w:r>
+      <w:proofErr w:type="spellEnd"/>
+      <w:r>
+        <w:t xml:space="preserve"> k </w:t>
+      </w:r>
+      <w:proofErr w:type="spellStart"/>
+      <w:r>
+        <w:t>neighbors</w:t>
+      </w:r>
+      <w:proofErr w:type="spellEnd"/>
+      <w:r>
+        <w:t xml:space="preserve"> </w:t>
+      </w:r>
+      <w:proofErr w:type="spellStart"/>
+      <w:r>
+        <w:t>with</w:t>
+      </w:r>
+      <w:proofErr w:type="spellEnd"/>
+      <w:r>
+        <w:t xml:space="preserve"> </w:t>
+      </w:r>
+      <w:proofErr w:type="spellStart"/>
+      <w:r>
+        <w:t>the</w:t>
+      </w:r>
+      <w:proofErr w:type="spellEnd"/>
+      <w:r>
+        <w:t xml:space="preserve"> </w:t>
+      </w:r>
+      <w:proofErr w:type="spellStart"/>
+      <w:r>
+        <w:t>minimum</w:t>
+      </w:r>
+      <w:proofErr w:type="spellEnd"/>
+      <w:r>
+        <w:t xml:space="preserve"> </w:t>
+      </w:r>
+      <w:proofErr w:type="spellStart"/>
+      <w:r>
+        <w:t>distances</w:t>
+      </w:r>
+      <w:proofErr w:type="spellEnd"/>
+      <w:r>
+        <w:t xml:space="preserve"> will </w:t>
+      </w:r>
+      <w:proofErr w:type="spellStart"/>
+      <w:r>
+        <w:t>be</w:t>
+      </w:r>
+      <w:proofErr w:type="spellEnd"/>
+      <w:r>
+        <w:t xml:space="preserve"> </w:t>
+      </w:r>
+      <w:proofErr w:type="spellStart"/>
+      <w:r>
+        <w:t>selected</w:t>
+      </w:r>
+      <w:proofErr w:type="spellEnd"/>
+      <w:r>
+        <w:t xml:space="preserve"> </w:t>
+      </w:r>
+      <w:proofErr w:type="spellStart"/>
+      <w:r>
+        <w:t>for</w:t>
+      </w:r>
+      <w:proofErr w:type="spellEnd"/>
+      <w:r>
+        <w:t xml:space="preserve"> </w:t>
+      </w:r>
+      <w:proofErr w:type="spellStart"/>
+      <w:r>
+        <w:t>class</w:t>
+      </w:r>
+      <w:proofErr w:type="spellEnd"/>
+      <w:r>
+        <w:t xml:space="preserve"> </w:t>
+      </w:r>
+      <w:proofErr w:type="spellStart"/>
+      <w:r>
+        <w:t>comparison</w:t>
+      </w:r>
+      <w:proofErr w:type="spellEnd"/>
+      <w:r>
+        <w:t xml:space="preserve">. </w:t>
+      </w:r>
+      <w:proofErr w:type="spellStart"/>
+      <w:r>
+        <w:t>To</w:t>
+      </w:r>
+      <w:proofErr w:type="spellEnd"/>
+      <w:r>
+        <w:t xml:space="preserve"> </w:t>
+      </w:r>
+      <w:proofErr w:type="spellStart"/>
+      <w:r>
+        <w:t>calculate</w:t>
+      </w:r>
+      <w:proofErr w:type="spellEnd"/>
+      <w:r>
+        <w:t xml:space="preserve"> </w:t>
+      </w:r>
+      <w:proofErr w:type="spellStart"/>
+      <w:r>
+        <w:t>these</w:t>
+      </w:r>
+      <w:proofErr w:type="spellEnd"/>
+      <w:r>
+        <w:t xml:space="preserve"> </w:t>
+      </w:r>
+      <w:proofErr w:type="spellStart"/>
+      <w:r>
+        <w:t>distances</w:t>
+      </w:r>
+      <w:proofErr w:type="spellEnd"/>
+      <w:r>
+        <w:t xml:space="preserve">, </w:t>
+      </w:r>
+      <w:proofErr w:type="spellStart"/>
+      <w:r>
+        <w:t>various</w:t>
+      </w:r>
+      <w:proofErr w:type="spellEnd"/>
+      <w:r>
+        <w:t xml:space="preserve"> </w:t>
+      </w:r>
+      <w:proofErr w:type="spellStart"/>
+      <w:r>
+        <w:t>approaches</w:t>
+      </w:r>
+      <w:proofErr w:type="spellEnd"/>
+      <w:r>
+        <w:t xml:space="preserve"> </w:t>
+      </w:r>
+      <w:proofErr w:type="spellStart"/>
+      <w:r>
+        <w:t>can</w:t>
+      </w:r>
+      <w:proofErr w:type="spellEnd"/>
+      <w:r>
+        <w:t xml:space="preserve"> </w:t>
+      </w:r>
+      <w:proofErr w:type="spellStart"/>
+      <w:r>
+        <w:t>be</w:t>
+      </w:r>
+      <w:proofErr w:type="spellEnd"/>
+      <w:r>
+        <w:t xml:space="preserve"> </w:t>
+      </w:r>
+      <w:proofErr w:type="spellStart"/>
+      <w:r>
+        <w:t>used</w:t>
+      </w:r>
+      <w:proofErr w:type="spellEnd"/>
+      <w:r>
+        <w:t xml:space="preserve"> </w:t>
+      </w:r>
+      <w:proofErr w:type="spellStart"/>
+      <w:r>
+        <w:t>for</w:t>
+      </w:r>
+      <w:proofErr w:type="spellEnd"/>
+      <w:r>
+        <w:t xml:space="preserve"> </w:t>
+      </w:r>
+      <w:proofErr w:type="spellStart"/>
+      <w:r>
+        <w:t>this</w:t>
+      </w:r>
+      <w:proofErr w:type="spellEnd"/>
+      <w:r>
+        <w:t xml:space="preserve"> </w:t>
+      </w:r>
+      <w:proofErr w:type="spellStart"/>
+      <w:r>
+        <w:t>purpose</w:t>
+      </w:r>
+      <w:proofErr w:type="spellEnd"/>
+      <w:r>
+        <w:t xml:space="preserve">, but </w:t>
+      </w:r>
+      <w:proofErr w:type="spellStart"/>
+      <w:r>
+        <w:t>the</w:t>
+      </w:r>
+      <w:proofErr w:type="spellEnd"/>
+      <w:r>
+        <w:t xml:space="preserve"> </w:t>
+      </w:r>
+      <w:proofErr w:type="spellStart"/>
+      <w:r>
+        <w:t>most</w:t>
+      </w:r>
+      <w:proofErr w:type="spellEnd"/>
+      <w:r>
+        <w:t xml:space="preserve"> </w:t>
+      </w:r>
+      <w:proofErr w:type="spellStart"/>
+      <w:r>
+        <w:t>effective</w:t>
+      </w:r>
+      <w:proofErr w:type="spellEnd"/>
+      <w:r>
+        <w:t xml:space="preserve"> </w:t>
+      </w:r>
+      <w:proofErr w:type="spellStart"/>
+      <w:r>
+        <w:t>one</w:t>
+      </w:r>
+      <w:proofErr w:type="spellEnd"/>
+      <w:r>
+        <w:t xml:space="preserve"> </w:t>
+      </w:r>
+      <w:proofErr w:type="spellStart"/>
+      <w:r>
+        <w:t>is</w:t>
+      </w:r>
+      <w:proofErr w:type="spellEnd"/>
+      <w:r>
+        <w:t xml:space="preserve"> </w:t>
+      </w:r>
+      <w:proofErr w:type="spellStart"/>
+      <w:r>
+        <w:t>the</w:t>
+      </w:r>
+      <w:proofErr w:type="spellEnd"/>
+      <w:r>
+        <w:t xml:space="preserve"> </w:t>
+      </w:r>
+      <w:proofErr w:type="spellStart"/>
+      <w:r>
+        <w:t>Euclidean</w:t>
+      </w:r>
+      <w:proofErr w:type="spellEnd"/>
+      <w:r>
+        <w:t xml:space="preserve"> </w:t>
+      </w:r>
+      <w:proofErr w:type="spellStart"/>
+      <w:r>
+        <w:t>Distances</w:t>
+      </w:r>
+      <w:proofErr w:type="spellEnd"/>
+      <w:r>
+        <w:t xml:space="preserve"> </w:t>
+      </w:r>
+      <w:proofErr w:type="spellStart"/>
+      <w:r>
+        <w:t>formula</w:t>
+      </w:r>
+      <w:proofErr w:type="spellEnd"/>
+      <w:r>
+        <w:t xml:space="preserve"> (</w:t>
       </w:r>
       <w:r>
         <w:rPr>
@@ -4860,23 +5930,102 @@
         <w:t xml:space="preserve"> </w:t>
       </w:r>
       <w:r>
-        <w:t>The c</w:t>
-      </w:r>
-      <w:r>
-        <w:t xml:space="preserve">osine similarity function can also be used as </w:t>
+        <w:t xml:space="preserve">The </w:t>
+      </w:r>
+      <w:proofErr w:type="spellStart"/>
+      <w:r>
+        <w:t>c</w:t>
+      </w:r>
+      <w:r>
+        <w:t>osine</w:t>
+      </w:r>
+      <w:proofErr w:type="spellEnd"/>
+      <w:r>
+        <w:t xml:space="preserve"> </w:t>
+      </w:r>
+      <w:proofErr w:type="spellStart"/>
+      <w:r>
+        <w:t>similarity</w:t>
+      </w:r>
+      <w:proofErr w:type="spellEnd"/>
+      <w:r>
+        <w:t xml:space="preserve"> </w:t>
+      </w:r>
+      <w:proofErr w:type="spellStart"/>
+      <w:r>
+        <w:t>function</w:t>
+      </w:r>
+      <w:proofErr w:type="spellEnd"/>
+      <w:r>
+        <w:t xml:space="preserve"> </w:t>
+      </w:r>
+      <w:proofErr w:type="spellStart"/>
+      <w:r>
+        <w:t>can</w:t>
+      </w:r>
+      <w:proofErr w:type="spellEnd"/>
+      <w:r>
+        <w:t xml:space="preserve"> also </w:t>
+      </w:r>
+      <w:proofErr w:type="spellStart"/>
+      <w:r>
+        <w:t>be</w:t>
+      </w:r>
+      <w:proofErr w:type="spellEnd"/>
+      <w:r>
+        <w:t xml:space="preserve"> </w:t>
+      </w:r>
+      <w:proofErr w:type="spellStart"/>
+      <w:r>
+        <w:t>used</w:t>
+      </w:r>
+      <w:proofErr w:type="spellEnd"/>
+      <w:r>
+        <w:t xml:space="preserve"> </w:t>
+      </w:r>
+      <w:proofErr w:type="spellStart"/>
+      <w:r>
+        <w:t>as</w:t>
+      </w:r>
+      <w:proofErr w:type="spellEnd"/>
+      <w:r>
+        <w:t xml:space="preserve"> </w:t>
       </w:r>
       <w:r>
         <w:t xml:space="preserve">a </w:t>
       </w:r>
-      <w:r>
-        <w:t xml:space="preserve">distance metric in </w:t>
-      </w:r>
-      <w:r>
-        <w:t xml:space="preserve">the </w:t>
-      </w:r>
-      <w:r>
-        <w:t>k-NN algorithm</w:t>
-      </w:r>
+      <w:proofErr w:type="spellStart"/>
+      <w:r>
+        <w:t>distance</w:t>
+      </w:r>
+      <w:proofErr w:type="spellEnd"/>
+      <w:r>
+        <w:t xml:space="preserve"> </w:t>
+      </w:r>
+      <w:proofErr w:type="spellStart"/>
+      <w:r>
+        <w:t>metric</w:t>
+      </w:r>
+      <w:proofErr w:type="spellEnd"/>
+      <w:r>
+        <w:t xml:space="preserve"> in </w:t>
+      </w:r>
+      <w:proofErr w:type="spellStart"/>
+      <w:r>
+        <w:t>the</w:t>
+      </w:r>
+      <w:proofErr w:type="spellEnd"/>
+      <w:r>
+        <w:t xml:space="preserve"> </w:t>
+      </w:r>
+      <w:r>
+        <w:t xml:space="preserve">k-NN </w:t>
+      </w:r>
+      <w:proofErr w:type="spellStart"/>
+      <w:r>
+        <w:t>algorithm</w:t>
+      </w:r>
+      <w:proofErr w:type="spellEnd"/>
       <w:r>
         <w:rPr>
           <w:lang w:val="en-US"/>
@@ -6116,7 +7265,14 @@
         <w:rPr>
           <w:lang w:val="en-US"/>
         </w:rPr>
-        <w:t>is the probability of each class</w:t>
+        <w:t xml:space="preserve">is the probability of each </w:t>
+      </w:r>
+      <w:proofErr w:type="gramStart"/>
+      <w:r>
+        <w:rPr>
+          <w:lang w:val="en-US"/>
+        </w:rPr>
+        <w:t>class</w:t>
       </w:r>
       <w:r>
         <w:rPr>
@@ -6124,6 +7280,7 @@
         </w:rPr>
         <w:t>.</w:t>
       </w:r>
+      <w:proofErr w:type="gramEnd"/>
     </w:p>
     <w:p>
       <w:pPr>
@@ -6154,7 +7311,15 @@
         <w:t>. illustrates a classification example using an RF algorithm. E</w:t>
       </w:r>
       <w:r>
-        <w:t xml:space="preserve">ach tree </w:t>
+        <w:t xml:space="preserve">ach </w:t>
+      </w:r>
+      <w:proofErr w:type="spellStart"/>
+      <w:r>
+        <w:t>tree</w:t>
+      </w:r>
+      <w:proofErr w:type="spellEnd"/>
+      <w:r>
+        <w:t xml:space="preserve"> </w:t>
       </w:r>
       <w:r>
         <w:rPr>
@@ -6181,8 +7346,29 @@
         <w:t xml:space="preserve">robability assessment </w:t>
       </w:r>
       <w:r>
-        <w:t>of the class label</w:t>
-      </w:r>
+        <w:t xml:space="preserve">of </w:t>
+      </w:r>
+      <w:proofErr w:type="spellStart"/>
+      <w:r>
+        <w:t>the</w:t>
+      </w:r>
+      <w:proofErr w:type="spellEnd"/>
+      <w:r>
+        <w:t xml:space="preserve"> </w:t>
+      </w:r>
+      <w:proofErr w:type="spellStart"/>
+      <w:r>
+        <w:t>class</w:t>
+      </w:r>
+      <w:proofErr w:type="spellEnd"/>
+      <w:r>
+        <w:t xml:space="preserve"> </w:t>
+      </w:r>
+      <w:proofErr w:type="spellStart"/>
+      <w:r>
+        <w:t>label</w:t>
+      </w:r>
+      <w:proofErr w:type="spellEnd"/>
       <w:r>
         <w:rPr>
           <w:lang w:val="en-US"/>
@@ -6195,9 +7381,11 @@
         </w:rPr>
         <w:t xml:space="preserve"> The average Mean of these </w:t>
       </w:r>
+      <w:proofErr w:type="spellStart"/>
       <w:r>
         <w:t>probabilities</w:t>
       </w:r>
+      <w:proofErr w:type="spellEnd"/>
       <w:r>
         <w:rPr>
           <w:lang w:val="en-US"/>
@@ -6211,8 +7399,13 @@
         <w:t>for</w:t>
       </w:r>
       <w:r>
-        <w:t xml:space="preserve"> ’n’ trees</w:t>
-      </w:r>
+        <w:t xml:space="preserve"> ’n’ </w:t>
+      </w:r>
+      <w:proofErr w:type="spellStart"/>
+      <w:r>
+        <w:t>trees</w:t>
+      </w:r>
+      <w:proofErr w:type="spellEnd"/>
       <w:r>
         <w:rPr>
           <w:lang w:val="en-US"/>
@@ -6226,7 +7419,15 @@
         <w:t>is computed,</w:t>
       </w:r>
       <w:r>
-        <w:t xml:space="preserve"> and the maximum</w:t>
+        <w:t xml:space="preserve"> and </w:t>
+      </w:r>
+      <w:proofErr w:type="spellStart"/>
+      <w:r>
+        <w:t>the</w:t>
+      </w:r>
+      <w:proofErr w:type="spellEnd"/>
+      <w:r>
+        <w:t xml:space="preserve"> maximum</w:t>
       </w:r>
       <w:r>
         <w:rPr>
@@ -6241,7 +7442,23 @@
         <w:t>value</w:t>
       </w:r>
       <w:r>
-        <w:t xml:space="preserve"> produces the </w:t>
+        <w:t xml:space="preserve"> </w:t>
+      </w:r>
+      <w:proofErr w:type="spellStart"/>
+      <w:r>
+        <w:t>produces</w:t>
+      </w:r>
+      <w:proofErr w:type="spellEnd"/>
+      <w:r>
+        <w:t xml:space="preserve"> </w:t>
+      </w:r>
+      <w:proofErr w:type="spellStart"/>
+      <w:r>
+        <w:t>the</w:t>
+      </w:r>
+      <w:proofErr w:type="spellEnd"/>
+      <w:r>
+        <w:t xml:space="preserve"> </w:t>
       </w:r>
       <w:r>
         <w:rPr>
@@ -6256,8 +7473,21 @@
         <w:t>nferred</w:t>
       </w:r>
       <w:r>
-        <w:t xml:space="preserve"> class label</w:t>
-      </w:r>
+        <w:t xml:space="preserve"> </w:t>
+      </w:r>
+      <w:proofErr w:type="spellStart"/>
+      <w:r>
+        <w:t>class</w:t>
+      </w:r>
+      <w:proofErr w:type="spellEnd"/>
+      <w:r>
+        <w:t xml:space="preserve"> </w:t>
+      </w:r>
+      <w:proofErr w:type="spellStart"/>
+      <w:r>
+        <w:t>label</w:t>
+      </w:r>
+      <w:proofErr w:type="spellEnd"/>
       <w:r>
         <w:rPr>
           <w:lang w:val="en-US"/>
@@ -8957,7 +10187,15 @@
         <w:t xml:space="preserve">, so this triggers model training operation again. The wrong predictions are used to further update and train the </w:t>
       </w:r>
       <w:r>
-        <w:t xml:space="preserve">classification model in order to achieve </w:t>
+        <w:t xml:space="preserve">classification model </w:t>
+      </w:r>
+      <w:proofErr w:type="gramStart"/>
+      <w:r>
+        <w:t>in order to</w:t>
+      </w:r>
+      <w:proofErr w:type="gramEnd"/>
+      <w:r>
+        <w:t xml:space="preserve"> achieve </w:t>
       </w:r>
       <w:r>
         <w:t xml:space="preserve">better </w:t>
@@ -9024,6 +10262,7 @@
       <w:r>
         <w:t xml:space="preserve">. The evaluation metrics highly depend on the values of True positive </w:t>
       </w:r>
+      <w:proofErr w:type="spellStart"/>
       <w:r>
         <w:rPr>
           <w:b/>
@@ -9039,12 +10278,14 @@
         </w:rPr>
         <w:t>p</w:t>
       </w:r>
+      <w:proofErr w:type="spellEnd"/>
       <w:r>
         <w:t>, True negative</w:t>
       </w:r>
       <w:r>
         <w:t xml:space="preserve"> </w:t>
       </w:r>
+      <w:proofErr w:type="spellStart"/>
       <w:r>
         <w:rPr>
           <w:b/>
@@ -9060,9 +10301,11 @@
         </w:rPr>
         <w:t>n</w:t>
       </w:r>
+      <w:proofErr w:type="spellEnd"/>
       <w:r>
         <w:t xml:space="preserve">, False positive </w:t>
       </w:r>
+      <w:proofErr w:type="spellStart"/>
       <w:r>
         <w:rPr>
           <w:b/>
@@ -9078,6 +10321,7 @@
         </w:rPr>
         <w:t>p</w:t>
       </w:r>
+      <w:proofErr w:type="spellEnd"/>
       <w:r>
         <w:t xml:space="preserve"> &amp; False negative </w:t>
       </w:r>
@@ -9099,6 +10343,7 @@
       <w:r>
         <w:t xml:space="preserve">. The </w:t>
       </w:r>
+      <w:proofErr w:type="spellStart"/>
       <w:r>
         <w:rPr>
           <w:b/>
@@ -9114,12 +10359,14 @@
         </w:rPr>
         <w:t>p</w:t>
       </w:r>
+      <w:proofErr w:type="spellEnd"/>
       <w:r>
         <w:t xml:space="preserve"> are the number of positive predicted tests, which are originally positive. Similarly,</w:t>
       </w:r>
       <w:r>
         <w:t xml:space="preserve"> the </w:t>
       </w:r>
+      <w:proofErr w:type="spellStart"/>
       <w:r>
         <w:rPr>
           <w:b/>
@@ -9135,6 +10382,7 @@
         </w:rPr>
         <w:t>n</w:t>
       </w:r>
+      <w:proofErr w:type="spellEnd"/>
       <w:r>
         <w:t xml:space="preserve"> </w:t>
       </w:r>
@@ -9147,6 +10395,7 @@
       <w:r>
         <w:t xml:space="preserve"> The </w:t>
       </w:r>
+      <w:proofErr w:type="spellStart"/>
       <w:r>
         <w:rPr>
           <w:b/>
@@ -9162,6 +10411,7 @@
         </w:rPr>
         <w:t>p</w:t>
       </w:r>
+      <w:proofErr w:type="spellEnd"/>
       <w:r>
         <w:t xml:space="preserve"> </w:t>
       </w:r>
@@ -9174,6 +10424,7 @@
       <w:r>
         <w:t xml:space="preserve">the </w:t>
       </w:r>
+      <w:proofErr w:type="spellStart"/>
       <w:r>
         <w:rPr>
           <w:b/>
@@ -9189,6 +10440,7 @@
         </w:rPr>
         <w:t>n</w:t>
       </w:r>
+      <w:proofErr w:type="spellEnd"/>
       <w:r>
         <w:t xml:space="preserve"> </w:t>
       </w:r>
@@ -9230,8 +10482,13 @@
       <w:pPr>
         <w:pStyle w:val="bulletlist"/>
       </w:pPr>
-      <w:r>
-        <w:t>False Discovery Rate (FDR)</w:t>
+      <w:proofErr w:type="spellStart"/>
+      <w:r>
+        <w:t>False</w:t>
+      </w:r>
+      <w:proofErr w:type="spellEnd"/>
+      <w:r>
+        <w:t xml:space="preserve"> Discovery Rate (FDR)</w:t>
       </w:r>
     </w:p>
     <w:p>
@@ -9385,7 +10642,15 @@
         <w:pStyle w:val="bulletlist"/>
       </w:pPr>
       <w:r>
-        <w:t>Negative Predictive Value (NPV)</w:t>
+        <w:t xml:space="preserve">Negative </w:t>
+      </w:r>
+      <w:proofErr w:type="spellStart"/>
+      <w:r>
+        <w:t>Predictive</w:t>
+      </w:r>
+      <w:proofErr w:type="spellEnd"/>
+      <w:r>
+        <w:t xml:space="preserve"> Value (NPV)</w:t>
       </w:r>
     </w:p>
     <w:p>
@@ -11651,7 +12916,47 @@
         <w:pStyle w:val="bulletlist"/>
       </w:pPr>
       <w:r>
-        <w:t>The python-based program, dubbed “DataProcessing.py” runs first.</w:t>
+        <w:t xml:space="preserve">The </w:t>
+      </w:r>
+      <w:proofErr w:type="spellStart"/>
+      <w:r>
+        <w:t>python-based</w:t>
+      </w:r>
+      <w:proofErr w:type="spellEnd"/>
+      <w:r>
+        <w:t xml:space="preserve"> </w:t>
+      </w:r>
+      <w:proofErr w:type="spellStart"/>
+      <w:r>
+        <w:t>program</w:t>
+      </w:r>
+      <w:proofErr w:type="spellEnd"/>
+      <w:r>
+        <w:t xml:space="preserve">, </w:t>
+      </w:r>
+      <w:proofErr w:type="spellStart"/>
+      <w:r>
+        <w:t>dubbed</w:t>
+      </w:r>
+      <w:proofErr w:type="spellEnd"/>
+      <w:r>
+        <w:t xml:space="preserve"> “DataProcessing.py” </w:t>
+      </w:r>
+      <w:proofErr w:type="spellStart"/>
+      <w:r>
+        <w:t>runs</w:t>
+      </w:r>
+      <w:proofErr w:type="spellEnd"/>
+      <w:r>
+        <w:t xml:space="preserve"> </w:t>
+      </w:r>
+      <w:proofErr w:type="spellStart"/>
+      <w:r>
+        <w:t>first</w:t>
+      </w:r>
+      <w:proofErr w:type="spellEnd"/>
+      <w:r>
+        <w:t>.</w:t>
       </w:r>
     </w:p>
     <w:p>
@@ -11659,13 +12964,74 @@
         <w:pStyle w:val="bulletlist"/>
       </w:pPr>
       <w:r>
-        <w:t xml:space="preserve">The python modules used </w:t>
-      </w:r>
-      <w:r>
-        <w:t xml:space="preserve">in this program </w:t>
-      </w:r>
-      <w:r>
-        <w:t>are “glob” and “pandas”.</w:t>
+        <w:t xml:space="preserve">The </w:t>
+      </w:r>
+      <w:proofErr w:type="spellStart"/>
+      <w:r>
+        <w:t>python</w:t>
+      </w:r>
+      <w:proofErr w:type="spellEnd"/>
+      <w:r>
+        <w:t xml:space="preserve"> </w:t>
+      </w:r>
+      <w:proofErr w:type="spellStart"/>
+      <w:r>
+        <w:t>modules</w:t>
+      </w:r>
+      <w:proofErr w:type="spellEnd"/>
+      <w:r>
+        <w:t xml:space="preserve"> </w:t>
+      </w:r>
+      <w:proofErr w:type="spellStart"/>
+      <w:r>
+        <w:t>used</w:t>
+      </w:r>
+      <w:proofErr w:type="spellEnd"/>
+      <w:r>
+        <w:t xml:space="preserve"> </w:t>
+      </w:r>
+      <w:r>
+        <w:t xml:space="preserve">in </w:t>
+      </w:r>
+      <w:proofErr w:type="spellStart"/>
+      <w:r>
+        <w:t>this</w:t>
+      </w:r>
+      <w:proofErr w:type="spellEnd"/>
+      <w:r>
+        <w:t xml:space="preserve"> </w:t>
+      </w:r>
+      <w:proofErr w:type="spellStart"/>
+      <w:r>
+        <w:t>program</w:t>
+      </w:r>
+      <w:proofErr w:type="spellEnd"/>
+      <w:r>
+        <w:t xml:space="preserve"> </w:t>
+      </w:r>
+      <w:proofErr w:type="spellStart"/>
+      <w:r>
+        <w:t>are</w:t>
+      </w:r>
+      <w:proofErr w:type="spellEnd"/>
+      <w:r>
+        <w:t xml:space="preserve"> “</w:t>
+      </w:r>
+      <w:proofErr w:type="spellStart"/>
+      <w:r>
+        <w:t>glob</w:t>
+      </w:r>
+      <w:proofErr w:type="spellEnd"/>
+      <w:r>
+        <w:t>” and “</w:t>
+      </w:r>
+      <w:proofErr w:type="spellStart"/>
+      <w:r>
+        <w:t>pandas</w:t>
+      </w:r>
+      <w:proofErr w:type="spellEnd"/>
+      <w:r>
+        <w:t>”.</w:t>
       </w:r>
     </w:p>
     <w:p>
@@ -11739,7 +13105,23 @@
         <w:rPr>
           <w:lang w:val="en-US"/>
         </w:rPr>
-        <w:t xml:space="preserve">he csv files for Object#1, the function “pd.concat()” is used, which creates the “Object_1_Merged.csv” file. Similarly, </w:t>
+        <w:t>he csv files for Object#1, the function “</w:t>
+      </w:r>
+      <w:proofErr w:type="spellStart"/>
+      <w:proofErr w:type="gramStart"/>
+      <w:r>
+        <w:rPr>
+          <w:lang w:val="en-US"/>
+        </w:rPr>
+        <w:t>pd.concat</w:t>
+      </w:r>
+      <w:proofErr w:type="spellEnd"/>
+      <w:proofErr w:type="gramEnd"/>
+      <w:r>
+        <w:rPr>
+          <w:lang w:val="en-US"/>
+        </w:rPr>
+        <w:t xml:space="preserve">()” is used, which creates the “Object_1_Merged.csv” file. Similarly, </w:t>
       </w:r>
       <w:r>
         <w:rPr>
@@ -11794,6 +13176,7 @@
         </w:rPr>
         <w:t xml:space="preserve"> to excel (xlsx), “</w:t>
       </w:r>
+      <w:proofErr w:type="spellStart"/>
       <w:r>
         <w:rPr>
           <w:lang w:val="en-US"/>
@@ -11804,7 +13187,14 @@
         <w:rPr>
           <w:lang w:val="en-US"/>
         </w:rPr>
-        <w:t>file.to_excel” method is used</w:t>
+        <w:t>file.to_excel</w:t>
+      </w:r>
+      <w:proofErr w:type="spellEnd"/>
+      <w:r>
+        <w:rPr>
+          <w:lang w:val="en-US"/>
+        </w:rPr>
+        <w:t>” method is used</w:t>
       </w:r>
       <w:r>
         <w:rPr>
@@ -11949,7 +13339,21 @@
         <w:rPr>
           <w:lang w:val="en-US"/>
         </w:rPr>
-        <w:t>odules used in this step include “matplotlib”, “numpy”, “</w:t>
+        <w:t>odules used in this step include “matplotlib”, “</w:t>
+      </w:r>
+      <w:proofErr w:type="spellStart"/>
+      <w:r>
+        <w:rPr>
+          <w:lang w:val="en-US"/>
+        </w:rPr>
+        <w:t>numpy</w:t>
+      </w:r>
+      <w:proofErr w:type="spellEnd"/>
+      <w:r>
+        <w:rPr>
+          <w:lang w:val="en-US"/>
+        </w:rPr>
+        <w:t>”, “</w:t>
       </w:r>
       <w:r>
         <w:rPr>
@@ -11999,12 +13403,14 @@
         </w:rPr>
         <w:t>“</w:t>
       </w:r>
+      <w:proofErr w:type="spellStart"/>
       <w:r>
         <w:rPr>
           <w:lang w:val="en-US"/>
         </w:rPr>
         <w:t>stft</w:t>
       </w:r>
+      <w:proofErr w:type="spellEnd"/>
       <w:r>
         <w:rPr>
           <w:lang w:val="en-US"/>
@@ -12022,12 +13428,16 @@
         </w:rPr>
         <w:t xml:space="preserve">The input arrays for Object#1 and Object#2 are created using function </w:t>
       </w:r>
+      <w:proofErr w:type="spellStart"/>
+      <w:proofErr w:type="gramStart"/>
       <w:r>
         <w:rPr>
           <w:lang w:val="en-US"/>
         </w:rPr>
         <w:t>np.array</w:t>
       </w:r>
+      <w:proofErr w:type="spellEnd"/>
+      <w:proofErr w:type="gramEnd"/>
       <w:r>
         <w:rPr>
           <w:lang w:val="en-US"/>
@@ -12090,7 +13500,23 @@
         <w:rPr>
           <w:lang w:val="en-US"/>
         </w:rPr>
-        <w:t xml:space="preserve"> “NFFT”, and sampling frequency “Fs” are passed in the function plt.specgram(). </w:t>
+        <w:t xml:space="preserve"> “NFFT”, and sampling frequency “Fs” are passed in the function </w:t>
+      </w:r>
+      <w:proofErr w:type="spellStart"/>
+      <w:proofErr w:type="gramStart"/>
+      <w:r>
+        <w:rPr>
+          <w:lang w:val="en-US"/>
+        </w:rPr>
+        <w:t>plt.specgram</w:t>
+      </w:r>
+      <w:proofErr w:type="spellEnd"/>
+      <w:proofErr w:type="gramEnd"/>
+      <w:r>
+        <w:rPr>
+          <w:lang w:val="en-US"/>
+        </w:rPr>
+        <w:t xml:space="preserve">(). </w:t>
       </w:r>
     </w:p>
     <w:p>
@@ -12630,7 +14056,103 @@
         <w:pStyle w:val="bulletlist"/>
       </w:pPr>
       <w:r>
-        <w:t>The python module named “tftb.processing” is used for the implementation of the function WignerVilleDistribution().</w:t>
+        <w:t xml:space="preserve">The </w:t>
+      </w:r>
+      <w:proofErr w:type="spellStart"/>
+      <w:r>
+        <w:t>python</w:t>
+      </w:r>
+      <w:proofErr w:type="spellEnd"/>
+      <w:r>
+        <w:t xml:space="preserve"> </w:t>
+      </w:r>
+      <w:proofErr w:type="spellStart"/>
+      <w:r>
+        <w:t>module</w:t>
+      </w:r>
+      <w:proofErr w:type="spellEnd"/>
+      <w:r>
+        <w:t xml:space="preserve"> </w:t>
+      </w:r>
+      <w:proofErr w:type="spellStart"/>
+      <w:r>
+        <w:t>named</w:t>
+      </w:r>
+      <w:proofErr w:type="spellEnd"/>
+      <w:r>
+        <w:t xml:space="preserve"> “</w:t>
+      </w:r>
+      <w:proofErr w:type="spellStart"/>
+      <w:r>
+        <w:t>tftb.processing</w:t>
+      </w:r>
+      <w:proofErr w:type="spellEnd"/>
+      <w:r>
+        <w:t xml:space="preserve">” </w:t>
+      </w:r>
+      <w:proofErr w:type="spellStart"/>
+      <w:r>
+        <w:t>is</w:t>
+      </w:r>
+      <w:proofErr w:type="spellEnd"/>
+      <w:r>
+        <w:t xml:space="preserve"> </w:t>
+      </w:r>
+      <w:proofErr w:type="spellStart"/>
+      <w:r>
+        <w:t>used</w:t>
+      </w:r>
+      <w:proofErr w:type="spellEnd"/>
+      <w:r>
+        <w:t xml:space="preserve"> </w:t>
+      </w:r>
+      <w:proofErr w:type="spellStart"/>
+      <w:r>
+        <w:t>for</w:t>
+      </w:r>
+      <w:proofErr w:type="spellEnd"/>
+      <w:r>
+        <w:t xml:space="preserve"> </w:t>
+      </w:r>
+      <w:proofErr w:type="spellStart"/>
+      <w:r>
+        <w:t>the</w:t>
+      </w:r>
+      <w:proofErr w:type="spellEnd"/>
+      <w:r>
+        <w:t xml:space="preserve"> </w:t>
+      </w:r>
+      <w:proofErr w:type="spellStart"/>
+      <w:r>
+        <w:t>implementation</w:t>
+      </w:r>
+      <w:proofErr w:type="spellEnd"/>
+      <w:r>
+        <w:t xml:space="preserve"> of </w:t>
+      </w:r>
+      <w:proofErr w:type="spellStart"/>
+      <w:r>
+        <w:t>the</w:t>
+      </w:r>
+      <w:proofErr w:type="spellEnd"/>
+      <w:r>
+        <w:t xml:space="preserve"> </w:t>
+      </w:r>
+      <w:proofErr w:type="spellStart"/>
+      <w:r>
+        <w:t>function</w:t>
+      </w:r>
+      <w:proofErr w:type="spellEnd"/>
+      <w:r>
+        <w:t xml:space="preserve"> </w:t>
+      </w:r>
+      <w:proofErr w:type="spellStart"/>
+      <w:r>
+        <w:t>WignerVilleDistribution</w:t>
+      </w:r>
+      <w:proofErr w:type="spellEnd"/>
+      <w:r>
+        <w:t>().</w:t>
       </w:r>
     </w:p>
     <w:p>
@@ -12802,7 +14324,15 @@
         </mc:AlternateContent>
       </w:r>
       <w:r>
-        <w:t>The obtained QTFR of</w:t>
+        <w:t xml:space="preserve">The </w:t>
+      </w:r>
+      <w:proofErr w:type="spellStart"/>
+      <w:r>
+        <w:t>obtained</w:t>
+      </w:r>
+      <w:proofErr w:type="spellEnd"/>
+      <w:r>
+        <w:t xml:space="preserve"> QTFR of</w:t>
       </w:r>
       <w:r>
         <w:rPr>
@@ -12817,7 +14347,39 @@
         <w:t>one</w:t>
       </w:r>
       <w:r>
-        <w:t xml:space="preserve"> input signal of Object#1 is depicted in Fig. 13.</w:t>
+        <w:t xml:space="preserve"> </w:t>
+      </w:r>
+      <w:proofErr w:type="spellStart"/>
+      <w:r>
+        <w:t>input</w:t>
+      </w:r>
+      <w:proofErr w:type="spellEnd"/>
+      <w:r>
+        <w:t xml:space="preserve"> </w:t>
+      </w:r>
+      <w:proofErr w:type="spellStart"/>
+      <w:r>
+        <w:t>signal</w:t>
+      </w:r>
+      <w:proofErr w:type="spellEnd"/>
+      <w:r>
+        <w:t xml:space="preserve"> of Object#1 </w:t>
+      </w:r>
+      <w:proofErr w:type="spellStart"/>
+      <w:r>
+        <w:t>is</w:t>
+      </w:r>
+      <w:proofErr w:type="spellEnd"/>
+      <w:r>
+        <w:t xml:space="preserve"> </w:t>
+      </w:r>
+      <w:proofErr w:type="spellStart"/>
+      <w:r>
+        <w:t>depicted</w:t>
+      </w:r>
+      <w:proofErr w:type="spellEnd"/>
+      <w:r>
+        <w:t xml:space="preserve"> in Fig. 13.</w:t>
       </w:r>
     </w:p>
     <w:p>
@@ -12997,8 +14559,21 @@
           </mc:Fallback>
         </mc:AlternateContent>
       </w:r>
-      <w:r>
-        <w:t xml:space="preserve">Similarly, the QTFR of </w:t>
+      <w:proofErr w:type="spellStart"/>
+      <w:r>
+        <w:t>Similarly</w:t>
+      </w:r>
+      <w:proofErr w:type="spellEnd"/>
+      <w:r>
+        <w:t xml:space="preserve">, </w:t>
+      </w:r>
+      <w:proofErr w:type="spellStart"/>
+      <w:r>
+        <w:t>the</w:t>
+      </w:r>
+      <w:proofErr w:type="spellEnd"/>
+      <w:r>
+        <w:t xml:space="preserve"> QTFR of </w:t>
       </w:r>
       <w:r>
         <w:rPr>
@@ -13012,8 +14587,37 @@
         </w:rPr>
         <w:t xml:space="preserve">e </w:t>
       </w:r>
-      <w:r>
-        <w:t xml:space="preserve">input signal of Object#2 is illustrated in Fig. 14. </w:t>
+      <w:proofErr w:type="spellStart"/>
+      <w:r>
+        <w:t>input</w:t>
+      </w:r>
+      <w:proofErr w:type="spellEnd"/>
+      <w:r>
+        <w:t xml:space="preserve"> </w:t>
+      </w:r>
+      <w:proofErr w:type="spellStart"/>
+      <w:r>
+        <w:t>signal</w:t>
+      </w:r>
+      <w:proofErr w:type="spellEnd"/>
+      <w:r>
+        <w:t xml:space="preserve"> of Object#2 </w:t>
+      </w:r>
+      <w:proofErr w:type="spellStart"/>
+      <w:r>
+        <w:t>is</w:t>
+      </w:r>
+      <w:proofErr w:type="spellEnd"/>
+      <w:r>
+        <w:t xml:space="preserve"> </w:t>
+      </w:r>
+      <w:proofErr w:type="spellStart"/>
+      <w:r>
+        <w:t>illustrated</w:t>
+      </w:r>
+      <w:proofErr w:type="spellEnd"/>
+      <w:r>
+        <w:t xml:space="preserve"> in Fig. 14. </w:t>
       </w:r>
     </w:p>
     <w:p>
@@ -13367,7 +14971,23 @@
         <w:rPr>
           <w:lang w:val="en-US"/>
         </w:rPr>
-        <w:t xml:space="preserve">“np.amax()” is used to compute the absolute </w:t>
+        <w:t>“</w:t>
+      </w:r>
+      <w:proofErr w:type="spellStart"/>
+      <w:proofErr w:type="gramStart"/>
+      <w:r>
+        <w:rPr>
+          <w:lang w:val="en-US"/>
+        </w:rPr>
+        <w:t>np.amax</w:t>
+      </w:r>
+      <w:proofErr w:type="spellEnd"/>
+      <w:proofErr w:type="gramEnd"/>
+      <w:r>
+        <w:rPr>
+          <w:lang w:val="en-US"/>
+        </w:rPr>
+        <w:t xml:space="preserve">()” is used to compute the absolute </w:t>
       </w:r>
       <w:r>
         <w:rPr>
@@ -13414,7 +15034,29 @@
         <w:rPr>
           <w:lang w:val="en-US"/>
         </w:rPr>
-        <w:t>The method “np.sum()” is used to compute</w:t>
+        <w:t>The method “</w:t>
+      </w:r>
+      <w:proofErr w:type="spellStart"/>
+      <w:proofErr w:type="gramStart"/>
+      <w:r>
+        <w:rPr>
+          <w:lang w:val="en-US"/>
+        </w:rPr>
+        <w:t>np.sum</w:t>
+      </w:r>
+      <w:proofErr w:type="spellEnd"/>
+      <w:r>
+        <w:rPr>
+          <w:lang w:val="en-US"/>
+        </w:rPr>
+        <w:t>(</w:t>
+      </w:r>
+      <w:proofErr w:type="gramEnd"/>
+      <w:r>
+        <w:rPr>
+          <w:lang w:val="en-US"/>
+        </w:rPr>
+        <w:t>)” is used to compute</w:t>
       </w:r>
       <w:r>
         <w:rPr>
@@ -13516,11 +15158,21 @@
         </w:rPr>
         <w:t xml:space="preserve"> features of all the spectrograms of Object#1 using “</w:t>
       </w:r>
-      <w:r>
-        <w:rPr>
-          <w:lang w:val="en-US"/>
-        </w:rPr>
-        <w:t>pd.DataFrame(max</w:t>
+      <w:proofErr w:type="spellStart"/>
+      <w:proofErr w:type="gramStart"/>
+      <w:r>
+        <w:rPr>
+          <w:lang w:val="en-US"/>
+        </w:rPr>
+        <w:t>pd.DataFrame</w:t>
+      </w:r>
+      <w:proofErr w:type="spellEnd"/>
+      <w:proofErr w:type="gramEnd"/>
+      <w:r>
+        <w:rPr>
+          <w:lang w:val="en-US"/>
+        </w:rPr>
+        <w:t>(max</w:t>
       </w:r>
       <w:r>
         <w:rPr>
@@ -13544,7 +15196,21 @@
         <w:rPr>
           <w:lang w:val="en-US"/>
         </w:rPr>
-        <w:t>obj1, columns=["MaxFrequency"])</w:t>
+        <w:t>obj1, columns=["</w:t>
+      </w:r>
+      <w:proofErr w:type="spellStart"/>
+      <w:r>
+        <w:rPr>
+          <w:lang w:val="en-US"/>
+        </w:rPr>
+        <w:t>MaxFrequency</w:t>
+      </w:r>
+      <w:proofErr w:type="spellEnd"/>
+      <w:r>
+        <w:rPr>
+          <w:lang w:val="en-US"/>
+        </w:rPr>
+        <w:t>"])</w:t>
       </w:r>
       <w:r>
         <w:rPr>
@@ -13578,23 +15244,47 @@
         </w:rPr>
         <w:t>for the “Maximum Spectrum Sum” features of all the spectrograms of Object#1 using “</w:t>
       </w:r>
-      <w:r>
-        <w:rPr>
-          <w:lang w:val="en-US"/>
-        </w:rPr>
-        <w:t>pd.DataFrame(sum</w:t>
-      </w:r>
-      <w:r>
-        <w:rPr>
-          <w:lang w:val="en-US"/>
-        </w:rPr>
-        <w:t xml:space="preserve"> </w:t>
-      </w:r>
-      <w:r>
-        <w:rPr>
-          <w:lang w:val="en-US"/>
-        </w:rPr>
-        <w:t>obj1, columns=["MaxSpectrumSum"])</w:t>
+      <w:proofErr w:type="spellStart"/>
+      <w:proofErr w:type="gramStart"/>
+      <w:r>
+        <w:rPr>
+          <w:lang w:val="en-US"/>
+        </w:rPr>
+        <w:t>pd.DataFrame</w:t>
+      </w:r>
+      <w:proofErr w:type="spellEnd"/>
+      <w:proofErr w:type="gramEnd"/>
+      <w:r>
+        <w:rPr>
+          <w:lang w:val="en-US"/>
+        </w:rPr>
+        <w:t>(sum</w:t>
+      </w:r>
+      <w:r>
+        <w:rPr>
+          <w:lang w:val="en-US"/>
+        </w:rPr>
+        <w:t xml:space="preserve"> </w:t>
+      </w:r>
+      <w:r>
+        <w:rPr>
+          <w:lang w:val="en-US"/>
+        </w:rPr>
+        <w:t>obj1, columns=["</w:t>
+      </w:r>
+      <w:proofErr w:type="spellStart"/>
+      <w:r>
+        <w:rPr>
+          <w:lang w:val="en-US"/>
+        </w:rPr>
+        <w:t>MaxSpectrumSum</w:t>
+      </w:r>
+      <w:proofErr w:type="spellEnd"/>
+      <w:r>
+        <w:rPr>
+          <w:lang w:val="en-US"/>
+        </w:rPr>
+        <w:t>"])</w:t>
       </w:r>
       <w:r>
         <w:rPr>
@@ -13869,12 +15559,16 @@
         <w:lastRenderedPageBreak/>
         <w:t>These data frames of extracted features of Object#1 and Object#2 are then merged into one data frame using the function “</w:t>
       </w:r>
+      <w:proofErr w:type="spellStart"/>
+      <w:proofErr w:type="gramStart"/>
       <w:r>
         <w:rPr>
           <w:lang w:val="en-US"/>
         </w:rPr>
         <w:t>pd.concat</w:t>
       </w:r>
+      <w:proofErr w:type="spellEnd"/>
+      <w:proofErr w:type="gramEnd"/>
       <w:r>
         <w:rPr>
           <w:lang w:val="en-US"/>
@@ -13963,31 +15657,219 @@
         <w:pStyle w:val="bulletlist"/>
       </w:pPr>
       <w:r>
-        <w:t xml:space="preserve">The datasets are split into testing and training data. The datasets </w:t>
-      </w:r>
+        <w:t xml:space="preserve">The </w:t>
+      </w:r>
+      <w:proofErr w:type="spellStart"/>
+      <w:r>
+        <w:t>datasets</w:t>
+      </w:r>
+      <w:proofErr w:type="spellEnd"/>
+      <w:r>
+        <w:t xml:space="preserve"> </w:t>
+      </w:r>
+      <w:proofErr w:type="spellStart"/>
+      <w:r>
+        <w:t>are</w:t>
+      </w:r>
+      <w:proofErr w:type="spellEnd"/>
+      <w:r>
+        <w:t xml:space="preserve"> </w:t>
+      </w:r>
+      <w:proofErr w:type="spellStart"/>
+      <w:r>
+        <w:t>split</w:t>
+      </w:r>
+      <w:proofErr w:type="spellEnd"/>
+      <w:r>
+        <w:t xml:space="preserve"> </w:t>
+      </w:r>
+      <w:proofErr w:type="spellStart"/>
+      <w:r>
+        <w:t>into</w:t>
+      </w:r>
+      <w:proofErr w:type="spellEnd"/>
+      <w:r>
+        <w:t xml:space="preserve"> </w:t>
+      </w:r>
+      <w:proofErr w:type="spellStart"/>
+      <w:r>
+        <w:t>testing</w:t>
+      </w:r>
+      <w:proofErr w:type="spellEnd"/>
+      <w:r>
+        <w:t xml:space="preserve"> and </w:t>
+      </w:r>
+      <w:proofErr w:type="spellStart"/>
+      <w:r>
+        <w:t>training</w:t>
+      </w:r>
+      <w:proofErr w:type="spellEnd"/>
+      <w:r>
+        <w:t xml:space="preserve"> </w:t>
+      </w:r>
+      <w:proofErr w:type="spellStart"/>
+      <w:r>
+        <w:t>data</w:t>
+      </w:r>
+      <w:proofErr w:type="spellEnd"/>
+      <w:r>
+        <w:t xml:space="preserve">. The </w:t>
+      </w:r>
+      <w:proofErr w:type="spellStart"/>
+      <w:r>
+        <w:t>datasets</w:t>
+      </w:r>
+      <w:proofErr w:type="spellEnd"/>
+      <w:r>
+        <w:t xml:space="preserve"> </w:t>
+      </w:r>
+      <w:proofErr w:type="spellStart"/>
       <w:r>
         <w:t>X_train</w:t>
       </w:r>
-      <w:r>
-        <w:t xml:space="preserve"> and Y</w:t>
+      <w:proofErr w:type="spellEnd"/>
+      <w:r>
+        <w:t xml:space="preserve"> and </w:t>
+      </w:r>
+      <w:proofErr w:type="spellStart"/>
+      <w:r>
+        <w:t>Y</w:t>
       </w:r>
       <w:r>
         <w:t>_train</w:t>
       </w:r>
-      <w:r>
-        <w:t xml:space="preserve"> are used to train the models. While </w:t>
-      </w:r>
+      <w:proofErr w:type="spellEnd"/>
+      <w:r>
+        <w:t xml:space="preserve"> </w:t>
+      </w:r>
+      <w:proofErr w:type="spellStart"/>
+      <w:r>
+        <w:t>are</w:t>
+      </w:r>
+      <w:proofErr w:type="spellEnd"/>
+      <w:r>
+        <w:t xml:space="preserve"> </w:t>
+      </w:r>
+      <w:proofErr w:type="spellStart"/>
+      <w:r>
+        <w:t>used</w:t>
+      </w:r>
+      <w:proofErr w:type="spellEnd"/>
+      <w:r>
+        <w:t xml:space="preserve"> </w:t>
+      </w:r>
+      <w:proofErr w:type="spellStart"/>
+      <w:r>
+        <w:t>to</w:t>
+      </w:r>
+      <w:proofErr w:type="spellEnd"/>
+      <w:r>
+        <w:t xml:space="preserve"> </w:t>
+      </w:r>
+      <w:proofErr w:type="spellStart"/>
+      <w:r>
+        <w:t>train</w:t>
+      </w:r>
+      <w:proofErr w:type="spellEnd"/>
+      <w:r>
+        <w:t xml:space="preserve"> </w:t>
+      </w:r>
+      <w:proofErr w:type="spellStart"/>
+      <w:r>
+        <w:t>the</w:t>
+      </w:r>
+      <w:proofErr w:type="spellEnd"/>
+      <w:r>
+        <w:t xml:space="preserve"> </w:t>
+      </w:r>
+      <w:proofErr w:type="spellStart"/>
+      <w:r>
+        <w:t>models</w:t>
+      </w:r>
+      <w:proofErr w:type="spellEnd"/>
+      <w:r>
+        <w:t xml:space="preserve">. </w:t>
+      </w:r>
+      <w:proofErr w:type="spellStart"/>
+      <w:r>
+        <w:t>While</w:t>
+      </w:r>
+      <w:proofErr w:type="spellEnd"/>
+      <w:r>
+        <w:t xml:space="preserve"> </w:t>
+      </w:r>
+      <w:proofErr w:type="spellStart"/>
       <w:r>
         <w:t>X_t</w:t>
       </w:r>
       <w:r>
-        <w:t>est and Y</w:t>
+        <w:t>est</w:t>
+      </w:r>
+      <w:proofErr w:type="spellEnd"/>
+      <w:r>
+        <w:t xml:space="preserve"> and </w:t>
+      </w:r>
+      <w:proofErr w:type="spellStart"/>
+      <w:r>
+        <w:t>Y</w:t>
       </w:r>
       <w:r>
         <w:t>_t</w:t>
       </w:r>
       <w:r>
-        <w:t>est are used to test the model.</w:t>
+        <w:t>est</w:t>
+      </w:r>
+      <w:proofErr w:type="spellEnd"/>
+      <w:r>
+        <w:t xml:space="preserve"> </w:t>
+      </w:r>
+      <w:proofErr w:type="spellStart"/>
+      <w:r>
+        <w:t>are</w:t>
+      </w:r>
+      <w:proofErr w:type="spellEnd"/>
+      <w:r>
+        <w:t xml:space="preserve"> </w:t>
+      </w:r>
+      <w:proofErr w:type="spellStart"/>
+      <w:r>
+        <w:t>used</w:t>
+      </w:r>
+      <w:proofErr w:type="spellEnd"/>
+      <w:r>
+        <w:t xml:space="preserve"> </w:t>
+      </w:r>
+      <w:proofErr w:type="spellStart"/>
+      <w:r>
+        <w:t>to</w:t>
+      </w:r>
+      <w:proofErr w:type="spellEnd"/>
+      <w:r>
+        <w:t xml:space="preserve"> </w:t>
+      </w:r>
+      <w:proofErr w:type="spellStart"/>
+      <w:r>
+        <w:t>test</w:t>
+      </w:r>
+      <w:proofErr w:type="spellEnd"/>
+      <w:r>
+        <w:t xml:space="preserve"> </w:t>
+      </w:r>
+      <w:proofErr w:type="spellStart"/>
+      <w:r>
+        <w:t>the</w:t>
+      </w:r>
+      <w:proofErr w:type="spellEnd"/>
+      <w:r>
+        <w:t xml:space="preserve"> </w:t>
+      </w:r>
+      <w:proofErr w:type="spellStart"/>
+      <w:r>
+        <w:t>model</w:t>
+      </w:r>
+      <w:proofErr w:type="spellEnd"/>
+      <w:r>
+        <w:t>.</w:t>
       </w:r>
     </w:p>
     <w:p>
@@ -14185,8 +16067,53 @@
         </mc:AlternateContent>
       </w:r>
       <w:r>
-        <w:t>The python library “sklearn” is used to</w:t>
-      </w:r>
+        <w:t xml:space="preserve">The </w:t>
+      </w:r>
+      <w:proofErr w:type="spellStart"/>
+      <w:r>
+        <w:t>python</w:t>
+      </w:r>
+      <w:proofErr w:type="spellEnd"/>
+      <w:r>
+        <w:t xml:space="preserve"> </w:t>
+      </w:r>
+      <w:proofErr w:type="spellStart"/>
+      <w:r>
+        <w:t>library</w:t>
+      </w:r>
+      <w:proofErr w:type="spellEnd"/>
+      <w:r>
+        <w:t xml:space="preserve"> “</w:t>
+      </w:r>
+      <w:proofErr w:type="spellStart"/>
+      <w:r>
+        <w:t>sklearn</w:t>
+      </w:r>
+      <w:proofErr w:type="spellEnd"/>
+      <w:r>
+        <w:t xml:space="preserve">” </w:t>
+      </w:r>
+      <w:proofErr w:type="spellStart"/>
+      <w:r>
+        <w:t>is</w:t>
+      </w:r>
+      <w:proofErr w:type="spellEnd"/>
+      <w:r>
+        <w:t xml:space="preserve"> </w:t>
+      </w:r>
+      <w:proofErr w:type="spellStart"/>
+      <w:r>
+        <w:t>used</w:t>
+      </w:r>
+      <w:proofErr w:type="spellEnd"/>
+      <w:r>
+        <w:t xml:space="preserve"> </w:t>
+      </w:r>
+      <w:proofErr w:type="spellStart"/>
+      <w:r>
+        <w:t>to</w:t>
+      </w:r>
+      <w:proofErr w:type="spellEnd"/>
       <w:r>
         <w:rPr>
           <w:lang w:val="en-US"/>
@@ -14200,8 +16127,29 @@
         <w:t>implement</w:t>
       </w:r>
       <w:r>
-        <w:t xml:space="preserve"> these four ML classifiers</w:t>
-      </w:r>
+        <w:t xml:space="preserve"> </w:t>
+      </w:r>
+      <w:proofErr w:type="spellStart"/>
+      <w:r>
+        <w:t>these</w:t>
+      </w:r>
+      <w:proofErr w:type="spellEnd"/>
+      <w:r>
+        <w:t xml:space="preserve"> </w:t>
+      </w:r>
+      <w:proofErr w:type="spellStart"/>
+      <w:r>
+        <w:t>four</w:t>
+      </w:r>
+      <w:proofErr w:type="spellEnd"/>
+      <w:r>
+        <w:t xml:space="preserve"> ML </w:t>
+      </w:r>
+      <w:proofErr w:type="spellStart"/>
+      <w:r>
+        <w:t>classifiers</w:t>
+      </w:r>
+      <w:proofErr w:type="spellEnd"/>
       <w:r>
         <w:rPr>
           <w:lang w:val="en-US"/>
@@ -14440,6 +16388,7 @@
         </w:rPr>
         <w:t>“</w:t>
       </w:r>
+      <w:proofErr w:type="spellStart"/>
       <w:r>
         <w:rPr>
           <w:lang w:val="en-US"/>
@@ -14450,7 +16399,14 @@
         <w:rPr>
           <w:lang w:val="en-US"/>
         </w:rPr>
-        <w:t xml:space="preserve">core”, shown in </w:t>
+        <w:t>core</w:t>
+      </w:r>
+      <w:proofErr w:type="spellEnd"/>
+      <w:r>
+        <w:rPr>
+          <w:lang w:val="en-US"/>
+        </w:rPr>
+        <w:t xml:space="preserve">”, shown in </w:t>
       </w:r>
       <w:r>
         <w:rPr>
@@ -14668,8 +16624,85 @@
         </w:rPr>
         <w:t xml:space="preserve">A </w:t>
       </w:r>
-      <w:r>
-        <w:t xml:space="preserve">random test file is given as input to the system. </w:t>
+      <w:proofErr w:type="spellStart"/>
+      <w:r>
+        <w:t>random</w:t>
+      </w:r>
+      <w:proofErr w:type="spellEnd"/>
+      <w:r>
+        <w:t xml:space="preserve"> </w:t>
+      </w:r>
+      <w:proofErr w:type="spellStart"/>
+      <w:r>
+        <w:t>test</w:t>
+      </w:r>
+      <w:proofErr w:type="spellEnd"/>
+      <w:r>
+        <w:t xml:space="preserve"> </w:t>
+      </w:r>
+      <w:proofErr w:type="spellStart"/>
+      <w:r>
+        <w:t>file</w:t>
+      </w:r>
+      <w:proofErr w:type="spellEnd"/>
+      <w:r>
+        <w:t xml:space="preserve"> </w:t>
+      </w:r>
+      <w:proofErr w:type="spellStart"/>
+      <w:r>
+        <w:t>is</w:t>
+      </w:r>
+      <w:proofErr w:type="spellEnd"/>
+      <w:r>
+        <w:t xml:space="preserve"> </w:t>
+      </w:r>
+      <w:proofErr w:type="spellStart"/>
+      <w:r>
+        <w:t>given</w:t>
+      </w:r>
+      <w:proofErr w:type="spellEnd"/>
+      <w:r>
+        <w:t xml:space="preserve"> </w:t>
+      </w:r>
+      <w:proofErr w:type="spellStart"/>
+      <w:r>
+        <w:t>as</w:t>
+      </w:r>
+      <w:proofErr w:type="spellEnd"/>
+      <w:r>
+        <w:t xml:space="preserve"> </w:t>
+      </w:r>
+      <w:proofErr w:type="spellStart"/>
+      <w:r>
+        <w:t>input</w:t>
+      </w:r>
+      <w:proofErr w:type="spellEnd"/>
+      <w:r>
+        <w:t xml:space="preserve"> </w:t>
+      </w:r>
+      <w:proofErr w:type="spellStart"/>
+      <w:r>
+        <w:t>to</w:t>
+      </w:r>
+      <w:proofErr w:type="spellEnd"/>
+      <w:r>
+        <w:t xml:space="preserve"> </w:t>
+      </w:r>
+      <w:proofErr w:type="spellStart"/>
+      <w:r>
+        <w:t>the</w:t>
+      </w:r>
+      <w:proofErr w:type="spellEnd"/>
+      <w:r>
+        <w:t xml:space="preserve"> </w:t>
+      </w:r>
+      <w:proofErr w:type="spellStart"/>
+      <w:r>
+        <w:t>system</w:t>
+      </w:r>
+      <w:proofErr w:type="spellEnd"/>
+      <w:r>
+        <w:t xml:space="preserve">. </w:t>
       </w:r>
     </w:p>
     <w:p>
@@ -14677,13 +16710,40 @@
         <w:pStyle w:val="bulletlist"/>
       </w:pPr>
       <w:r>
-        <w:t>The already trained classif</w:t>
-      </w:r>
-      <w:r>
-        <w:rPr>
-          <w:lang w:val="en-US"/>
-        </w:rPr>
-        <w:t>ication m</w:t>
+        <w:t xml:space="preserve">The </w:t>
+      </w:r>
+      <w:proofErr w:type="spellStart"/>
+      <w:r>
+        <w:t>already</w:t>
+      </w:r>
+      <w:proofErr w:type="spellEnd"/>
+      <w:r>
+        <w:t xml:space="preserve"> </w:t>
+      </w:r>
+      <w:proofErr w:type="spellStart"/>
+      <w:r>
+        <w:t>trained</w:t>
+      </w:r>
+      <w:proofErr w:type="spellEnd"/>
+      <w:r>
+        <w:t xml:space="preserve"> </w:t>
+      </w:r>
+      <w:proofErr w:type="spellStart"/>
+      <w:r>
+        <w:t>classif</w:t>
+      </w:r>
+      <w:r>
+        <w:rPr>
+          <w:lang w:val="en-US"/>
+        </w:rPr>
+        <w:t>ication</w:t>
+      </w:r>
+      <w:proofErr w:type="spellEnd"/>
+      <w:r>
+        <w:rPr>
+          <w:lang w:val="en-US"/>
+        </w:rPr>
+        <w:t xml:space="preserve"> m</w:t>
       </w:r>
       <w:r>
         <w:rPr>
@@ -14780,17 +16840,48 @@
         <w:t xml:space="preserve"> classification model,</w:t>
       </w:r>
       <w:r>
-        <w:t xml:space="preserve"> some performance</w:t>
-      </w:r>
-      <w:r>
-        <w:rPr>
-          <w:lang w:val="en-US"/>
-        </w:rPr>
-        <w:t xml:space="preserve"> </w:t>
-      </w:r>
-      <w:r>
-        <w:t>measuring steps are</w:t>
-      </w:r>
+        <w:t xml:space="preserve"> </w:t>
+      </w:r>
+      <w:proofErr w:type="spellStart"/>
+      <w:r>
+        <w:t>some</w:t>
+      </w:r>
+      <w:proofErr w:type="spellEnd"/>
+      <w:r>
+        <w:t xml:space="preserve"> </w:t>
+      </w:r>
+      <w:proofErr w:type="spellStart"/>
+      <w:r>
+        <w:t>performance</w:t>
+      </w:r>
+      <w:proofErr w:type="spellEnd"/>
+      <w:r>
+        <w:rPr>
+          <w:lang w:val="en-US"/>
+        </w:rPr>
+        <w:t xml:space="preserve"> </w:t>
+      </w:r>
+      <w:proofErr w:type="spellStart"/>
+      <w:r>
+        <w:t>measuring</w:t>
+      </w:r>
+      <w:proofErr w:type="spellEnd"/>
+      <w:r>
+        <w:t xml:space="preserve"> </w:t>
+      </w:r>
+      <w:proofErr w:type="spellStart"/>
+      <w:r>
+        <w:t>steps</w:t>
+      </w:r>
+      <w:proofErr w:type="spellEnd"/>
+      <w:r>
+        <w:t xml:space="preserve"> </w:t>
+      </w:r>
+      <w:proofErr w:type="spellStart"/>
+      <w:r>
+        <w:t>are</w:t>
+      </w:r>
+      <w:proofErr w:type="spellEnd"/>
       <w:r>
         <w:rPr>
           <w:lang w:val="en-US"/>
@@ -14830,6 +16921,8 @@
         </w:rPr>
         <w:t>“</w:t>
       </w:r>
+      <w:proofErr w:type="spellStart"/>
+      <w:proofErr w:type="gramStart"/>
       <w:r>
         <w:rPr>
           <w:lang w:val="en-US"/>
@@ -14840,7 +16933,15 @@
         <w:rPr>
           <w:lang w:val="en-US"/>
         </w:rPr>
-        <w:t>earn” is used</w:t>
+        <w:t>earn</w:t>
+      </w:r>
+      <w:proofErr w:type="spellEnd"/>
+      <w:proofErr w:type="gramEnd"/>
+      <w:r>
+        <w:rPr>
+          <w:lang w:val="en-US"/>
+        </w:rPr>
+        <w:t>” is used</w:t>
       </w:r>
       <w:r>
         <w:rPr>
@@ -15082,12 +17183,27 @@
           </mc:Fallback>
         </mc:AlternateContent>
       </w:r>
-      <w:r>
-        <w:t>With the</w:t>
-      </w:r>
-      <w:r>
-        <w:t xml:space="preserve"> sklearn.metrics</w:t>
-      </w:r>
+      <w:proofErr w:type="spellStart"/>
+      <w:r>
+        <w:t>With</w:t>
+      </w:r>
+      <w:proofErr w:type="spellEnd"/>
+      <w:r>
+        <w:t xml:space="preserve"> </w:t>
+      </w:r>
+      <w:proofErr w:type="spellStart"/>
+      <w:r>
+        <w:t>the</w:t>
+      </w:r>
+      <w:proofErr w:type="spellEnd"/>
+      <w:r>
+        <w:t xml:space="preserve"> </w:t>
+      </w:r>
+      <w:proofErr w:type="spellStart"/>
+      <w:r>
+        <w:t>sklearn.metrics</w:t>
+      </w:r>
+      <w:proofErr w:type="spellEnd"/>
       <w:r>
         <w:rPr>
           <w:lang w:val="en-US"/>
@@ -15101,7 +17217,11 @@
         <w:t>and seaborn</w:t>
       </w:r>
       <w:r>
-        <w:t xml:space="preserve"> module</w:t>
+        <w:t xml:space="preserve"> </w:t>
+      </w:r>
+      <w:proofErr w:type="spellStart"/>
+      <w:r>
+        <w:t>module</w:t>
       </w:r>
       <w:r>
         <w:rPr>
@@ -15109,12 +17229,103 @@
         </w:rPr>
         <w:t>s</w:t>
       </w:r>
-      <w:r>
-        <w:t xml:space="preserve">, a confusion matrix is created </w:t>
-      </w:r>
-      <w:r>
-        <w:t>by using the actual values versus the predicted values</w:t>
-      </w:r>
+      <w:proofErr w:type="spellEnd"/>
+      <w:r>
+        <w:t xml:space="preserve">, a </w:t>
+      </w:r>
+      <w:proofErr w:type="spellStart"/>
+      <w:r>
+        <w:t>confusion</w:t>
+      </w:r>
+      <w:proofErr w:type="spellEnd"/>
+      <w:r>
+        <w:t xml:space="preserve"> </w:t>
+      </w:r>
+      <w:proofErr w:type="spellStart"/>
+      <w:r>
+        <w:t>matrix</w:t>
+      </w:r>
+      <w:proofErr w:type="spellEnd"/>
+      <w:r>
+        <w:t xml:space="preserve"> </w:t>
+      </w:r>
+      <w:proofErr w:type="spellStart"/>
+      <w:r>
+        <w:t>is</w:t>
+      </w:r>
+      <w:proofErr w:type="spellEnd"/>
+      <w:r>
+        <w:t xml:space="preserve"> </w:t>
+      </w:r>
+      <w:proofErr w:type="spellStart"/>
+      <w:r>
+        <w:t>created</w:t>
+      </w:r>
+      <w:proofErr w:type="spellEnd"/>
+      <w:r>
+        <w:t xml:space="preserve"> </w:t>
+      </w:r>
+      <w:proofErr w:type="spellStart"/>
+      <w:r>
+        <w:t>by</w:t>
+      </w:r>
+      <w:proofErr w:type="spellEnd"/>
+      <w:r>
+        <w:t xml:space="preserve"> </w:t>
+      </w:r>
+      <w:proofErr w:type="spellStart"/>
+      <w:r>
+        <w:t>using</w:t>
+      </w:r>
+      <w:proofErr w:type="spellEnd"/>
+      <w:r>
+        <w:t xml:space="preserve"> </w:t>
+      </w:r>
+      <w:proofErr w:type="spellStart"/>
+      <w:r>
+        <w:t>the</w:t>
+      </w:r>
+      <w:proofErr w:type="spellEnd"/>
+      <w:r>
+        <w:t xml:space="preserve"> </w:t>
+      </w:r>
+      <w:proofErr w:type="spellStart"/>
+      <w:r>
+        <w:t>actual</w:t>
+      </w:r>
+      <w:proofErr w:type="spellEnd"/>
+      <w:r>
+        <w:t xml:space="preserve"> </w:t>
+      </w:r>
+      <w:proofErr w:type="spellStart"/>
+      <w:r>
+        <w:t>values</w:t>
+      </w:r>
+      <w:proofErr w:type="spellEnd"/>
+      <w:r>
+        <w:t xml:space="preserve"> versus </w:t>
+      </w:r>
+      <w:proofErr w:type="spellStart"/>
+      <w:r>
+        <w:t>the</w:t>
+      </w:r>
+      <w:proofErr w:type="spellEnd"/>
+      <w:r>
+        <w:t xml:space="preserve"> </w:t>
+      </w:r>
+      <w:proofErr w:type="spellStart"/>
+      <w:r>
+        <w:t>predicted</w:t>
+      </w:r>
+      <w:proofErr w:type="spellEnd"/>
+      <w:r>
+        <w:t xml:space="preserve"> </w:t>
+      </w:r>
+      <w:proofErr w:type="spellStart"/>
+      <w:r>
+        <w:t>values</w:t>
+      </w:r>
+      <w:proofErr w:type="spellEnd"/>
       <w:r>
         <w:rPr>
           <w:lang w:val="en-US"/>
@@ -15730,9 +17941,11 @@
           <w:lang w:val="en-US"/>
         </w:rPr>
       </w:pPr>
+      <w:proofErr w:type="spellStart"/>
       <w:r>
         <w:t>Accuracy</w:t>
       </w:r>
+      <w:proofErr w:type="spellEnd"/>
     </w:p>
     <w:p>
       <w:pPr>
@@ -15758,9 +17971,11 @@
         </w:rPr>
         <w:t>P</w:t>
       </w:r>
+      <w:proofErr w:type="spellStart"/>
       <w:r>
         <w:t>recision</w:t>
       </w:r>
+      <w:proofErr w:type="spellEnd"/>
     </w:p>
     <w:p>
       <w:pPr>
@@ -15787,8 +18002,13 @@
         </w:rPr>
       </w:pPr>
       <w:r>
-        <w:t>ROC plot</w:t>
-      </w:r>
+        <w:t xml:space="preserve">ROC </w:t>
+      </w:r>
+      <w:proofErr w:type="spellStart"/>
+      <w:r>
+        <w:t>plot</w:t>
+      </w:r>
+      <w:proofErr w:type="spellEnd"/>
     </w:p>
     <w:p>
       <w:pPr>
@@ -15815,14 +18035,46 @@
         <w:rPr>
           <w:lang w:val="en-US"/>
         </w:rPr>
-        <w:t xml:space="preserve">plemented using python libraries and modules including tkinter, pandas, numpy </w:t>
-      </w:r>
+        <w:t xml:space="preserve">plemented using python libraries and modules including </w:t>
+      </w:r>
+      <w:proofErr w:type="spellStart"/>
+      <w:r>
+        <w:rPr>
+          <w:lang w:val="en-US"/>
+        </w:rPr>
+        <w:t>tkinter</w:t>
+      </w:r>
+      <w:proofErr w:type="spellEnd"/>
+      <w:r>
+        <w:rPr>
+          <w:lang w:val="en-US"/>
+        </w:rPr>
+        <w:t xml:space="preserve">, pandas, </w:t>
+      </w:r>
+      <w:proofErr w:type="spellStart"/>
+      <w:r>
+        <w:rPr>
+          <w:lang w:val="en-US"/>
+        </w:rPr>
+        <w:t>numpy</w:t>
+      </w:r>
+      <w:proofErr w:type="spellEnd"/>
+      <w:r>
+        <w:rPr>
+          <w:lang w:val="en-US"/>
+        </w:rPr>
+        <w:t xml:space="preserve"> </w:t>
+      </w:r>
+      <w:proofErr w:type="spellStart"/>
+      <w:proofErr w:type="gramStart"/>
       <w:r>
         <w:rPr>
           <w:lang w:val="en-US"/>
         </w:rPr>
         <w:t>matplotlib.pyplot</w:t>
       </w:r>
+      <w:proofErr w:type="spellEnd"/>
+      <w:proofErr w:type="gramEnd"/>
       <w:r>
         <w:rPr>
           <w:lang w:val="en-US"/>
@@ -15860,19 +18112,235 @@
       </w:pPr>
       <w:r>
         <w:rPr>
+          <w:lang w:val="en-US"/>
+        </w:rPr>
+        <w:lastRenderedPageBreak/>
+        <w:t>The GUI application can be run with the python program named “</w:t>
+      </w:r>
+      <w:r>
+        <w:rPr>
+          <w:lang w:val="en-US"/>
+        </w:rPr>
+        <w:t>GUI_BinaryClassifier.py</w:t>
+      </w:r>
+      <w:r>
+        <w:rPr>
+          <w:lang w:val="en-US"/>
+        </w:rPr>
+        <w:t xml:space="preserve">”. This program </w:t>
+      </w:r>
+      <w:r>
+        <w:rPr>
+          <w:lang w:val="en-US"/>
+        </w:rPr>
+        <w:t xml:space="preserve">contains the class “Binary Classifier” which </w:t>
+      </w:r>
+      <w:r>
+        <w:rPr>
+          <w:lang w:val="en-US"/>
+        </w:rPr>
+        <w:t>consists of four functions</w:t>
+      </w:r>
+      <w:r>
+        <w:rPr>
+          <w:lang w:val="en-US"/>
+        </w:rPr>
+        <w:t>.</w:t>
+      </w:r>
+    </w:p>
+    <w:p>
+      <w:pPr>
+        <w:pStyle w:val="bulletlist"/>
+        <w:rPr>
+          <w:lang w:val="en-US"/>
+        </w:rPr>
+      </w:pPr>
+      <w:r>
+        <w:rPr>
+          <w:lang w:val="en-US"/>
+        </w:rPr>
+        <w:t>The first function, named “__</w:t>
+      </w:r>
+      <w:proofErr w:type="spellStart"/>
+      <w:r>
+        <w:rPr>
+          <w:lang w:val="en-US"/>
+        </w:rPr>
+        <w:t>init</w:t>
+      </w:r>
+      <w:proofErr w:type="spellEnd"/>
+      <w:r>
+        <w:rPr>
+          <w:lang w:val="en-US"/>
+        </w:rPr>
+        <w:t>_</w:t>
+      </w:r>
+      <w:proofErr w:type="gramStart"/>
+      <w:r>
+        <w:rPr>
+          <w:lang w:val="en-US"/>
+        </w:rPr>
+        <w:t>_(</w:t>
+      </w:r>
+      <w:proofErr w:type="gramEnd"/>
+      <w:r>
+        <w:rPr>
+          <w:lang w:val="en-US"/>
+        </w:rPr>
+        <w:t xml:space="preserve">)”, uses the python library </w:t>
+      </w:r>
+      <w:proofErr w:type="spellStart"/>
+      <w:r>
+        <w:rPr>
+          <w:lang w:val="en-US"/>
+        </w:rPr>
+        <w:t>tkinter</w:t>
+      </w:r>
+      <w:proofErr w:type="spellEnd"/>
+      <w:r>
+        <w:rPr>
+          <w:lang w:val="en-US"/>
+        </w:rPr>
+        <w:t xml:space="preserve"> to design the outlook of the GUI. </w:t>
+      </w:r>
+    </w:p>
+    <w:p>
+      <w:pPr>
+        <w:pStyle w:val="bulletlist"/>
+        <w:rPr>
+          <w:lang w:val="en-US"/>
+        </w:rPr>
+      </w:pPr>
+      <w:r>
+        <w:rPr>
+          <w:lang w:val="en-US"/>
+        </w:rPr>
+        <w:t xml:space="preserve">This adds and </w:t>
+      </w:r>
+      <w:r>
+        <w:rPr>
+          <w:lang w:val="en-US"/>
+        </w:rPr>
+        <w:t>organizes the buttons</w:t>
+      </w:r>
+      <w:r>
+        <w:rPr>
+          <w:lang w:val="en-US"/>
+        </w:rPr>
+        <w:t xml:space="preserve"> and fields</w:t>
+      </w:r>
+      <w:r>
+        <w:rPr>
+          <w:lang w:val="en-US"/>
+        </w:rPr>
+        <w:t xml:space="preserve"> such as “Choose file”,</w:t>
+      </w:r>
+      <w:r>
+        <w:rPr>
+          <w:lang w:val="en-US"/>
+        </w:rPr>
+        <w:t xml:space="preserve"> “Enter Row number”, “Enter starting column”, “Enter Signal Length</w:t>
+      </w:r>
+      <w:r>
+        <w:rPr>
+          <w:lang w:val="en-US"/>
+        </w:rPr>
+        <w:t xml:space="preserve"> “Choose model”, “Predict</w:t>
+      </w:r>
+      <w:r>
+        <w:rPr>
+          <w:lang w:val="en-US"/>
+        </w:rPr>
+        <w:t xml:space="preserve"> Object</w:t>
+      </w:r>
+      <w:r>
+        <w:rPr>
+          <w:lang w:val="en-US"/>
+        </w:rPr>
+        <w:t>”</w:t>
+      </w:r>
+      <w:r>
+        <w:rPr>
+          <w:lang w:val="en-US"/>
+        </w:rPr>
+        <w:t xml:space="preserve">, “Scanned points” </w:t>
+      </w:r>
+      <w:r>
+        <w:rPr>
+          <w:lang w:val="en-US"/>
+        </w:rPr>
+        <w:t>and “Exit”.</w:t>
+      </w:r>
+    </w:p>
+    <w:p>
+      <w:pPr>
+        <w:pStyle w:val="bulletlist"/>
+        <w:rPr>
+          <w:lang w:val="en-US"/>
+        </w:rPr>
+      </w:pPr>
+      <w:r>
+        <w:rPr>
+          <w:lang w:val="en-US"/>
+        </w:rPr>
+        <w:t>The button “Choose file” calls the second function, dubbed “</w:t>
+      </w:r>
+      <w:proofErr w:type="spellStart"/>
+      <w:proofErr w:type="gramStart"/>
+      <w:r>
+        <w:rPr>
+          <w:lang w:val="en-US"/>
+        </w:rPr>
+        <w:t>openfile</w:t>
+      </w:r>
+      <w:proofErr w:type="spellEnd"/>
+      <w:r>
+        <w:rPr>
+          <w:lang w:val="en-US"/>
+        </w:rPr>
+        <w:t>(</w:t>
+      </w:r>
+      <w:proofErr w:type="gramEnd"/>
+      <w:r>
+        <w:rPr>
+          <w:lang w:val="en-US"/>
+        </w:rPr>
+        <w:t xml:space="preserve">)” which imports the </w:t>
+      </w:r>
+      <w:r>
+        <w:rPr>
+          <w:lang w:val="en-US"/>
+        </w:rPr>
+        <w:t xml:space="preserve">csv </w:t>
+      </w:r>
+      <w:r>
+        <w:rPr>
+          <w:lang w:val="en-US"/>
+        </w:rPr>
+        <w:t>file path.</w:t>
+      </w:r>
+    </w:p>
+    <w:p>
+      <w:pPr>
+        <w:pStyle w:val="bulletlist"/>
+        <w:rPr>
+          <w:lang w:val="en-US"/>
+        </w:rPr>
+      </w:pPr>
+      <w:r>
+        <w:rPr>
           <w:noProof/>
         </w:rPr>
-        <w:lastRenderedPageBreak/>
         <mc:AlternateContent>
           <mc:Choice Requires="wps">
             <w:drawing>
-              <wp:anchor distT="45720" distB="45720" distL="114300" distR="114300" simplePos="0" relativeHeight="251702272" behindDoc="0" locked="0" layoutInCell="1" allowOverlap="1" wp14:anchorId="1D93F1C0" wp14:editId="2F3464BE">
+              <wp:anchor distT="45720" distB="45720" distL="114300" distR="114300" simplePos="0" relativeHeight="251702272" behindDoc="0" locked="0" layoutInCell="1" allowOverlap="1" wp14:anchorId="1D93F1C0" wp14:editId="33B6A466">
                 <wp:simplePos x="0" y="0"/>
                 <wp:positionH relativeFrom="column">
-                  <wp:posOffset>3355340</wp:posOffset>
+                  <wp:posOffset>3378835</wp:posOffset>
                 </wp:positionH>
                 <wp:positionV relativeFrom="paragraph">
-                  <wp:posOffset>443813</wp:posOffset>
+                  <wp:posOffset>10795</wp:posOffset>
                 </wp:positionV>
                 <wp:extent cx="3028950" cy="1404620"/>
                 <wp:effectExtent l="0" t="0" r="19050" b="24130"/>
@@ -15983,7 +18451,7 @@
           </mc:Choice>
           <mc:Fallback>
             <w:pict>
-              <v:shape w14:anchorId="1D93F1C0" id="_x0000_s1045" type="#_x0000_t202" style="position:absolute;left:0;text-align:left;margin-left:264.2pt;margin-top:34.95pt;width:238.5pt;height:110.6pt;z-index:251702272;visibility:visible;mso-wrap-style:square;mso-width-percent:0;mso-height-percent:200;mso-wrap-distance-left:9pt;mso-wrap-distance-top:3.6pt;mso-wrap-distance-right:9pt;mso-wrap-distance-bottom:3.6pt;mso-position-horizontal:absolute;mso-position-horizontal-relative:text;mso-position-vertical:absolute;mso-position-vertical-relative:text;mso-width-percent:0;mso-height-percent:200;mso-width-relative:margin;mso-height-relative:margin;v-text-anchor:top" o:gfxdata="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">
+              <v:shape w14:anchorId="1D93F1C0" id="_x0000_s1045" type="#_x0000_t202" style="position:absolute;left:0;text-align:left;margin-left:266.05pt;margin-top:.85pt;width:238.5pt;height:110.6pt;z-index:251702272;visibility:visible;mso-wrap-style:square;mso-width-percent:0;mso-height-percent:200;mso-wrap-distance-left:9pt;mso-wrap-distance-top:3.6pt;mso-wrap-distance-right:9pt;mso-wrap-distance-bottom:3.6pt;mso-position-horizontal:absolute;mso-position-horizontal-relative:text;mso-position-vertical:absolute;mso-position-vertical-relative:text;mso-width-percent:0;mso-height-percent:200;mso-width-relative:margin;mso-height-relative:margin;v-text-anchor:top" o:gfxdata="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">
                 <v:textbox style="mso-fit-shape-to-text:t">
                   <w:txbxContent>
                     <w:p>
@@ -16053,37 +18521,7 @@
         <w:rPr>
           <w:lang w:val="en-US"/>
         </w:rPr>
-        <w:t>The GUI application can be run with the python program named “</w:t>
-      </w:r>
-      <w:r>
-        <w:rPr>
-          <w:lang w:val="en-US"/>
-        </w:rPr>
-        <w:t>GUI_BinaryClassifier.py</w:t>
-      </w:r>
-      <w:r>
-        <w:rPr>
-          <w:lang w:val="en-US"/>
-        </w:rPr>
-        <w:t xml:space="preserve">”. This program </w:t>
-      </w:r>
-      <w:r>
-        <w:rPr>
-          <w:lang w:val="en-US"/>
-        </w:rPr>
-        <w:t xml:space="preserve">contains the class “Binary Classifier” which </w:t>
-      </w:r>
-      <w:r>
-        <w:rPr>
-          <w:lang w:val="en-US"/>
-        </w:rPr>
-        <w:t>consists of four functions</w:t>
-      </w:r>
-      <w:r>
-        <w:rPr>
-          <w:lang w:val="en-US"/>
-        </w:rPr>
-        <w:t>.</w:t>
+        <w:t xml:space="preserve">In the fields, “Enter Row number”, “Enter starting column” and “Enter Signal Length”, any random value can be provided to obtain the desired input signal. </w:t>
       </w:r>
     </w:p>
     <w:p>
@@ -16097,13 +18535,35 @@
         <w:rPr>
           <w:lang w:val="en-US"/>
         </w:rPr>
-        <w:t xml:space="preserve">The first function, named “__init__()”, uses the python library tkinter to design the outlook of the GUI. This adds and </w:t>
-      </w:r>
-      <w:r>
-        <w:rPr>
-          <w:lang w:val="en-US"/>
-        </w:rPr>
-        <w:t>organizes the buttons such as “Choose a file”, “Choose a model”, “Predict” and “Exit”.</w:t>
+        <w:t>The button “Choose model” calls the third function, named “</w:t>
+      </w:r>
+      <w:proofErr w:type="spellStart"/>
+      <w:proofErr w:type="gramStart"/>
+      <w:r>
+        <w:rPr>
+          <w:lang w:val="en-US"/>
+        </w:rPr>
+        <w:t>choosemodel</w:t>
+      </w:r>
+      <w:proofErr w:type="spellEnd"/>
+      <w:r>
+        <w:rPr>
+          <w:lang w:val="en-US"/>
+        </w:rPr>
+        <w:t>(</w:t>
+      </w:r>
+      <w:proofErr w:type="gramEnd"/>
+      <w:r>
+        <w:rPr>
+          <w:lang w:val="en-US"/>
+        </w:rPr>
+        <w:t>)</w:t>
+      </w:r>
+      <w:r>
+        <w:rPr>
+          <w:lang w:val="en-US"/>
+        </w:rPr>
+        <w:t>”, where the already trained and saved RF classifier-based Discriminator model will be loaded.</w:t>
       </w:r>
     </w:p>
     <w:p>
@@ -16117,19 +18577,51 @@
         <w:rPr>
           <w:lang w:val="en-US"/>
         </w:rPr>
-        <w:t xml:space="preserve">The button “Choose a file” calls the second function, dubbed “openfile()” which imports the </w:t>
-      </w:r>
-      <w:r>
-        <w:rPr>
-          <w:lang w:val="en-US"/>
-        </w:rPr>
-        <w:t xml:space="preserve">csv </w:t>
-      </w:r>
-      <w:r>
-        <w:rPr>
-          <w:lang w:val="en-US"/>
-        </w:rPr>
-        <w:t>file path.</w:t>
+        <w:t xml:space="preserve">The button “Predict” calls the fourth function </w:t>
+      </w:r>
+      <w:r>
+        <w:rPr>
+          <w:lang w:val="en-US"/>
+        </w:rPr>
+        <w:t>termed</w:t>
+      </w:r>
+      <w:r>
+        <w:rPr>
+          <w:lang w:val="en-US"/>
+        </w:rPr>
+        <w:t xml:space="preserve"> “</w:t>
+      </w:r>
+      <w:proofErr w:type="gramStart"/>
+      <w:r>
+        <w:rPr>
+          <w:lang w:val="en-US"/>
+        </w:rPr>
+        <w:t>predict(</w:t>
+      </w:r>
+      <w:proofErr w:type="gramEnd"/>
+      <w:r>
+        <w:rPr>
+          <w:lang w:val="en-US"/>
+        </w:rPr>
+        <w:t xml:space="preserve">)”, which performs all the steps that are specified in the main program “Implementation.py” to predict the Object </w:t>
+      </w:r>
+      <w:r>
+        <w:rPr>
+          <w:lang w:val="en-US"/>
+        </w:rPr>
+        <w:t>associated with</w:t>
+      </w:r>
+      <w:r>
+        <w:rPr>
+          <w:lang w:val="en-US"/>
+        </w:rPr>
+        <w:t xml:space="preserve"> the input signal.</w:t>
+      </w:r>
+      <w:r>
+        <w:rPr>
+          <w:lang w:val="en-US"/>
+        </w:rPr>
+        <w:t xml:space="preserve"> </w:t>
       </w:r>
     </w:p>
     <w:p>
@@ -16143,19 +18635,7 @@
         <w:rPr>
           <w:lang w:val="en-US"/>
         </w:rPr>
-        <w:t>The button “Choose a model” calls the third function, named “choosemodel</w:t>
-      </w:r>
-      <w:r>
-        <w:rPr>
-          <w:lang w:val="en-US"/>
-        </w:rPr>
-        <w:t>()</w:t>
-      </w:r>
-      <w:r>
-        <w:rPr>
-          <w:lang w:val="en-US"/>
-        </w:rPr>
-        <w:t>”, where the already trained and saved RF classifier-based Discriminator model will be loaded.</w:t>
+        <w:t>The results are then depicted in the field adjacent to the Predict button.</w:t>
       </w:r>
     </w:p>
     <w:p>
@@ -16169,50 +18649,6 @@
         <w:rPr>
           <w:lang w:val="en-US"/>
         </w:rPr>
-        <w:t xml:space="preserve">The button “Predict” calls the fourth function </w:t>
-      </w:r>
-      <w:r>
-        <w:rPr>
-          <w:lang w:val="en-US"/>
-        </w:rPr>
-        <w:t>termed</w:t>
-      </w:r>
-      <w:r>
-        <w:rPr>
-          <w:lang w:val="en-US"/>
-        </w:rPr>
-        <w:t xml:space="preserve"> “predict()”, which performs all the steps that are specified in the main program “Implementation.py” to predict the Object </w:t>
-      </w:r>
-      <w:r>
-        <w:rPr>
-          <w:lang w:val="en-US"/>
-        </w:rPr>
-        <w:t>associated with</w:t>
-      </w:r>
-      <w:r>
-        <w:rPr>
-          <w:lang w:val="en-US"/>
-        </w:rPr>
-        <w:t xml:space="preserve"> the input signal.</w:t>
-      </w:r>
-      <w:r>
-        <w:rPr>
-          <w:lang w:val="en-US"/>
-        </w:rPr>
-        <w:t xml:space="preserve"> The results are then depicted in the field adjacent to the Predict button.</w:t>
-      </w:r>
-    </w:p>
-    <w:p>
-      <w:pPr>
-        <w:pStyle w:val="bulletlist"/>
-        <w:rPr>
-          <w:lang w:val="en-US"/>
-        </w:rPr>
-      </w:pPr>
-      <w:r>
-        <w:rPr>
-          <w:lang w:val="en-US"/>
-        </w:rPr>
         <w:t>The title</w:t>
       </w:r>
       <w:r>
@@ -16243,7 +18679,31 @@
         <w:rPr>
           <w:lang w:val="en-US"/>
         </w:rPr>
-        <w:t>Sound signal discrimination</w:t>
+        <w:t>D</w:t>
+      </w:r>
+      <w:r>
+        <w:rPr>
+          <w:lang w:val="en-US"/>
+        </w:rPr>
+        <w:t>iscrimination</w:t>
+      </w:r>
+      <w:r>
+        <w:rPr>
+          <w:lang w:val="en-US"/>
+        </w:rPr>
+        <w:t xml:space="preserve"> of Reflected</w:t>
+      </w:r>
+      <w:r>
+        <w:rPr>
+          <w:lang w:val="en-US"/>
+        </w:rPr>
+        <w:t xml:space="preserve"> </w:t>
+      </w:r>
+      <w:r>
+        <w:rPr>
+          <w:lang w:val="en-US"/>
+        </w:rPr>
+        <w:t>Sound signal</w:t>
       </w:r>
       <w:r>
         <w:rPr>
@@ -16267,16 +18727,16 @@
         <mc:AlternateContent>
           <mc:Choice Requires="wps">
             <w:drawing>
-              <wp:anchor distT="45720" distB="45720" distL="114300" distR="114300" simplePos="0" relativeHeight="251700224" behindDoc="0" locked="0" layoutInCell="1" allowOverlap="1" wp14:anchorId="44E28E09" wp14:editId="50C8B9BE">
+              <wp:anchor distT="45720" distB="45720" distL="114300" distR="114300" simplePos="0" relativeHeight="251700224" behindDoc="0" locked="0" layoutInCell="1" allowOverlap="1" wp14:anchorId="44E28E09" wp14:editId="3C241E4B">
                 <wp:simplePos x="0" y="0"/>
                 <wp:positionH relativeFrom="column">
-                  <wp:posOffset>101600</wp:posOffset>
+                  <wp:posOffset>103505</wp:posOffset>
                 </wp:positionH>
                 <wp:positionV relativeFrom="paragraph">
-                  <wp:posOffset>444668</wp:posOffset>
+                  <wp:posOffset>446405</wp:posOffset>
                 </wp:positionV>
-                <wp:extent cx="3011170" cy="1660525"/>
-                <wp:effectExtent l="0" t="0" r="17780" b="15875"/>
+                <wp:extent cx="3011170" cy="2395855"/>
+                <wp:effectExtent l="0" t="0" r="17780" b="23495"/>
                 <wp:wrapSquare wrapText="bothSides"/>
                 <wp:docPr id="46" name="Text Box 2"/>
                 <wp:cNvGraphicFramePr>
@@ -16291,7 +18751,7 @@
                       <wps:spPr bwMode="auto">
                         <a:xfrm>
                           <a:off x="0" y="0"/>
-                          <a:ext cx="3011170" cy="1660525"/>
+                          <a:ext cx="3011170" cy="2395855"/>
                         </a:xfrm>
                         <a:prstGeom prst="rect">
                           <a:avLst/>
@@ -16316,10 +18776,10 @@
                                 <w:noProof/>
                               </w:rPr>
                               <w:drawing>
-                                <wp:inline distT="0" distB="0" distL="0" distR="0" wp14:anchorId="3B652314" wp14:editId="33B801D1">
-                                  <wp:extent cx="2618791" cy="1574429"/>
+                                <wp:inline distT="0" distB="0" distL="0" distR="0" wp14:anchorId="17BA7686" wp14:editId="1D72BD8E">
+                                  <wp:extent cx="2838450" cy="2298417"/>
                                   <wp:effectExtent l="0" t="0" r="0" b="6985"/>
-                                  <wp:docPr id="47" name="Picture 47"/>
+                                  <wp:docPr id="4" name="Picture 4"/>
                                   <wp:cNvGraphicFramePr>
                                     <a:graphicFrameLocks xmlns:a="http://schemas.openxmlformats.org/drawingml/2006/main" noChangeAspect="1"/>
                                   </wp:cNvGraphicFramePr>
@@ -16327,36 +18787,23 @@
                                     <a:graphicData uri="http://schemas.openxmlformats.org/drawingml/2006/picture">
                                       <pic:pic xmlns:pic="http://schemas.openxmlformats.org/drawingml/2006/picture">
                                         <pic:nvPicPr>
-                                          <pic:cNvPr id="0" name="Picture 4"/>
-                                          <pic:cNvPicPr>
-                                            <a:picLocks noChangeAspect="1" noChangeArrowheads="1"/>
-                                          </pic:cNvPicPr>
+                                          <pic:cNvPr id="1" name=""/>
+                                          <pic:cNvPicPr/>
                                         </pic:nvPicPr>
                                         <pic:blipFill>
-                                          <a:blip r:embed="rId37">
-                                            <a:extLst>
-                                              <a:ext uri="{28A0092B-C50C-407E-A947-70E740481C1C}">
-                                                <a14:useLocalDpi xmlns:a14="http://schemas.microsoft.com/office/drawing/2010/main" val="0"/>
-                                              </a:ext>
-                                            </a:extLst>
-                                          </a:blip>
-                                          <a:srcRect/>
+                                          <a:blip r:embed="rId37"/>
                                           <a:stretch>
                                             <a:fillRect/>
                                           </a:stretch>
                                         </pic:blipFill>
-                                        <pic:spPr bwMode="auto">
+                                        <pic:spPr>
                                           <a:xfrm>
                                             <a:off x="0" y="0"/>
-                                            <a:ext cx="2713928" cy="1631626"/>
+                                            <a:ext cx="2893571" cy="2343051"/>
                                           </a:xfrm>
                                           <a:prstGeom prst="rect">
                                             <a:avLst/>
                                           </a:prstGeom>
-                                          <a:noFill/>
-                                          <a:ln>
-                                            <a:noFill/>
-                                          </a:ln>
                                         </pic:spPr>
                                       </pic:pic>
                                     </a:graphicData>
@@ -16384,7 +18831,7 @@
           </mc:Choice>
           <mc:Fallback>
             <w:pict>
-              <v:shape w14:anchorId="44E28E09" id="_x0000_s1046" type="#_x0000_t202" style="position:absolute;left:0;text-align:left;margin-left:8pt;margin-top:35pt;width:237.1pt;height:130.75pt;z-index:251700224;visibility:visible;mso-wrap-style:square;mso-width-percent:0;mso-height-percent:0;mso-wrap-distance-left:9pt;mso-wrap-distance-top:3.6pt;mso-wrap-distance-right:9pt;mso-wrap-distance-bottom:3.6pt;mso-position-horizontal:absolute;mso-position-horizontal-relative:text;mso-position-vertical:absolute;mso-position-vertical-relative:text;mso-width-percent:0;mso-height-percent:0;mso-width-relative:margin;mso-height-relative:margin;v-text-anchor:top" o:gfxdata="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">
+              <v:shape w14:anchorId="44E28E09" id="_x0000_s1046" type="#_x0000_t202" style="position:absolute;left:0;text-align:left;margin-left:8.15pt;margin-top:35.15pt;width:237.1pt;height:188.65pt;z-index:251700224;visibility:visible;mso-wrap-style:square;mso-width-percent:0;mso-height-percent:0;mso-wrap-distance-left:9pt;mso-wrap-distance-top:3.6pt;mso-wrap-distance-right:9pt;mso-wrap-distance-bottom:3.6pt;mso-position-horizontal:absolute;mso-position-horizontal-relative:text;mso-position-vertical:absolute;mso-position-vertical-relative:text;mso-width-percent:0;mso-height-percent:0;mso-width-relative:margin;mso-height-relative:margin;v-text-anchor:top" o:gfxdata="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">
                 <v:textbox>
                   <w:txbxContent>
                     <w:p>
@@ -16393,10 +18840,10 @@
                           <w:noProof/>
                         </w:rPr>
                         <w:drawing>
-                          <wp:inline distT="0" distB="0" distL="0" distR="0" wp14:anchorId="3B652314" wp14:editId="33B801D1">
-                            <wp:extent cx="2618791" cy="1574429"/>
+                          <wp:inline distT="0" distB="0" distL="0" distR="0" wp14:anchorId="17BA7686" wp14:editId="1D72BD8E">
+                            <wp:extent cx="2838450" cy="2298417"/>
                             <wp:effectExtent l="0" t="0" r="0" b="6985"/>
-                            <wp:docPr id="47" name="Picture 47"/>
+                            <wp:docPr id="4" name="Picture 4"/>
                             <wp:cNvGraphicFramePr>
                               <a:graphicFrameLocks xmlns:a="http://schemas.openxmlformats.org/drawingml/2006/main" noChangeAspect="1"/>
                             </wp:cNvGraphicFramePr>
@@ -16404,36 +18851,23 @@
                               <a:graphicData uri="http://schemas.openxmlformats.org/drawingml/2006/picture">
                                 <pic:pic xmlns:pic="http://schemas.openxmlformats.org/drawingml/2006/picture">
                                   <pic:nvPicPr>
-                                    <pic:cNvPr id="0" name="Picture 4"/>
-                                    <pic:cNvPicPr>
-                                      <a:picLocks noChangeAspect="1" noChangeArrowheads="1"/>
-                                    </pic:cNvPicPr>
+                                    <pic:cNvPr id="1" name=""/>
+                                    <pic:cNvPicPr/>
                                   </pic:nvPicPr>
                                   <pic:blipFill>
-                                    <a:blip r:embed="rId37">
-                                      <a:extLst>
-                                        <a:ext uri="{28A0092B-C50C-407E-A947-70E740481C1C}">
-                                          <a14:useLocalDpi xmlns:a14="http://schemas.microsoft.com/office/drawing/2010/main" val="0"/>
-                                        </a:ext>
-                                      </a:extLst>
-                                    </a:blip>
-                                    <a:srcRect/>
+                                    <a:blip r:embed="rId37"/>
                                     <a:stretch>
                                       <a:fillRect/>
                                     </a:stretch>
                                   </pic:blipFill>
-                                  <pic:spPr bwMode="auto">
+                                  <pic:spPr>
                                     <a:xfrm>
                                       <a:off x="0" y="0"/>
-                                      <a:ext cx="2713928" cy="1631626"/>
+                                      <a:ext cx="2893571" cy="2343051"/>
                                     </a:xfrm>
                                     <a:prstGeom prst="rect">
                                       <a:avLst/>
                                     </a:prstGeom>
-                                    <a:noFill/>
-                                    <a:ln>
-                                      <a:noFill/>
-                                    </a:ln>
                                   </pic:spPr>
                                 </pic:pic>
                               </a:graphicData>
@@ -16495,7 +18929,47 @@
         </w:rPr>
       </w:pPr>
       <w:r>
-        <w:t xml:space="preserve">The motivation of this project is to </w:t>
+        <w:t xml:space="preserve">The </w:t>
+      </w:r>
+      <w:proofErr w:type="spellStart"/>
+      <w:r>
+        <w:t>motivation</w:t>
+      </w:r>
+      <w:proofErr w:type="spellEnd"/>
+      <w:r>
+        <w:t xml:space="preserve"> of </w:t>
+      </w:r>
+      <w:proofErr w:type="spellStart"/>
+      <w:r>
+        <w:t>this</w:t>
+      </w:r>
+      <w:proofErr w:type="spellEnd"/>
+      <w:r>
+        <w:t xml:space="preserve"> </w:t>
+      </w:r>
+      <w:proofErr w:type="spellStart"/>
+      <w:r>
+        <w:t>project</w:t>
+      </w:r>
+      <w:proofErr w:type="spellEnd"/>
+      <w:r>
+        <w:t xml:space="preserve"> </w:t>
+      </w:r>
+      <w:proofErr w:type="spellStart"/>
+      <w:r>
+        <w:t>is</w:t>
+      </w:r>
+      <w:proofErr w:type="spellEnd"/>
+      <w:r>
+        <w:t xml:space="preserve"> </w:t>
+      </w:r>
+      <w:proofErr w:type="spellStart"/>
+      <w:r>
+        <w:t>to</w:t>
+      </w:r>
+      <w:proofErr w:type="spellEnd"/>
+      <w:r>
+        <w:t xml:space="preserve"> </w:t>
       </w:r>
       <w:r>
         <w:rPr>
@@ -16525,7 +18999,34 @@
         <w:t xml:space="preserve"> efficient </w:t>
       </w:r>
       <w:r>
-        <w:t xml:space="preserve">Binary classification model </w:t>
+        <w:rPr>
+          <w:lang w:val="en-US"/>
+        </w:rPr>
+        <w:t>B</w:t>
+      </w:r>
+      <w:proofErr w:type="spellStart"/>
+      <w:r>
+        <w:t>inary</w:t>
+      </w:r>
+      <w:proofErr w:type="spellEnd"/>
+      <w:r>
+        <w:t xml:space="preserve"> </w:t>
+      </w:r>
+      <w:proofErr w:type="spellStart"/>
+      <w:r>
+        <w:t>classification</w:t>
+      </w:r>
+      <w:proofErr w:type="spellEnd"/>
+      <w:r>
+        <w:t xml:space="preserve"> </w:t>
+      </w:r>
+      <w:proofErr w:type="spellStart"/>
+      <w:r>
+        <w:t>model</w:t>
+      </w:r>
+      <w:proofErr w:type="spellEnd"/>
+      <w:r>
+        <w:t xml:space="preserve"> </w:t>
       </w:r>
       <w:r>
         <w:rPr>
@@ -16746,7 +19247,7 @@
                                 <wp:inline distT="0" distB="0" distL="0" distR="0" wp14:anchorId="1CC4770D" wp14:editId="7D4674F2">
                                   <wp:extent cx="2525486" cy="1678770"/>
                                   <wp:effectExtent l="0" t="0" r="8255" b="0"/>
-                                  <wp:docPr id="55" name="Picture 55"/>
+                                  <wp:docPr id="5" name="Picture 5"/>
                                   <wp:cNvGraphicFramePr>
                                     <a:graphicFrameLocks xmlns:a="http://schemas.openxmlformats.org/drawingml/2006/main" noChangeAspect="1"/>
                                   </wp:cNvGraphicFramePr>
@@ -16823,7 +19324,7 @@
                           <wp:inline distT="0" distB="0" distL="0" distR="0" wp14:anchorId="1CC4770D" wp14:editId="7D4674F2">
                             <wp:extent cx="2525486" cy="1678770"/>
                             <wp:effectExtent l="0" t="0" r="8255" b="0"/>
-                            <wp:docPr id="55" name="Picture 55"/>
+                            <wp:docPr id="5" name="Picture 5"/>
                             <wp:cNvGraphicFramePr>
                               <a:graphicFrameLocks xmlns:a="http://schemas.openxmlformats.org/drawingml/2006/main" noChangeAspect="1"/>
                             </wp:cNvGraphicFramePr>
@@ -17086,25 +19587,210 @@
           <w:tab w:val="clear" w:pos="630"/>
         </w:tabs>
         <w:ind w:firstLine="504"/>
-        <w:rPr>
-          <w:i w:val="0"/>
-          <w:iCs w:val="0"/>
-        </w:rPr>
-      </w:pPr>
-      <w:r>
+      </w:pPr>
+      <w:r>
+        <w:t xml:space="preserve">Computing FDR, NPV, TPR, TNR: </w:t>
+      </w:r>
+      <w:r>
+        <w:rPr>
+          <w:i w:val="0"/>
+          <w:iCs w:val="0"/>
+        </w:rPr>
+        <w:t xml:space="preserve">These values are computed with the derived values </w:t>
+      </w:r>
+      <m:oMath>
+        <m:sSub>
+          <m:sSubPr>
+            <m:ctrlPr>
+              <w:rPr>
+                <w:rFonts w:ascii="Cambria Math" w:hAnsi="Cambria Math"/>
+                <w:i w:val="0"/>
+                <w:iCs w:val="0"/>
+              </w:rPr>
+            </m:ctrlPr>
+          </m:sSubPr>
+          <m:e>
+            <m:r>
+              <w:rPr>
+                <w:rFonts w:ascii="Cambria Math" w:hAnsi="Cambria Math"/>
+              </w:rPr>
+              <m:t>t</m:t>
+            </m:r>
+          </m:e>
+          <m:sub>
+            <m:r>
+              <w:rPr>
+                <w:rFonts w:ascii="Cambria Math" w:hAnsi="Cambria Math"/>
+              </w:rPr>
+              <m:t>p</m:t>
+            </m:r>
+          </m:sub>
+        </m:sSub>
+      </m:oMath>
+      <w:r>
+        <w:rPr>
+          <w:i w:val="0"/>
+          <w:iCs w:val="0"/>
+        </w:rPr>
+        <w:t xml:space="preserve">, </w:t>
+      </w:r>
+      <m:oMath>
+        <m:sSub>
+          <m:sSubPr>
+            <m:ctrlPr>
+              <w:rPr>
+                <w:rFonts w:ascii="Cambria Math" w:hAnsi="Cambria Math"/>
+                <w:i w:val="0"/>
+                <w:iCs w:val="0"/>
+              </w:rPr>
+            </m:ctrlPr>
+          </m:sSubPr>
+          <m:e>
+            <m:r>
+              <w:rPr>
+                <w:rFonts w:ascii="Cambria Math" w:hAnsi="Cambria Math"/>
+              </w:rPr>
+              <m:t>t</m:t>
+            </m:r>
+          </m:e>
+          <m:sub>
+            <m:r>
+              <w:rPr>
+                <w:rFonts w:ascii="Cambria Math" w:hAnsi="Cambria Math"/>
+              </w:rPr>
+              <m:t>n</m:t>
+            </m:r>
+          </m:sub>
+        </m:sSub>
+      </m:oMath>
+      <w:r>
+        <w:rPr>
+          <w:i w:val="0"/>
+          <w:iCs w:val="0"/>
+        </w:rPr>
+        <w:t xml:space="preserve">, </w:t>
+      </w:r>
+      <m:oMath>
+        <m:sSub>
+          <m:sSubPr>
+            <m:ctrlPr>
+              <w:rPr>
+                <w:rFonts w:ascii="Cambria Math" w:hAnsi="Cambria Math"/>
+                <w:i w:val="0"/>
+                <w:iCs w:val="0"/>
+              </w:rPr>
+            </m:ctrlPr>
+          </m:sSubPr>
+          <m:e>
+            <m:r>
+              <w:rPr>
+                <w:rFonts w:ascii="Cambria Math" w:hAnsi="Cambria Math"/>
+              </w:rPr>
+              <m:t>f</m:t>
+            </m:r>
+          </m:e>
+          <m:sub>
+            <m:r>
+              <w:rPr>
+                <w:rFonts w:ascii="Cambria Math" w:hAnsi="Cambria Math"/>
+              </w:rPr>
+              <m:t>p</m:t>
+            </m:r>
+          </m:sub>
+        </m:sSub>
+      </m:oMath>
+      <w:r>
+        <w:rPr>
+          <w:i w:val="0"/>
+          <w:iCs w:val="0"/>
+        </w:rPr>
+        <w:t xml:space="preserve"> and </w:t>
+      </w:r>
+      <m:oMath>
+        <m:sSub>
+          <m:sSubPr>
+            <m:ctrlPr>
+              <w:rPr>
+                <w:rFonts w:ascii="Cambria Math" w:hAnsi="Cambria Math"/>
+                <w:i w:val="0"/>
+                <w:iCs w:val="0"/>
+              </w:rPr>
+            </m:ctrlPr>
+          </m:sSubPr>
+          <m:e>
+            <m:r>
+              <w:rPr>
+                <w:rFonts w:ascii="Cambria Math" w:hAnsi="Cambria Math"/>
+              </w:rPr>
+              <m:t>f</m:t>
+            </m:r>
+          </m:e>
+          <m:sub>
+            <m:r>
+              <w:rPr>
+                <w:rFonts w:ascii="Cambria Math" w:hAnsi="Cambria Math"/>
+              </w:rPr>
+              <m:t>n</m:t>
+            </m:r>
+          </m:sub>
+        </m:sSub>
+      </m:oMath>
+      <w:r>
+        <w:rPr>
+          <w:i w:val="0"/>
+          <w:iCs w:val="0"/>
+        </w:rPr>
+        <w:t xml:space="preserve">, as shown in the </w:t>
+      </w:r>
+      <w:r>
+        <w:rPr>
+          <w:i w:val="0"/>
+          <w:iCs w:val="0"/>
+        </w:rPr>
+        <w:t>Fig. 23.</w:t>
+      </w:r>
+    </w:p>
+    <w:p>
+      <w:pPr>
+        <w:pStyle w:val="Heading4"/>
+        <w:numPr>
+          <w:ilvl w:val="0"/>
+          <w:numId w:val="0"/>
+        </w:numPr>
+        <w:rPr>
+          <w:i w:val="0"/>
+          <w:iCs w:val="0"/>
+        </w:rPr>
+      </w:pPr>
+      <w:r>
+        <w:rPr>
+          <w:i w:val="0"/>
+          <w:iCs w:val="0"/>
+        </w:rPr>
+        <w:t xml:space="preserve"> </w:t>
+      </w:r>
+    </w:p>
+    <w:p/>
+    <w:p>
+      <w:pPr>
+        <w:pStyle w:val="figurecaption"/>
+        <w:jc w:val="center"/>
+      </w:pPr>
+      <w:r>
+        <w:lastRenderedPageBreak/>
         <mc:AlternateContent>
           <mc:Choice Requires="wps">
             <w:drawing>
-              <wp:anchor distT="45720" distB="45720" distL="114300" distR="114300" simplePos="0" relativeHeight="251706368" behindDoc="0" locked="0" layoutInCell="1" allowOverlap="1" wp14:anchorId="364FC483" wp14:editId="27D8A71B">
+              <wp:anchor distT="45720" distB="45720" distL="114300" distR="114300" simplePos="0" relativeHeight="251706368" behindDoc="0" locked="0" layoutInCell="1" allowOverlap="1" wp14:anchorId="364FC483" wp14:editId="6D5704CB">
                 <wp:simplePos x="0" y="0"/>
                 <wp:positionH relativeFrom="column">
-                  <wp:posOffset>67945</wp:posOffset>
+                  <wp:posOffset>-25400</wp:posOffset>
                 </wp:positionH>
                 <wp:positionV relativeFrom="paragraph">
-                  <wp:posOffset>690245</wp:posOffset>
+                  <wp:posOffset>63500</wp:posOffset>
                 </wp:positionV>
                 <wp:extent cx="2972435" cy="1554480"/>
-                <wp:effectExtent l="0" t="0" r="18415" b="26670"/>
+                <wp:effectExtent l="0" t="0" r="18415" b="20320"/>
                 <wp:wrapSquare wrapText="bothSides"/>
                 <wp:docPr id="60" name="Text Box 2"/>
                 <wp:cNvGraphicFramePr>
@@ -17147,7 +19833,7 @@
                                 <wp:inline distT="0" distB="0" distL="0" distR="0" wp14:anchorId="73137923" wp14:editId="761EA00A">
                                   <wp:extent cx="2531706" cy="1453515"/>
                                   <wp:effectExtent l="0" t="0" r="2540" b="0"/>
-                                  <wp:docPr id="62" name="Picture 62"/>
+                                  <wp:docPr id="32" name="Picture 32"/>
                                   <wp:cNvGraphicFramePr>
                                     <a:graphicFrameLocks xmlns:a="http://schemas.openxmlformats.org/drawingml/2006/main" noChangeAspect="1"/>
                                   </wp:cNvGraphicFramePr>
@@ -17199,7 +19885,7 @@
           </mc:Choice>
           <mc:Fallback>
             <w:pict>
-              <v:shape w14:anchorId="364FC483" id="_x0000_s1048" type="#_x0000_t202" style="position:absolute;left:0;text-align:left;margin-left:5.35pt;margin-top:54.35pt;width:234.05pt;height:122.4pt;z-index:251706368;visibility:visible;mso-wrap-style:square;mso-width-percent:0;mso-height-percent:0;mso-wrap-distance-left:9pt;mso-wrap-distance-top:3.6pt;mso-wrap-distance-right:9pt;mso-wrap-distance-bottom:3.6pt;mso-position-horizontal:absolute;mso-position-horizontal-relative:text;mso-position-vertical:absolute;mso-position-vertical-relative:text;mso-width-percent:0;mso-height-percent:0;mso-width-relative:margin;mso-height-relative:margin;v-text-anchor:top" o:gfxdata="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">
+              <v:shape w14:anchorId="364FC483" id="_x0000_s1048" type="#_x0000_t202" style="position:absolute;left:0;text-align:left;margin-left:-2pt;margin-top:5pt;width:234.05pt;height:122.4pt;z-index:251706368;visibility:visible;mso-wrap-style:square;mso-width-percent:0;mso-height-percent:0;mso-wrap-distance-left:9pt;mso-wrap-distance-top:3.6pt;mso-wrap-distance-right:9pt;mso-wrap-distance-bottom:3.6pt;mso-position-horizontal:absolute;mso-position-horizontal-relative:text;mso-position-vertical:absolute;mso-position-vertical-relative:text;mso-width-percent:0;mso-height-percent:0;mso-width-relative:margin;mso-height-relative:margin;v-text-anchor:top" o:gfxdata="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">
                 <v:textbox>
                   <w:txbxContent>
                     <w:p>
@@ -17211,7 +19897,7 @@
                           <wp:inline distT="0" distB="0" distL="0" distR="0" wp14:anchorId="73137923" wp14:editId="761EA00A">
                             <wp:extent cx="2531706" cy="1453515"/>
                             <wp:effectExtent l="0" t="0" r="2540" b="0"/>
-                            <wp:docPr id="62" name="Picture 62"/>
+                            <wp:docPr id="32" name="Picture 32"/>
                             <wp:cNvGraphicFramePr>
                               <a:graphicFrameLocks xmlns:a="http://schemas.openxmlformats.org/drawingml/2006/main" noChangeAspect="1"/>
                             </wp:cNvGraphicFramePr>
@@ -17253,219 +19939,21 @@
         </mc:AlternateContent>
       </w:r>
       <w:r>
-        <w:t xml:space="preserve">Computing FDR, NPV, TPR, TNR: </w:t>
-      </w:r>
-      <w:r>
-        <w:rPr>
-          <w:i w:val="0"/>
-          <w:iCs w:val="0"/>
-        </w:rPr>
-        <w:t xml:space="preserve">These values are computed with the derived values </w:t>
-      </w:r>
-      <m:oMath>
-        <m:sSub>
-          <m:sSubPr>
-            <m:ctrlPr>
-              <w:rPr>
-                <w:rFonts w:ascii="Cambria Math" w:hAnsi="Cambria Math"/>
-                <w:i w:val="0"/>
-                <w:iCs w:val="0"/>
-              </w:rPr>
-            </m:ctrlPr>
-          </m:sSubPr>
-          <m:e>
-            <m:r>
-              <w:rPr>
-                <w:rFonts w:ascii="Cambria Math" w:hAnsi="Cambria Math"/>
-              </w:rPr>
-              <m:t>t</m:t>
-            </m:r>
-          </m:e>
-          <m:sub>
-            <m:r>
-              <w:rPr>
-                <w:rFonts w:ascii="Cambria Math" w:hAnsi="Cambria Math"/>
-              </w:rPr>
-              <m:t>p</m:t>
-            </m:r>
-          </m:sub>
-        </m:sSub>
-      </m:oMath>
-      <w:r>
-        <w:rPr>
-          <w:i w:val="0"/>
-          <w:iCs w:val="0"/>
-        </w:rPr>
-        <w:t xml:space="preserve">, </w:t>
-      </w:r>
-      <m:oMath>
-        <m:sSub>
-          <m:sSubPr>
-            <m:ctrlPr>
-              <w:rPr>
-                <w:rFonts w:ascii="Cambria Math" w:hAnsi="Cambria Math"/>
-                <w:i w:val="0"/>
-                <w:iCs w:val="0"/>
-              </w:rPr>
-            </m:ctrlPr>
-          </m:sSubPr>
-          <m:e>
-            <m:r>
-              <w:rPr>
-                <w:rFonts w:ascii="Cambria Math" w:hAnsi="Cambria Math"/>
-              </w:rPr>
-              <m:t>t</m:t>
-            </m:r>
-          </m:e>
-          <m:sub>
-            <m:r>
-              <w:rPr>
-                <w:rFonts w:ascii="Cambria Math" w:hAnsi="Cambria Math"/>
-              </w:rPr>
-              <m:t>n</m:t>
-            </m:r>
-          </m:sub>
-        </m:sSub>
-      </m:oMath>
-      <w:r>
-        <w:rPr>
-          <w:i w:val="0"/>
-          <w:iCs w:val="0"/>
-        </w:rPr>
-        <w:t xml:space="preserve">, </w:t>
-      </w:r>
-      <m:oMath>
-        <m:sSub>
-          <m:sSubPr>
-            <m:ctrlPr>
-              <w:rPr>
-                <w:rFonts w:ascii="Cambria Math" w:hAnsi="Cambria Math"/>
-                <w:i w:val="0"/>
-                <w:iCs w:val="0"/>
-              </w:rPr>
-            </m:ctrlPr>
-          </m:sSubPr>
-          <m:e>
-            <m:r>
-              <w:rPr>
-                <w:rFonts w:ascii="Cambria Math" w:hAnsi="Cambria Math"/>
-              </w:rPr>
-              <m:t>f</m:t>
-            </m:r>
-          </m:e>
-          <m:sub>
-            <m:r>
-              <w:rPr>
-                <w:rFonts w:ascii="Cambria Math" w:hAnsi="Cambria Math"/>
-              </w:rPr>
-              <m:t>p</m:t>
-            </m:r>
-          </m:sub>
-        </m:sSub>
-      </m:oMath>
-      <w:r>
-        <w:rPr>
-          <w:i w:val="0"/>
-          <w:iCs w:val="0"/>
-        </w:rPr>
-        <w:t xml:space="preserve"> and </w:t>
-      </w:r>
-      <m:oMath>
-        <m:sSub>
-          <m:sSubPr>
-            <m:ctrlPr>
-              <w:rPr>
-                <w:rFonts w:ascii="Cambria Math" w:hAnsi="Cambria Math"/>
-                <w:i w:val="0"/>
-                <w:iCs w:val="0"/>
-              </w:rPr>
-            </m:ctrlPr>
-          </m:sSubPr>
-          <m:e>
-            <m:r>
-              <w:rPr>
-                <w:rFonts w:ascii="Cambria Math" w:hAnsi="Cambria Math"/>
-              </w:rPr>
-              <m:t>f</m:t>
-            </m:r>
-          </m:e>
-          <m:sub>
-            <m:r>
-              <w:rPr>
-                <w:rFonts w:ascii="Cambria Math" w:hAnsi="Cambria Math"/>
-              </w:rPr>
-              <m:t>n</m:t>
-            </m:r>
-          </m:sub>
-        </m:sSub>
-      </m:oMath>
-      <w:r>
-        <w:rPr>
-          <w:i w:val="0"/>
-          <w:iCs w:val="0"/>
-        </w:rPr>
-        <w:t xml:space="preserve">, as shown in the </w:t>
-      </w:r>
-      <w:r>
-        <w:rPr>
-          <w:i w:val="0"/>
-          <w:iCs w:val="0"/>
-        </w:rPr>
-        <w:t xml:space="preserve">Fig. </w:t>
-      </w:r>
-      <w:r>
-        <w:rPr>
-          <w:i w:val="0"/>
-          <w:iCs w:val="0"/>
-        </w:rPr>
-        <w:t>23</w:t>
-      </w:r>
-      <w:r>
-        <w:rPr>
-          <w:i w:val="0"/>
-          <w:iCs w:val="0"/>
-        </w:rPr>
-        <w:t>.</w:t>
-      </w:r>
-    </w:p>
-    <w:p>
-      <w:pPr>
-        <w:pStyle w:val="figurecaption"/>
-        <w:jc w:val="center"/>
-      </w:pPr>
-      <w:r>
-        <w:t>Evaluated Assessment metrics</w:t>
-      </w:r>
-    </w:p>
-    <w:p>
-      <w:pPr>
-        <w:pStyle w:val="Heading4"/>
-        <w:tabs>
-          <w:tab w:val="clear" w:pos="630"/>
-        </w:tabs>
-        <w:ind w:firstLine="504"/>
-        <w:rPr>
-          <w:i w:val="0"/>
-          <w:iCs w:val="0"/>
-        </w:rPr>
-      </w:pPr>
-      <w:r>
-        <w:lastRenderedPageBreak/>
         <mc:AlternateContent>
           <mc:Choice Requires="wps">
             <w:drawing>
-              <wp:anchor distT="45720" distB="45720" distL="114300" distR="114300" simplePos="0" relativeHeight="251712512" behindDoc="0" locked="0" layoutInCell="1" allowOverlap="1" wp14:anchorId="188EB7CA" wp14:editId="68088735">
+              <wp:anchor distT="45720" distB="45720" distL="114300" distR="114300" simplePos="0" relativeHeight="251710464" behindDoc="0" locked="0" layoutInCell="1" allowOverlap="1" wp14:anchorId="3AC90F3B" wp14:editId="4E06783C">
                 <wp:simplePos x="0" y="0"/>
                 <wp:positionH relativeFrom="column">
-                  <wp:posOffset>3311525</wp:posOffset>
+                  <wp:posOffset>3363595</wp:posOffset>
                 </wp:positionH>
                 <wp:positionV relativeFrom="paragraph">
-                  <wp:posOffset>60325</wp:posOffset>
+                  <wp:posOffset>15240</wp:posOffset>
                 </wp:positionV>
-                <wp:extent cx="3053715" cy="1673225"/>
-                <wp:effectExtent l="0" t="0" r="13335" b="22225"/>
+                <wp:extent cx="3028950" cy="1934210"/>
+                <wp:effectExtent l="0" t="0" r="19050" b="27940"/>
                 <wp:wrapSquare wrapText="bothSides"/>
-                <wp:docPr id="195" name="Text Box 2"/>
+                <wp:docPr id="193" name="Text Box 2"/>
                 <wp:cNvGraphicFramePr>
                   <a:graphicFrameLocks xmlns:a="http://schemas.openxmlformats.org/drawingml/2006/main"/>
                 </wp:cNvGraphicFramePr>
@@ -17478,7 +19966,7 @@
                       <wps:spPr bwMode="auto">
                         <a:xfrm>
                           <a:off x="0" y="0"/>
-                          <a:ext cx="3053715" cy="1673225"/>
+                          <a:ext cx="3028950" cy="1934210"/>
                         </a:xfrm>
                         <a:prstGeom prst="rect">
                           <a:avLst/>
@@ -17503,10 +19991,10 @@
                                 <w:noProof/>
                               </w:rPr>
                               <w:drawing>
-                                <wp:inline distT="0" distB="0" distL="0" distR="0" wp14:anchorId="53EAFD04" wp14:editId="11A2C341">
-                                  <wp:extent cx="2888906" cy="1586204"/>
-                                  <wp:effectExtent l="0" t="0" r="6985" b="0"/>
-                                  <wp:docPr id="196" name="Picture 196"/>
+                                <wp:inline distT="0" distB="0" distL="0" distR="0" wp14:anchorId="327F8251" wp14:editId="3E2C1DD4">
+                                  <wp:extent cx="2929890" cy="1821108"/>
+                                  <wp:effectExtent l="0" t="0" r="3810" b="8255"/>
+                                  <wp:docPr id="33" name="Picture 33"/>
                                   <wp:cNvGraphicFramePr>
                                     <a:graphicFrameLocks xmlns:a="http://schemas.openxmlformats.org/drawingml/2006/main" noChangeAspect="1"/>
                                   </wp:cNvGraphicFramePr>
@@ -17514,36 +20002,23 @@
                                     <a:graphicData uri="http://schemas.openxmlformats.org/drawingml/2006/picture">
                                       <pic:pic xmlns:pic="http://schemas.openxmlformats.org/drawingml/2006/picture">
                                         <pic:nvPicPr>
-                                          <pic:cNvPr id="0" name="Picture 11"/>
-                                          <pic:cNvPicPr>
-                                            <a:picLocks noChangeAspect="1" noChangeArrowheads="1"/>
-                                          </pic:cNvPicPr>
+                                          <pic:cNvPr id="1" name=""/>
+                                          <pic:cNvPicPr/>
                                         </pic:nvPicPr>
                                         <pic:blipFill>
-                                          <a:blip r:embed="rId40">
-                                            <a:extLst>
-                                              <a:ext uri="{28A0092B-C50C-407E-A947-70E740481C1C}">
-                                                <a14:useLocalDpi xmlns:a14="http://schemas.microsoft.com/office/drawing/2010/main" val="0"/>
-                                              </a:ext>
-                                            </a:extLst>
-                                          </a:blip>
-                                          <a:srcRect/>
+                                          <a:blip r:embed="rId40"/>
                                           <a:stretch>
                                             <a:fillRect/>
                                           </a:stretch>
                                         </pic:blipFill>
-                                        <pic:spPr bwMode="auto">
+                                        <pic:spPr>
                                           <a:xfrm>
                                             <a:off x="0" y="0"/>
-                                            <a:ext cx="2903014" cy="1593950"/>
+                                            <a:ext cx="2962734" cy="1841522"/>
                                           </a:xfrm>
                                           <a:prstGeom prst="rect">
                                             <a:avLst/>
                                           </a:prstGeom>
-                                          <a:noFill/>
-                                          <a:ln>
-                                            <a:noFill/>
-                                          </a:ln>
                                         </pic:spPr>
                                       </pic:pic>
                                     </a:graphicData>
@@ -17571,7 +20046,7 @@
           </mc:Choice>
           <mc:Fallback>
             <w:pict>
-              <v:shape w14:anchorId="188EB7CA" id="_x0000_s1049" type="#_x0000_t202" style="position:absolute;left:0;text-align:left;margin-left:260.75pt;margin-top:4.75pt;width:240.45pt;height:131.75pt;z-index:251712512;visibility:visible;mso-wrap-style:square;mso-width-percent:0;mso-height-percent:0;mso-wrap-distance-left:9pt;mso-wrap-distance-top:3.6pt;mso-wrap-distance-right:9pt;mso-wrap-distance-bottom:3.6pt;mso-position-horizontal:absolute;mso-position-horizontal-relative:text;mso-position-vertical:absolute;mso-position-vertical-relative:text;mso-width-percent:0;mso-height-percent:0;mso-width-relative:margin;mso-height-relative:margin;v-text-anchor:top" o:gfxdata="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">
+              <v:shape w14:anchorId="3AC90F3B" id="_x0000_s1049" type="#_x0000_t202" style="position:absolute;left:0;text-align:left;margin-left:264.85pt;margin-top:1.2pt;width:238.5pt;height:152.3pt;z-index:251710464;visibility:visible;mso-wrap-style:square;mso-width-percent:0;mso-height-percent:0;mso-wrap-distance-left:9pt;mso-wrap-distance-top:3.6pt;mso-wrap-distance-right:9pt;mso-wrap-distance-bottom:3.6pt;mso-position-horizontal:absolute;mso-position-horizontal-relative:text;mso-position-vertical:absolute;mso-position-vertical-relative:text;mso-width-percent:0;mso-height-percent:0;mso-width-relative:margin;mso-height-relative:margin;v-text-anchor:top" o:gfxdata="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">
                 <v:textbox>
                   <w:txbxContent>
                     <w:p>
@@ -17580,10 +20055,10 @@
                           <w:noProof/>
                         </w:rPr>
                         <w:drawing>
-                          <wp:inline distT="0" distB="0" distL="0" distR="0" wp14:anchorId="53EAFD04" wp14:editId="11A2C341">
-                            <wp:extent cx="2888906" cy="1586204"/>
-                            <wp:effectExtent l="0" t="0" r="6985" b="0"/>
-                            <wp:docPr id="196" name="Picture 196"/>
+                          <wp:inline distT="0" distB="0" distL="0" distR="0" wp14:anchorId="327F8251" wp14:editId="3E2C1DD4">
+                            <wp:extent cx="2929890" cy="1821108"/>
+                            <wp:effectExtent l="0" t="0" r="3810" b="8255"/>
+                            <wp:docPr id="33" name="Picture 33"/>
                             <wp:cNvGraphicFramePr>
                               <a:graphicFrameLocks xmlns:a="http://schemas.openxmlformats.org/drawingml/2006/main" noChangeAspect="1"/>
                             </wp:cNvGraphicFramePr>
@@ -17591,36 +20066,23 @@
                               <a:graphicData uri="http://schemas.openxmlformats.org/drawingml/2006/picture">
                                 <pic:pic xmlns:pic="http://schemas.openxmlformats.org/drawingml/2006/picture">
                                   <pic:nvPicPr>
-                                    <pic:cNvPr id="0" name="Picture 11"/>
-                                    <pic:cNvPicPr>
-                                      <a:picLocks noChangeAspect="1" noChangeArrowheads="1"/>
-                                    </pic:cNvPicPr>
+                                    <pic:cNvPr id="1" name=""/>
+                                    <pic:cNvPicPr/>
                                   </pic:nvPicPr>
                                   <pic:blipFill>
-                                    <a:blip r:embed="rId40">
-                                      <a:extLst>
-                                        <a:ext uri="{28A0092B-C50C-407E-A947-70E740481C1C}">
-                                          <a14:useLocalDpi xmlns:a14="http://schemas.microsoft.com/office/drawing/2010/main" val="0"/>
-                                        </a:ext>
-                                      </a:extLst>
-                                    </a:blip>
-                                    <a:srcRect/>
+                                    <a:blip r:embed="rId40"/>
                                     <a:stretch>
                                       <a:fillRect/>
                                     </a:stretch>
                                   </pic:blipFill>
-                                  <pic:spPr bwMode="auto">
+                                  <pic:spPr>
                                     <a:xfrm>
                                       <a:off x="0" y="0"/>
-                                      <a:ext cx="2903014" cy="1593950"/>
+                                      <a:ext cx="2962734" cy="1841522"/>
                                     </a:xfrm>
                                     <a:prstGeom prst="rect">
                                       <a:avLst/>
                                     </a:prstGeom>
-                                    <a:noFill/>
-                                    <a:ln>
-                                      <a:noFill/>
-                                    </a:ln>
                                   </pic:spPr>
                                 </pic:pic>
                               </a:graphicData>
@@ -17637,6 +20099,22 @@
           </mc:Fallback>
         </mc:AlternateContent>
       </w:r>
+      <w:r>
+        <w:t>Evaluated Assessment metrics</w:t>
+      </w:r>
+    </w:p>
+    <w:p>
+      <w:pPr>
+        <w:pStyle w:val="Heading4"/>
+        <w:tabs>
+          <w:tab w:val="clear" w:pos="630"/>
+        </w:tabs>
+        <w:ind w:firstLine="504"/>
+        <w:rPr>
+          <w:i w:val="0"/>
+          <w:iCs w:val="0"/>
+        </w:rPr>
+      </w:pPr>
       <w:r>
         <w:t xml:space="preserve">Other Evaluation Metrics: </w:t>
       </w:r>
@@ -18202,27 +20680,157 @@
       <w:pPr>
         <w:pStyle w:val="Heading3"/>
         <w:ind w:firstLine="288"/>
-        <w:rPr>
-          <w:i w:val="0"/>
-          <w:iCs w:val="0"/>
-        </w:rPr>
-      </w:pPr>
-      <w:r>
+      </w:pPr>
+      <w:r>
+        <w:t>Discriminator’s Predicted Results via GUI</w:t>
+      </w:r>
+      <w:r>
+        <w:rPr>
+          <w:i w:val="0"/>
+          <w:iCs w:val="0"/>
+        </w:rPr>
+        <w:t>: To check the performance of the created GUI application for Binary classification, a random csv file from the dataset of Object</w:t>
+      </w:r>
+      <w:r>
+        <w:rPr>
+          <w:i w:val="0"/>
+          <w:iCs w:val="0"/>
+        </w:rPr>
+        <w:t>#1</w:t>
+      </w:r>
+      <w:r>
+        <w:rPr>
+          <w:i w:val="0"/>
+          <w:iCs w:val="0"/>
+        </w:rPr>
+        <w:t xml:space="preserve"> is provided to the application</w:t>
+      </w:r>
+      <w:r>
+        <w:rPr>
+          <w:i w:val="0"/>
+          <w:iCs w:val="0"/>
+        </w:rPr>
+        <w:t xml:space="preserve">, as shown in Fig. 25. </w:t>
+      </w:r>
+      <w:r>
+        <w:rPr>
+          <w:i w:val="0"/>
+          <w:iCs w:val="0"/>
+        </w:rPr>
+        <w:t xml:space="preserve">After loading the Discriminator model, it predicted that the given signal belongs to Object#1. Fig. </w:t>
+      </w:r>
+      <w:r>
+        <w:rPr>
+          <w:i w:val="0"/>
+          <w:iCs w:val="0"/>
+        </w:rPr>
+        <w:t>26</w:t>
+      </w:r>
+      <w:r>
+        <w:rPr>
+          <w:i w:val="0"/>
+          <w:iCs w:val="0"/>
+        </w:rPr>
+        <w:t>. proves the accurate prediction by GUI application</w:t>
+      </w:r>
+      <w:r>
+        <w:rPr>
+          <w:i w:val="0"/>
+          <w:iCs w:val="0"/>
+        </w:rPr>
+        <w:t>.</w:t>
+      </w:r>
+    </w:p>
+    <w:p>
+      <w:pPr>
+        <w:pStyle w:val="Heading3"/>
+        <w:numPr>
+          <w:ilvl w:val="0"/>
+          <w:numId w:val="0"/>
+        </w:numPr>
+        <w:rPr>
+          <w:i w:val="0"/>
+          <w:iCs w:val="0"/>
+        </w:rPr>
+      </w:pPr>
+    </w:p>
+    <w:p>
+      <w:pPr>
+        <w:pStyle w:val="Heading3"/>
+        <w:numPr>
+          <w:ilvl w:val="0"/>
+          <w:numId w:val="0"/>
+        </w:numPr>
+        <w:rPr>
+          <w:i w:val="0"/>
+          <w:iCs w:val="0"/>
+        </w:rPr>
+      </w:pPr>
+    </w:p>
+    <w:p>
+      <w:pPr>
+        <w:pStyle w:val="Heading3"/>
+        <w:numPr>
+          <w:ilvl w:val="0"/>
+          <w:numId w:val="0"/>
+        </w:numPr>
+        <w:rPr>
+          <w:i w:val="0"/>
+          <w:iCs w:val="0"/>
+        </w:rPr>
+      </w:pPr>
+    </w:p>
+    <w:p>
+      <w:pPr>
+        <w:pStyle w:val="Heading3"/>
+        <w:numPr>
+          <w:ilvl w:val="0"/>
+          <w:numId w:val="0"/>
+        </w:numPr>
+        <w:rPr>
+          <w:i w:val="0"/>
+          <w:iCs w:val="0"/>
+        </w:rPr>
+      </w:pPr>
+    </w:p>
+    <w:p>
+      <w:pPr>
+        <w:pStyle w:val="figurecaption"/>
+        <w:jc w:val="center"/>
+      </w:pPr>
+      <w:r>
+        <w:t>Selected csv file from Object#1’s dat</w:t>
+      </w:r>
+      <w:r>
+        <w:t>a</w:t>
+      </w:r>
+      <w:r>
+        <w:t>set</w:t>
+      </w:r>
+    </w:p>
+    <w:p>
+      <w:pPr>
+        <w:jc w:val="both"/>
+      </w:pPr>
+      <w:r>
+        <w:rPr>
+          <w:noProof/>
+        </w:rPr>
         <mc:AlternateContent>
           <mc:Choice Requires="wps">
             <w:drawing>
-              <wp:anchor distT="45720" distB="45720" distL="114300" distR="114300" simplePos="0" relativeHeight="251710464" behindDoc="0" locked="0" layoutInCell="1" allowOverlap="1" wp14:anchorId="3AC90F3B" wp14:editId="044A584E">
+              <wp:anchor distT="45720" distB="45720" distL="114300" distR="114300" simplePos="0" relativeHeight="251712512" behindDoc="0" locked="0" layoutInCell="1" allowOverlap="1" wp14:anchorId="188EB7CA" wp14:editId="68BFB79D">
                 <wp:simplePos x="0" y="0"/>
                 <wp:positionH relativeFrom="column">
-                  <wp:posOffset>45720</wp:posOffset>
+                  <wp:posOffset>55245</wp:posOffset>
                 </wp:positionH>
                 <wp:positionV relativeFrom="paragraph">
-                  <wp:posOffset>1226820</wp:posOffset>
+                  <wp:posOffset>260350</wp:posOffset>
                 </wp:positionV>
-                <wp:extent cx="3028950" cy="1934210"/>
-                <wp:effectExtent l="0" t="0" r="19050" b="27940"/>
+                <wp:extent cx="3053715" cy="2222500"/>
+                <wp:effectExtent l="0" t="0" r="13335" b="25400"/>
                 <wp:wrapSquare wrapText="bothSides"/>
-                <wp:docPr id="193" name="Text Box 2"/>
+                <wp:docPr id="195" name="Text Box 2"/>
                 <wp:cNvGraphicFramePr>
                   <a:graphicFrameLocks xmlns:a="http://schemas.openxmlformats.org/drawingml/2006/main"/>
                 </wp:cNvGraphicFramePr>
@@ -18235,7 +20843,7 @@
                       <wps:spPr bwMode="auto">
                         <a:xfrm>
                           <a:off x="0" y="0"/>
-                          <a:ext cx="3028950" cy="1934210"/>
+                          <a:ext cx="3053715" cy="2222500"/>
                         </a:xfrm>
                         <a:prstGeom prst="rect">
                           <a:avLst/>
@@ -18260,10 +20868,10 @@
                                 <w:noProof/>
                               </w:rPr>
                               <w:drawing>
-                                <wp:inline distT="0" distB="0" distL="0" distR="0" wp14:anchorId="11A24878" wp14:editId="397303F8">
-                                  <wp:extent cx="2843956" cy="1785257"/>
-                                  <wp:effectExtent l="0" t="0" r="0" b="5715"/>
-                                  <wp:docPr id="194" name="Picture 194"/>
+                                <wp:inline distT="0" distB="0" distL="0" distR="0" wp14:anchorId="11CBCF90" wp14:editId="193B7F71">
+                                  <wp:extent cx="2872174" cy="2076450"/>
+                                  <wp:effectExtent l="0" t="0" r="4445" b="0"/>
+                                  <wp:docPr id="197" name="Picture 197"/>
                                   <wp:cNvGraphicFramePr>
                                     <a:graphicFrameLocks xmlns:a="http://schemas.openxmlformats.org/drawingml/2006/main" noChangeAspect="1"/>
                                   </wp:cNvGraphicFramePr>
@@ -18271,36 +20879,23 @@
                                     <a:graphicData uri="http://schemas.openxmlformats.org/drawingml/2006/picture">
                                       <pic:pic xmlns:pic="http://schemas.openxmlformats.org/drawingml/2006/picture">
                                         <pic:nvPicPr>
-                                          <pic:cNvPr id="0" name="Picture 10"/>
-                                          <pic:cNvPicPr>
-                                            <a:picLocks noChangeAspect="1" noChangeArrowheads="1"/>
-                                          </pic:cNvPicPr>
+                                          <pic:cNvPr id="1" name=""/>
+                                          <pic:cNvPicPr/>
                                         </pic:nvPicPr>
                                         <pic:blipFill>
-                                          <a:blip r:embed="rId42">
-                                            <a:extLst>
-                                              <a:ext uri="{28A0092B-C50C-407E-A947-70E740481C1C}">
-                                                <a14:useLocalDpi xmlns:a14="http://schemas.microsoft.com/office/drawing/2010/main" val="0"/>
-                                              </a:ext>
-                                            </a:extLst>
-                                          </a:blip>
-                                          <a:srcRect/>
+                                          <a:blip r:embed="rId42"/>
                                           <a:stretch>
                                             <a:fillRect/>
                                           </a:stretch>
                                         </pic:blipFill>
-                                        <pic:spPr bwMode="auto">
+                                        <pic:spPr>
                                           <a:xfrm>
                                             <a:off x="0" y="0"/>
-                                            <a:ext cx="2869608" cy="1801359"/>
+                                            <a:ext cx="2873913" cy="2077707"/>
                                           </a:xfrm>
                                           <a:prstGeom prst="rect">
                                             <a:avLst/>
                                           </a:prstGeom>
-                                          <a:noFill/>
-                                          <a:ln>
-                                            <a:noFill/>
-                                          </a:ln>
                                         </pic:spPr>
                                       </pic:pic>
                                     </a:graphicData>
@@ -18328,7 +20923,7 @@
           </mc:Choice>
           <mc:Fallback>
             <w:pict>
-              <v:shape w14:anchorId="3AC90F3B" id="_x0000_s1051" type="#_x0000_t202" style="position:absolute;left:0;text-align:left;margin-left:3.6pt;margin-top:96.6pt;width:238.5pt;height:152.3pt;z-index:251710464;visibility:visible;mso-wrap-style:square;mso-width-percent:0;mso-height-percent:0;mso-wrap-distance-left:9pt;mso-wrap-distance-top:3.6pt;mso-wrap-distance-right:9pt;mso-wrap-distance-bottom:3.6pt;mso-position-horizontal:absolute;mso-position-horizontal-relative:text;mso-position-vertical:absolute;mso-position-vertical-relative:text;mso-width-percent:0;mso-height-percent:0;mso-width-relative:margin;mso-height-relative:margin;v-text-anchor:top" o:gfxdata="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">
+              <v:shape w14:anchorId="188EB7CA" id="_x0000_s1051" type="#_x0000_t202" style="position:absolute;left:0;text-align:left;margin-left:4.35pt;margin-top:20.5pt;width:240.45pt;height:175pt;z-index:251712512;visibility:visible;mso-wrap-style:square;mso-width-percent:0;mso-height-percent:0;mso-wrap-distance-left:9pt;mso-wrap-distance-top:3.6pt;mso-wrap-distance-right:9pt;mso-wrap-distance-bottom:3.6pt;mso-position-horizontal:absolute;mso-position-horizontal-relative:text;mso-position-vertical:absolute;mso-position-vertical-relative:text;mso-width-percent:0;mso-height-percent:0;mso-width-relative:margin;mso-height-relative:margin;v-text-anchor:top" o:gfxdata="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">
                 <v:textbox>
                   <w:txbxContent>
                     <w:p>
@@ -18337,10 +20932,10 @@
                           <w:noProof/>
                         </w:rPr>
                         <w:drawing>
-                          <wp:inline distT="0" distB="0" distL="0" distR="0" wp14:anchorId="11A24878" wp14:editId="397303F8">
-                            <wp:extent cx="2843956" cy="1785257"/>
-                            <wp:effectExtent l="0" t="0" r="0" b="5715"/>
-                            <wp:docPr id="194" name="Picture 194"/>
+                          <wp:inline distT="0" distB="0" distL="0" distR="0" wp14:anchorId="11CBCF90" wp14:editId="193B7F71">
+                            <wp:extent cx="2872174" cy="2076450"/>
+                            <wp:effectExtent l="0" t="0" r="4445" b="0"/>
+                            <wp:docPr id="197" name="Picture 197"/>
                             <wp:cNvGraphicFramePr>
                               <a:graphicFrameLocks xmlns:a="http://schemas.openxmlformats.org/drawingml/2006/main" noChangeAspect="1"/>
                             </wp:cNvGraphicFramePr>
@@ -18348,36 +20943,23 @@
                               <a:graphicData uri="http://schemas.openxmlformats.org/drawingml/2006/picture">
                                 <pic:pic xmlns:pic="http://schemas.openxmlformats.org/drawingml/2006/picture">
                                   <pic:nvPicPr>
-                                    <pic:cNvPr id="0" name="Picture 10"/>
-                                    <pic:cNvPicPr>
-                                      <a:picLocks noChangeAspect="1" noChangeArrowheads="1"/>
-                                    </pic:cNvPicPr>
+                                    <pic:cNvPr id="1" name=""/>
+                                    <pic:cNvPicPr/>
                                   </pic:nvPicPr>
                                   <pic:blipFill>
-                                    <a:blip r:embed="rId42">
-                                      <a:extLst>
-                                        <a:ext uri="{28A0092B-C50C-407E-A947-70E740481C1C}">
-                                          <a14:useLocalDpi xmlns:a14="http://schemas.microsoft.com/office/drawing/2010/main" val="0"/>
-                                        </a:ext>
-                                      </a:extLst>
-                                    </a:blip>
-                                    <a:srcRect/>
+                                    <a:blip r:embed="rId42"/>
                                     <a:stretch>
                                       <a:fillRect/>
                                     </a:stretch>
                                   </pic:blipFill>
-                                  <pic:spPr bwMode="auto">
+                                  <pic:spPr>
                                     <a:xfrm>
                                       <a:off x="0" y="0"/>
-                                      <a:ext cx="2869608" cy="1801359"/>
+                                      <a:ext cx="2873913" cy="2077707"/>
                                     </a:xfrm>
                                     <a:prstGeom prst="rect">
                                       <a:avLst/>
                                     </a:prstGeom>
-                                    <a:noFill/>
-                                    <a:ln>
-                                      <a:noFill/>
-                                    </a:ln>
                                   </pic:spPr>
                                 </pic:pic>
                               </a:graphicData>
@@ -18394,78 +20976,6 @@
           </mc:Fallback>
         </mc:AlternateContent>
       </w:r>
-      <w:r>
-        <w:t>Discriminator’s Predict</w:t>
-      </w:r>
-      <w:r>
-        <w:t xml:space="preserve">ed </w:t>
-      </w:r>
-      <w:r>
-        <w:t>Results via GUI</w:t>
-      </w:r>
-      <w:r>
-        <w:rPr>
-          <w:i w:val="0"/>
-          <w:iCs w:val="0"/>
-        </w:rPr>
-        <w:t>: To check the performance of the created GUI application for Binary classification, a random csv file from the dataset of Object</w:t>
-      </w:r>
-      <w:r>
-        <w:rPr>
-          <w:i w:val="0"/>
-          <w:iCs w:val="0"/>
-        </w:rPr>
-        <w:t>#1</w:t>
-      </w:r>
-      <w:r>
-        <w:rPr>
-          <w:i w:val="0"/>
-          <w:iCs w:val="0"/>
-        </w:rPr>
-        <w:t xml:space="preserve"> is provided to the application</w:t>
-      </w:r>
-      <w:r>
-        <w:rPr>
-          <w:i w:val="0"/>
-          <w:iCs w:val="0"/>
-        </w:rPr>
-        <w:t>, as shown in Fig.</w:t>
-      </w:r>
-      <w:r>
-        <w:rPr>
-          <w:i w:val="0"/>
-          <w:iCs w:val="0"/>
-        </w:rPr>
-        <w:t xml:space="preserve"> 25</w:t>
-      </w:r>
-      <w:r>
-        <w:rPr>
-          <w:i w:val="0"/>
-          <w:iCs w:val="0"/>
-        </w:rPr>
-        <w:t xml:space="preserve">. </w:t>
-      </w:r>
-      <w:r>
-        <w:rPr>
-          <w:i w:val="0"/>
-          <w:iCs w:val="0"/>
-        </w:rPr>
-        <w:t xml:space="preserve">After loading the Discriminator model, it predicted that the given signal belongs to Object#1. Fig. </w:t>
-      </w:r>
-      <w:r>
-        <w:rPr>
-          <w:i w:val="0"/>
-          <w:iCs w:val="0"/>
-        </w:rPr>
-        <w:t>26</w:t>
-      </w:r>
-      <w:r>
-        <w:rPr>
-          <w:i w:val="0"/>
-          <w:iCs w:val="0"/>
-        </w:rPr>
-        <w:t>. proves the accurate prediction by GUI application.</w:t>
-      </w:r>
     </w:p>
     <w:p>
       <w:pPr>
@@ -18473,16 +20983,6 @@
         <w:jc w:val="center"/>
       </w:pPr>
       <w:r>
-        <w:t>Selected csv file from Object#1’s datset</w:t>
-      </w:r>
-    </w:p>
-    <w:p/>
-    <w:p>
-      <w:pPr>
-        <w:pStyle w:val="figurecaption"/>
-        <w:jc w:val="center"/>
-      </w:pPr>
-      <w:r>
         <w:t>Predicted Result by GUI</w:t>
       </w:r>
       <w:r>
@@ -18495,6 +20995,449 @@
         <w:ind w:firstLine="0"/>
       </w:pPr>
       <w:r>
+        <w:t>Guidelines to Rebuild the Proposed Solution</w:t>
+      </w:r>
+    </w:p>
+    <w:p>
+      <w:pPr>
+        <w:pStyle w:val="BodyText"/>
+        <w:rPr>
+          <w:lang w:val="en-US"/>
+        </w:rPr>
+      </w:pPr>
+      <w:r>
+        <w:t xml:space="preserve">The </w:t>
+      </w:r>
+      <w:proofErr w:type="spellStart"/>
+      <w:r>
+        <w:t>steps</w:t>
+      </w:r>
+      <w:proofErr w:type="spellEnd"/>
+      <w:r>
+        <w:t xml:space="preserve"> </w:t>
+      </w:r>
+      <w:proofErr w:type="spellStart"/>
+      <w:r>
+        <w:t>to</w:t>
+      </w:r>
+      <w:proofErr w:type="spellEnd"/>
+      <w:r>
+        <w:t xml:space="preserve"> </w:t>
+      </w:r>
+      <w:r>
+        <w:rPr>
+          <w:lang w:val="en-US"/>
+        </w:rPr>
+        <w:t xml:space="preserve">rebuild </w:t>
+      </w:r>
+      <w:r>
+        <w:rPr>
+          <w:lang w:val="en-US"/>
+        </w:rPr>
+        <w:t>the proposed solution are listed as follows.</w:t>
+      </w:r>
+    </w:p>
+    <w:p>
+      <w:pPr>
+        <w:pStyle w:val="bulletlist"/>
+        <w:rPr>
+          <w:lang w:val="en-US"/>
+        </w:rPr>
+      </w:pPr>
+      <w:r>
+        <w:rPr>
+          <w:lang w:val="en-US"/>
+        </w:rPr>
+        <w:t>The pre-requites include the installation of Python3 and pip.</w:t>
+      </w:r>
+    </w:p>
+    <w:p>
+      <w:pPr>
+        <w:pStyle w:val="bulletlist"/>
+        <w:rPr>
+          <w:lang w:val="en-US"/>
+        </w:rPr>
+      </w:pPr>
+      <w:r>
+        <w:rPr>
+          <w:lang w:val="en-US"/>
+        </w:rPr>
+        <w:t xml:space="preserve">Some Python packages and modules need to be installed </w:t>
+      </w:r>
+      <w:r>
+        <w:rPr>
+          <w:lang w:val="en-US"/>
+        </w:rPr>
+        <w:t>prior to</w:t>
+      </w:r>
+      <w:r>
+        <w:rPr>
+          <w:lang w:val="en-US"/>
+        </w:rPr>
+        <w:t xml:space="preserve"> running the main program. These </w:t>
+      </w:r>
+      <w:r>
+        <w:rPr>
+          <w:lang w:val="en-US"/>
+        </w:rPr>
+        <w:t xml:space="preserve">packages include </w:t>
+      </w:r>
+      <w:r>
+        <w:rPr>
+          <w:lang w:val="en-US"/>
+        </w:rPr>
+        <w:t xml:space="preserve">glob, </w:t>
+      </w:r>
+      <w:r>
+        <w:rPr>
+          <w:lang w:val="en-US"/>
+        </w:rPr>
+        <w:t xml:space="preserve">pandas, </w:t>
+      </w:r>
+      <w:proofErr w:type="spellStart"/>
+      <w:r>
+        <w:rPr>
+          <w:lang w:val="en-US"/>
+        </w:rPr>
+        <w:t>numpy</w:t>
+      </w:r>
+      <w:proofErr w:type="spellEnd"/>
+      <w:r>
+        <w:rPr>
+          <w:lang w:val="en-US"/>
+        </w:rPr>
+        <w:t xml:space="preserve">, </w:t>
+      </w:r>
+      <w:proofErr w:type="spellStart"/>
+      <w:proofErr w:type="gramStart"/>
+      <w:r>
+        <w:rPr>
+          <w:lang w:val="en-US"/>
+        </w:rPr>
+        <w:t>sklearn</w:t>
+      </w:r>
+      <w:r>
+        <w:rPr>
+          <w:lang w:val="en-US"/>
+        </w:rPr>
+        <w:t>.utils</w:t>
+      </w:r>
+      <w:proofErr w:type="spellEnd"/>
+      <w:proofErr w:type="gramEnd"/>
+      <w:r>
+        <w:rPr>
+          <w:lang w:val="en-US"/>
+        </w:rPr>
+        <w:t xml:space="preserve">, </w:t>
+      </w:r>
+      <w:proofErr w:type="spellStart"/>
+      <w:r>
+        <w:rPr>
+          <w:lang w:val="en-US"/>
+        </w:rPr>
+        <w:t>sk</w:t>
+      </w:r>
+      <w:r>
+        <w:rPr>
+          <w:lang w:val="en-US"/>
+        </w:rPr>
+        <w:t>learn.metrics</w:t>
+      </w:r>
+      <w:proofErr w:type="spellEnd"/>
+      <w:r>
+        <w:rPr>
+          <w:lang w:val="en-US"/>
+        </w:rPr>
+        <w:t xml:space="preserve">, </w:t>
+      </w:r>
+      <w:proofErr w:type="spellStart"/>
+      <w:r>
+        <w:rPr>
+          <w:lang w:val="en-US"/>
+        </w:rPr>
+        <w:t>sklearn.model_selection</w:t>
+      </w:r>
+      <w:proofErr w:type="spellEnd"/>
+      <w:r>
+        <w:rPr>
+          <w:lang w:val="en-US"/>
+        </w:rPr>
+        <w:t xml:space="preserve">, </w:t>
+      </w:r>
+      <w:proofErr w:type="spellStart"/>
+      <w:r>
+        <w:rPr>
+          <w:lang w:val="en-US"/>
+        </w:rPr>
+        <w:t>sklearn.linear_model</w:t>
+      </w:r>
+      <w:proofErr w:type="spellEnd"/>
+      <w:r>
+        <w:rPr>
+          <w:lang w:val="en-US"/>
+        </w:rPr>
+        <w:t xml:space="preserve">, </w:t>
+      </w:r>
+      <w:proofErr w:type="spellStart"/>
+      <w:r>
+        <w:rPr>
+          <w:lang w:val="en-US"/>
+        </w:rPr>
+        <w:t>sklearn.neighbors</w:t>
+      </w:r>
+      <w:proofErr w:type="spellEnd"/>
+      <w:r>
+        <w:rPr>
+          <w:lang w:val="en-US"/>
+        </w:rPr>
+        <w:t xml:space="preserve">, </w:t>
+      </w:r>
+      <w:proofErr w:type="spellStart"/>
+      <w:r>
+        <w:rPr>
+          <w:lang w:val="en-US"/>
+        </w:rPr>
+        <w:t>sklearn.ensemble</w:t>
+      </w:r>
+      <w:proofErr w:type="spellEnd"/>
+      <w:r>
+        <w:rPr>
+          <w:lang w:val="en-US"/>
+        </w:rPr>
+        <w:t xml:space="preserve">, </w:t>
+      </w:r>
+      <w:r>
+        <w:rPr>
+          <w:lang w:val="en-US"/>
+        </w:rPr>
+        <w:t>pickle</w:t>
+      </w:r>
+      <w:r>
+        <w:rPr>
+          <w:lang w:val="en-US"/>
+        </w:rPr>
+        <w:t xml:space="preserve">, </w:t>
+      </w:r>
+      <w:proofErr w:type="spellStart"/>
+      <w:r>
+        <w:rPr>
+          <w:lang w:val="en-US"/>
+        </w:rPr>
+        <w:t>tkinter</w:t>
+      </w:r>
+      <w:proofErr w:type="spellEnd"/>
+      <w:r>
+        <w:rPr>
+          <w:lang w:val="en-US"/>
+        </w:rPr>
+        <w:t xml:space="preserve">, </w:t>
+      </w:r>
+      <w:proofErr w:type="spellStart"/>
+      <w:r>
+        <w:rPr>
+          <w:lang w:val="en-US"/>
+        </w:rPr>
+        <w:t>matplotlib.pyplot</w:t>
+      </w:r>
+      <w:proofErr w:type="spellEnd"/>
+      <w:r>
+        <w:rPr>
+          <w:lang w:val="en-US"/>
+        </w:rPr>
+        <w:t xml:space="preserve">, and </w:t>
+      </w:r>
+      <w:proofErr w:type="spellStart"/>
+      <w:r>
+        <w:rPr>
+          <w:lang w:val="en-US"/>
+        </w:rPr>
+        <w:t>tkinter.font</w:t>
+      </w:r>
+      <w:proofErr w:type="spellEnd"/>
+      <w:r>
+        <w:rPr>
+          <w:lang w:val="en-US"/>
+        </w:rPr>
+        <w:t xml:space="preserve">. To install these packages, </w:t>
+      </w:r>
+      <w:r>
+        <w:rPr>
+          <w:lang w:val="en-US"/>
+        </w:rPr>
+        <w:t xml:space="preserve">the </w:t>
+      </w:r>
+      <w:r>
+        <w:rPr>
+          <w:lang w:val="en-US"/>
+        </w:rPr>
+        <w:t>following command can be used.</w:t>
+      </w:r>
+    </w:p>
+    <w:p>
+      <w:pPr>
+        <w:pStyle w:val="bulletlist"/>
+        <w:numPr>
+          <w:ilvl w:val="0"/>
+          <w:numId w:val="0"/>
+        </w:numPr>
+        <w:ind w:left="648"/>
+        <w:jc w:val="center"/>
+        <w:rPr>
+          <w:b/>
+          <w:bCs/>
+          <w:lang w:val="en-US"/>
+        </w:rPr>
+      </w:pPr>
+      <w:r>
+        <w:rPr>
+          <w:b/>
+          <w:bCs/>
+          <w:lang w:val="en-US"/>
+        </w:rPr>
+        <w:t xml:space="preserve">Pip install </w:t>
+      </w:r>
+      <w:r>
+        <w:rPr>
+          <w:b/>
+          <w:bCs/>
+          <w:lang w:val="en-US"/>
+        </w:rPr>
+        <w:t>&lt;package name&gt;</w:t>
+      </w:r>
+    </w:p>
+    <w:p>
+      <w:pPr>
+        <w:pStyle w:val="bulletlist"/>
+        <w:rPr>
+          <w:lang w:val="en-US"/>
+        </w:rPr>
+      </w:pPr>
+      <w:r>
+        <w:rPr>
+          <w:lang w:val="en-US"/>
+        </w:rPr>
+        <w:t>Since python is a scripting language, there is no need to build the program. The programs can be run by simply using the python3 command.</w:t>
+      </w:r>
+    </w:p>
+    <w:p>
+      <w:pPr>
+        <w:pStyle w:val="bulletlist"/>
+        <w:rPr>
+          <w:lang w:val="en-US"/>
+        </w:rPr>
+      </w:pPr>
+      <w:r>
+        <w:rPr>
+          <w:lang w:val="en-US"/>
+        </w:rPr>
+        <w:t xml:space="preserve">Before running the program “DataProcessing.py”, change the folder path to the current path where the dataset files are located. </w:t>
+      </w:r>
+    </w:p>
+    <w:p>
+      <w:pPr>
+        <w:pStyle w:val="bulletlist"/>
+        <w:rPr>
+          <w:lang w:val="en-US"/>
+        </w:rPr>
+      </w:pPr>
+      <w:r>
+        <w:rPr>
+          <w:lang w:val="en-US"/>
+        </w:rPr>
+        <w:t>Firstly</w:t>
+      </w:r>
+      <w:r>
+        <w:rPr>
+          <w:lang w:val="en-US"/>
+        </w:rPr>
+        <w:t>,</w:t>
+      </w:r>
+      <w:r>
+        <w:rPr>
+          <w:lang w:val="en-US"/>
+        </w:rPr>
+        <w:t xml:space="preserve"> the python program named “DataProcessing.py” will be executed by using the command “python3 DataProcessing.py”.</w:t>
+      </w:r>
+    </w:p>
+    <w:p>
+      <w:pPr>
+        <w:pStyle w:val="bulletlist"/>
+        <w:rPr>
+          <w:lang w:val="en-US"/>
+        </w:rPr>
+      </w:pPr>
+      <w:r>
+        <w:rPr>
+          <w:lang w:val="en-US"/>
+        </w:rPr>
+        <w:lastRenderedPageBreak/>
+        <w:t xml:space="preserve">Then the main program “LatestImplementation.py” will be executed next by using “python3 </w:t>
+      </w:r>
+      <w:r>
+        <w:rPr>
+          <w:lang w:val="en-US"/>
+        </w:rPr>
+        <w:t>LatestImplementation.py</w:t>
+      </w:r>
+      <w:r>
+        <w:rPr>
+          <w:lang w:val="en-US"/>
+        </w:rPr>
+        <w:t>”.</w:t>
+      </w:r>
+    </w:p>
+    <w:p>
+      <w:pPr>
+        <w:pStyle w:val="bulletlist"/>
+        <w:rPr>
+          <w:lang w:val="en-US"/>
+        </w:rPr>
+      </w:pPr>
+      <w:r>
+        <w:rPr>
+          <w:lang w:val="en-US"/>
+        </w:rPr>
+        <w:t xml:space="preserve">To run the GUI application, execute the python program </w:t>
+      </w:r>
+      <w:r>
+        <w:rPr>
+          <w:lang w:val="en-US"/>
+        </w:rPr>
+        <w:t xml:space="preserve">by using </w:t>
+      </w:r>
+      <w:r>
+        <w:rPr>
+          <w:lang w:val="en-US"/>
+        </w:rPr>
+        <w:t>“</w:t>
+      </w:r>
+      <w:r>
+        <w:rPr>
+          <w:lang w:val="en-US"/>
+        </w:rPr>
+        <w:t xml:space="preserve">python3 </w:t>
+      </w:r>
+      <w:proofErr w:type="spellStart"/>
+      <w:r>
+        <w:rPr>
+          <w:lang w:val="en-US"/>
+        </w:rPr>
+        <w:t>GUI_BinaryClassifier</w:t>
+      </w:r>
+      <w:proofErr w:type="spellEnd"/>
+      <w:r>
+        <w:rPr>
+          <w:lang w:val="en-US"/>
+        </w:rPr>
+        <w:t xml:space="preserve">”. </w:t>
+      </w:r>
+    </w:p>
+    <w:p>
+      <w:pPr>
+        <w:pStyle w:val="Heading1"/>
+        <w:ind w:firstLine="0"/>
+      </w:pPr>
+      <w:r>
         <w:t>Conclusion</w:t>
       </w:r>
     </w:p>
@@ -18506,7 +21449,31 @@
         </w:rPr>
       </w:pPr>
       <w:r>
-        <w:t xml:space="preserve">In this report, a comprehensive </w:t>
+        <w:t xml:space="preserve">In </w:t>
+      </w:r>
+      <w:proofErr w:type="spellStart"/>
+      <w:r>
+        <w:t>this</w:t>
+      </w:r>
+      <w:proofErr w:type="spellEnd"/>
+      <w:r>
+        <w:t xml:space="preserve"> </w:t>
+      </w:r>
+      <w:proofErr w:type="spellStart"/>
+      <w:r>
+        <w:t>report</w:t>
+      </w:r>
+      <w:proofErr w:type="spellEnd"/>
+      <w:r>
+        <w:t xml:space="preserve">, a </w:t>
+      </w:r>
+      <w:proofErr w:type="spellStart"/>
+      <w:r>
+        <w:t>comprehensive</w:t>
+      </w:r>
+      <w:proofErr w:type="spellEnd"/>
+      <w:r>
+        <w:t xml:space="preserve"> </w:t>
       </w:r>
       <w:r>
         <w:rPr>
@@ -18533,16 +21500,37 @@
         <w:t xml:space="preserve">up of an efficient Binary classification model or Discriminator using </w:t>
       </w:r>
       <w:r>
-        <w:t>Machine learning algorithms</w:t>
-      </w:r>
-      <w:r>
-        <w:rPr>
-          <w:lang w:val="en-US"/>
-        </w:rPr>
-        <w:t xml:space="preserve"> </w:t>
-      </w:r>
-      <w:r>
-        <w:t xml:space="preserve">is presented. </w:t>
+        <w:t xml:space="preserve">Machine </w:t>
+      </w:r>
+      <w:proofErr w:type="spellStart"/>
+      <w:r>
+        <w:t>learning</w:t>
+      </w:r>
+      <w:proofErr w:type="spellEnd"/>
+      <w:r>
+        <w:t xml:space="preserve"> algorithms</w:t>
+      </w:r>
+      <w:r>
+        <w:rPr>
+          <w:lang w:val="en-US"/>
+        </w:rPr>
+        <w:t xml:space="preserve"> </w:t>
+      </w:r>
+      <w:proofErr w:type="spellStart"/>
+      <w:r>
+        <w:t>is</w:t>
+      </w:r>
+      <w:proofErr w:type="spellEnd"/>
+      <w:r>
+        <w:t xml:space="preserve"> </w:t>
+      </w:r>
+      <w:proofErr w:type="spellStart"/>
+      <w:r>
+        <w:t>presented</w:t>
+      </w:r>
+      <w:proofErr w:type="spellEnd"/>
+      <w:r>
+        <w:t xml:space="preserve">. </w:t>
       </w:r>
       <w:r>
         <w:rPr>
@@ -18562,8 +21550,13 @@
         </w:rPr>
         <w:t xml:space="preserve">To obtain the QTFR based spectrogram of time signals, the STFT spectrogram method is used. </w:t>
       </w:r>
-      <w:r>
-        <w:t xml:space="preserve">For </w:t>
+      <w:proofErr w:type="spellStart"/>
+      <w:r>
+        <w:t>For</w:t>
+      </w:r>
+      <w:proofErr w:type="spellEnd"/>
+      <w:r>
+        <w:t xml:space="preserve"> </w:t>
       </w:r>
       <w:r>
         <w:rPr>
@@ -18590,8 +21583,21 @@
         <w:t>ature</w:t>
       </w:r>
       <w:r>
-        <w:t xml:space="preserve"> extraction from</w:t>
-      </w:r>
+        <w:t xml:space="preserve"> </w:t>
+      </w:r>
+      <w:proofErr w:type="spellStart"/>
+      <w:r>
+        <w:t>extraction</w:t>
+      </w:r>
+      <w:proofErr w:type="spellEnd"/>
+      <w:r>
+        <w:t xml:space="preserve"> </w:t>
+      </w:r>
+      <w:proofErr w:type="spellStart"/>
+      <w:r>
+        <w:t>from</w:t>
+      </w:r>
+      <w:proofErr w:type="spellEnd"/>
       <w:r>
         <w:rPr>
           <w:lang w:val="en-US"/>
@@ -18605,8 +21611,13 @@
         <w:t>QTFR-based spectrograms</w:t>
       </w:r>
       <w:r>
-        <w:t>, the</w:t>
-      </w:r>
+        <w:t xml:space="preserve">, </w:t>
+      </w:r>
+      <w:proofErr w:type="spellStart"/>
+      <w:r>
+        <w:t>the</w:t>
+      </w:r>
+      <w:proofErr w:type="spellEnd"/>
       <w:r>
         <w:rPr>
           <w:lang w:val="en-US"/>
@@ -18619,9 +21630,27 @@
         </w:rPr>
         <w:t>features such as maximum frequency and sum of Spectrum w</w:t>
       </w:r>
-      <w:r>
-        <w:t>ork impressively. For</w:t>
-      </w:r>
+      <w:proofErr w:type="spellStart"/>
+      <w:r>
+        <w:t>ork</w:t>
+      </w:r>
+      <w:proofErr w:type="spellEnd"/>
+      <w:r>
+        <w:t xml:space="preserve"> </w:t>
+      </w:r>
+      <w:proofErr w:type="spellStart"/>
+      <w:r>
+        <w:t>impressively</w:t>
+      </w:r>
+      <w:proofErr w:type="spellEnd"/>
+      <w:r>
+        <w:t xml:space="preserve">. </w:t>
+      </w:r>
+      <w:proofErr w:type="spellStart"/>
+      <w:r>
+        <w:t>For</w:t>
+      </w:r>
+      <w:proofErr w:type="spellEnd"/>
       <w:r>
         <w:rPr>
           <w:lang w:val="en-US"/>
@@ -18634,8 +21663,21 @@
         </w:rPr>
         <w:t>the Binary classification m</w:t>
       </w:r>
-      <w:r>
-        <w:t xml:space="preserve">odel training and </w:t>
+      <w:proofErr w:type="spellStart"/>
+      <w:r>
+        <w:t>odel</w:t>
+      </w:r>
+      <w:proofErr w:type="spellEnd"/>
+      <w:r>
+        <w:t xml:space="preserve"> </w:t>
+      </w:r>
+      <w:proofErr w:type="spellStart"/>
+      <w:r>
+        <w:t>training</w:t>
+      </w:r>
+      <w:proofErr w:type="spellEnd"/>
+      <w:r>
+        <w:t xml:space="preserve"> and </w:t>
       </w:r>
       <w:r>
         <w:rPr>
@@ -18650,7 +21692,43 @@
         <w:t>sting</w:t>
       </w:r>
       <w:r>
-        <w:t xml:space="preserve"> tasks, four machine learning classifi</w:t>
+        <w:t xml:space="preserve"> </w:t>
+      </w:r>
+      <w:proofErr w:type="spellStart"/>
+      <w:r>
+        <w:t>tasks</w:t>
+      </w:r>
+      <w:proofErr w:type="spellEnd"/>
+      <w:r>
+        <w:t xml:space="preserve">, </w:t>
+      </w:r>
+      <w:proofErr w:type="spellStart"/>
+      <w:r>
+        <w:t>four</w:t>
+      </w:r>
+      <w:proofErr w:type="spellEnd"/>
+      <w:r>
+        <w:t xml:space="preserve"> </w:t>
+      </w:r>
+      <w:proofErr w:type="spellStart"/>
+      <w:r>
+        <w:t>machine</w:t>
+      </w:r>
+      <w:proofErr w:type="spellEnd"/>
+      <w:r>
+        <w:t xml:space="preserve"> </w:t>
+      </w:r>
+      <w:proofErr w:type="spellStart"/>
+      <w:r>
+        <w:t>learning</w:t>
+      </w:r>
+      <w:proofErr w:type="spellEnd"/>
+      <w:r>
+        <w:t xml:space="preserve"> </w:t>
+      </w:r>
+      <w:proofErr w:type="spellStart"/>
+      <w:r>
+        <w:t>classifi</w:t>
       </w:r>
       <w:r>
         <w:rPr>
@@ -18662,11 +21740,52 @@
         <w:rPr>
           <w:lang w:val="en-US"/>
         </w:rPr>
-        <w:t xml:space="preserve">ation algorithms </w:t>
-      </w:r>
-      <w:r>
-        <w:t>Logistic Regression, k-Nearest Neighbors (k-NN), Decision Trees</w:t>
-      </w:r>
+        <w:t>ation</w:t>
+      </w:r>
+      <w:proofErr w:type="spellEnd"/>
+      <w:r>
+        <w:rPr>
+          <w:lang w:val="en-US"/>
+        </w:rPr>
+        <w:t xml:space="preserve"> algorithms </w:t>
+      </w:r>
+      <w:proofErr w:type="spellStart"/>
+      <w:r>
+        <w:t>Logistic</w:t>
+      </w:r>
+      <w:proofErr w:type="spellEnd"/>
+      <w:r>
+        <w:t xml:space="preserve"> Regression, k-</w:t>
+      </w:r>
+      <w:proofErr w:type="spellStart"/>
+      <w:r>
+        <w:t>Nearest</w:t>
+      </w:r>
+      <w:proofErr w:type="spellEnd"/>
+      <w:r>
+        <w:t xml:space="preserve"> </w:t>
+      </w:r>
+      <w:proofErr w:type="spellStart"/>
+      <w:r>
+        <w:t>Neighbors</w:t>
+      </w:r>
+      <w:proofErr w:type="spellEnd"/>
+      <w:r>
+        <w:t xml:space="preserve"> (k-NN), </w:t>
+      </w:r>
+      <w:proofErr w:type="spellStart"/>
+      <w:r>
+        <w:t>Decision</w:t>
+      </w:r>
+      <w:proofErr w:type="spellEnd"/>
+      <w:r>
+        <w:t xml:space="preserve"> </w:t>
+      </w:r>
+      <w:proofErr w:type="spellStart"/>
+      <w:r>
+        <w:t>Trees</w:t>
+      </w:r>
+      <w:proofErr w:type="spellEnd"/>
       <w:r>
         <w:t>,</w:t>
       </w:r>
@@ -18674,13 +21793,114 @@
         <w:t xml:space="preserve"> and Random Forest (RF)</w:t>
       </w:r>
       <w:r>
-        <w:t xml:space="preserve"> are examined and assessed from which the performance of </w:t>
-      </w:r>
-      <w:r>
-        <w:t xml:space="preserve">the </w:t>
-      </w:r>
-      <w:r>
-        <w:t xml:space="preserve">RF classification model stand out compared to the other </w:t>
+        <w:t xml:space="preserve"> </w:t>
+      </w:r>
+      <w:proofErr w:type="spellStart"/>
+      <w:r>
+        <w:t>are</w:t>
+      </w:r>
+      <w:proofErr w:type="spellEnd"/>
+      <w:r>
+        <w:t xml:space="preserve"> </w:t>
+      </w:r>
+      <w:proofErr w:type="spellStart"/>
+      <w:r>
+        <w:t>examined</w:t>
+      </w:r>
+      <w:proofErr w:type="spellEnd"/>
+      <w:r>
+        <w:t xml:space="preserve"> and </w:t>
+      </w:r>
+      <w:proofErr w:type="spellStart"/>
+      <w:r>
+        <w:t>assessed</w:t>
+      </w:r>
+      <w:proofErr w:type="spellEnd"/>
+      <w:r>
+        <w:t xml:space="preserve"> </w:t>
+      </w:r>
+      <w:proofErr w:type="spellStart"/>
+      <w:r>
+        <w:t>from</w:t>
+      </w:r>
+      <w:proofErr w:type="spellEnd"/>
+      <w:r>
+        <w:t xml:space="preserve"> which </w:t>
+      </w:r>
+      <w:proofErr w:type="spellStart"/>
+      <w:r>
+        <w:t>the</w:t>
+      </w:r>
+      <w:proofErr w:type="spellEnd"/>
+      <w:r>
+        <w:t xml:space="preserve"> </w:t>
+      </w:r>
+      <w:proofErr w:type="spellStart"/>
+      <w:r>
+        <w:t>performance</w:t>
+      </w:r>
+      <w:proofErr w:type="spellEnd"/>
+      <w:r>
+        <w:t xml:space="preserve"> of </w:t>
+      </w:r>
+      <w:proofErr w:type="spellStart"/>
+      <w:r>
+        <w:t>the</w:t>
+      </w:r>
+      <w:proofErr w:type="spellEnd"/>
+      <w:r>
+        <w:t xml:space="preserve"> </w:t>
+      </w:r>
+      <w:r>
+        <w:t xml:space="preserve">RF </w:t>
+      </w:r>
+      <w:proofErr w:type="spellStart"/>
+      <w:r>
+        <w:t>classification</w:t>
+      </w:r>
+      <w:proofErr w:type="spellEnd"/>
+      <w:r>
+        <w:t xml:space="preserve"> </w:t>
+      </w:r>
+      <w:proofErr w:type="spellStart"/>
+      <w:r>
+        <w:t>model</w:t>
+      </w:r>
+      <w:proofErr w:type="spellEnd"/>
+      <w:r>
+        <w:t xml:space="preserve"> stand out </w:t>
+      </w:r>
+      <w:proofErr w:type="spellStart"/>
+      <w:r>
+        <w:t>compared</w:t>
+      </w:r>
+      <w:proofErr w:type="spellEnd"/>
+      <w:r>
+        <w:t xml:space="preserve"> </w:t>
+      </w:r>
+      <w:proofErr w:type="spellStart"/>
+      <w:r>
+        <w:t>to</w:t>
+      </w:r>
+      <w:proofErr w:type="spellEnd"/>
+      <w:r>
+        <w:t xml:space="preserve"> </w:t>
+      </w:r>
+      <w:proofErr w:type="spellStart"/>
+      <w:r>
+        <w:t>the</w:t>
+      </w:r>
+      <w:proofErr w:type="spellEnd"/>
+      <w:r>
+        <w:t xml:space="preserve"> </w:t>
+      </w:r>
+      <w:proofErr w:type="spellStart"/>
+      <w:r>
+        <w:t>other</w:t>
+      </w:r>
+      <w:proofErr w:type="spellEnd"/>
+      <w:r>
+        <w:t xml:space="preserve"> </w:t>
       </w:r>
       <w:r>
         <w:rPr>
@@ -18694,8 +21914,13 @@
         </w:rPr>
         <w:t xml:space="preserve">ree </w:t>
       </w:r>
-      <w:r>
-        <w:t>classifiers.</w:t>
+      <w:proofErr w:type="spellStart"/>
+      <w:r>
+        <w:t>classifiers</w:t>
+      </w:r>
+      <w:proofErr w:type="spellEnd"/>
+      <w:r>
+        <w:t>.</w:t>
       </w:r>
       <w:r>
         <w:rPr>
@@ -18749,8 +21974,45 @@
         </w:rPr>
         <w:t xml:space="preserve">We </w:t>
       </w:r>
-      <w:r>
-        <w:t xml:space="preserve">would like to thank Prof. Dr. Andreas Pech for providing </w:t>
+      <w:proofErr w:type="spellStart"/>
+      <w:r>
+        <w:t>would</w:t>
+      </w:r>
+      <w:proofErr w:type="spellEnd"/>
+      <w:r>
+        <w:t xml:space="preserve"> like </w:t>
+      </w:r>
+      <w:proofErr w:type="spellStart"/>
+      <w:r>
+        <w:t>to</w:t>
+      </w:r>
+      <w:proofErr w:type="spellEnd"/>
+      <w:r>
+        <w:t xml:space="preserve"> </w:t>
+      </w:r>
+      <w:proofErr w:type="spellStart"/>
+      <w:r>
+        <w:t>thank</w:t>
+      </w:r>
+      <w:proofErr w:type="spellEnd"/>
+      <w:r>
+        <w:t xml:space="preserve"> Prof. Dr. Andreas Pech </w:t>
+      </w:r>
+      <w:proofErr w:type="spellStart"/>
+      <w:r>
+        <w:t>for</w:t>
+      </w:r>
+      <w:proofErr w:type="spellEnd"/>
+      <w:r>
+        <w:t xml:space="preserve"> </w:t>
+      </w:r>
+      <w:proofErr w:type="spellStart"/>
+      <w:r>
+        <w:t>providing</w:t>
+      </w:r>
+      <w:proofErr w:type="spellEnd"/>
+      <w:r>
+        <w:t xml:space="preserve"> </w:t>
       </w:r>
       <w:r>
         <w:rPr>
@@ -18780,7 +22042,39 @@
         <w:t>he</w:t>
       </w:r>
       <w:r>
-        <w:t xml:space="preserve"> opportunity to work on this topic</w:t>
+        <w:t xml:space="preserve"> </w:t>
+      </w:r>
+      <w:proofErr w:type="spellStart"/>
+      <w:r>
+        <w:t>opportunity</w:t>
+      </w:r>
+      <w:proofErr w:type="spellEnd"/>
+      <w:r>
+        <w:t xml:space="preserve"> </w:t>
+      </w:r>
+      <w:proofErr w:type="spellStart"/>
+      <w:r>
+        <w:t>to</w:t>
+      </w:r>
+      <w:proofErr w:type="spellEnd"/>
+      <w:r>
+        <w:t xml:space="preserve"> </w:t>
+      </w:r>
+      <w:proofErr w:type="spellStart"/>
+      <w:r>
+        <w:t>work</w:t>
+      </w:r>
+      <w:proofErr w:type="spellEnd"/>
+      <w:r>
+        <w:t xml:space="preserve"> on </w:t>
+      </w:r>
+      <w:proofErr w:type="spellStart"/>
+      <w:r>
+        <w:t>this</w:t>
+      </w:r>
+      <w:proofErr w:type="spellEnd"/>
+      <w:r>
+        <w:t xml:space="preserve"> topic</w:t>
       </w:r>
       <w:r>
         <w:rPr>
@@ -18795,7 +22089,23 @@
         <w:t>under his supervision</w:t>
       </w:r>
       <w:r>
-        <w:t xml:space="preserve"> and for providing </w:t>
+        <w:t xml:space="preserve"> and </w:t>
+      </w:r>
+      <w:proofErr w:type="spellStart"/>
+      <w:r>
+        <w:t>for</w:t>
+      </w:r>
+      <w:proofErr w:type="spellEnd"/>
+      <w:r>
+        <w:t xml:space="preserve"> </w:t>
+      </w:r>
+      <w:proofErr w:type="spellStart"/>
+      <w:r>
+        <w:t>providing</w:t>
+      </w:r>
+      <w:proofErr w:type="spellEnd"/>
+      <w:r>
+        <w:t xml:space="preserve"> </w:t>
       </w:r>
       <w:r>
         <w:rPr>
@@ -18810,7 +22120,31 @@
         <w:t>s</w:t>
       </w:r>
       <w:r>
-        <w:t xml:space="preserve"> the proper guidance to </w:t>
+        <w:t xml:space="preserve"> </w:t>
+      </w:r>
+      <w:proofErr w:type="spellStart"/>
+      <w:r>
+        <w:t>the</w:t>
+      </w:r>
+      <w:proofErr w:type="spellEnd"/>
+      <w:r>
+        <w:t xml:space="preserve"> proper </w:t>
+      </w:r>
+      <w:proofErr w:type="spellStart"/>
+      <w:r>
+        <w:t>guidance</w:t>
+      </w:r>
+      <w:proofErr w:type="spellEnd"/>
+      <w:r>
+        <w:t xml:space="preserve"> </w:t>
+      </w:r>
+      <w:proofErr w:type="spellStart"/>
+      <w:r>
+        <w:t>to</w:t>
+      </w:r>
+      <w:proofErr w:type="spellEnd"/>
+      <w:r>
+        <w:t xml:space="preserve"> </w:t>
       </w:r>
       <w:r>
         <w:rPr>
@@ -18830,6 +22164,424 @@
         </w:rPr>
         <w:t>.</w:t>
       </w:r>
+    </w:p>
+    <w:p>
+      <w:pPr>
+        <w:pStyle w:val="Heading5"/>
+      </w:pPr>
+      <w:r>
+        <w:t>Individual Contributions</w:t>
+      </w:r>
+    </w:p>
+    <w:p>
+      <w:pPr>
+        <w:pStyle w:val="BodyText"/>
+        <w:ind w:firstLine="0"/>
+        <w:rPr>
+          <w:lang w:val="en-US"/>
+        </w:rPr>
+      </w:pPr>
+    </w:p>
+    <w:tbl>
+      <w:tblPr>
+        <w:tblW w:w="4250" w:type="dxa"/>
+        <w:jc w:val="center"/>
+        <w:tblBorders>
+          <w:top w:val="single" w:sz="2" w:space="0" w:color="auto"/>
+          <w:left w:val="single" w:sz="2" w:space="0" w:color="auto"/>
+          <w:bottom w:val="single" w:sz="2" w:space="0" w:color="auto"/>
+          <w:right w:val="single" w:sz="2" w:space="0" w:color="auto"/>
+          <w:insideH w:val="single" w:sz="2" w:space="0" w:color="auto"/>
+          <w:insideV w:val="single" w:sz="2" w:space="0" w:color="auto"/>
+        </w:tblBorders>
+        <w:tblLayout w:type="fixed"/>
+        <w:tblLook w:val="0000" w:firstRow="0" w:lastRow="0" w:firstColumn="0" w:lastColumn="0" w:noHBand="0" w:noVBand="0"/>
+      </w:tblPr>
+      <w:tblGrid>
+        <w:gridCol w:w="1982"/>
+        <w:gridCol w:w="2268"/>
+      </w:tblGrid>
+      <w:tr>
+        <w:trPr>
+          <w:cantSplit/>
+          <w:trHeight w:val="209"/>
+          <w:tblHeader/>
+          <w:jc w:val="center"/>
+        </w:trPr>
+        <w:tc>
+          <w:tcPr>
+            <w:tcW w:w="1982" w:type="dxa"/>
+            <w:vAlign w:val="center"/>
+          </w:tcPr>
+          <w:p>
+            <w:pPr>
+              <w:pStyle w:val="tablecolhead"/>
+              <w:jc w:val="both"/>
+            </w:pPr>
+            <w:r>
+              <w:t>Name of Group member</w:t>
+            </w:r>
+          </w:p>
+        </w:tc>
+        <w:tc>
+          <w:tcPr>
+            <w:tcW w:w="2268" w:type="dxa"/>
+            <w:vAlign w:val="center"/>
+          </w:tcPr>
+          <w:p>
+            <w:pPr>
+              <w:pStyle w:val="tablecolhead"/>
+            </w:pPr>
+            <w:r>
+              <w:t>Contributions in project</w:t>
+            </w:r>
+          </w:p>
+        </w:tc>
+      </w:tr>
+      <w:tr>
+        <w:trPr>
+          <w:trHeight w:val="279"/>
+          <w:jc w:val="center"/>
+        </w:trPr>
+        <w:tc>
+          <w:tcPr>
+            <w:tcW w:w="1982" w:type="dxa"/>
+            <w:vAlign w:val="center"/>
+          </w:tcPr>
+          <w:p>
+            <w:pPr>
+              <w:pStyle w:val="tablecopy"/>
+              <w:rPr>
+                <w:b/>
+                <w:bCs/>
+              </w:rPr>
+            </w:pPr>
+            <w:r>
+              <w:rPr>
+                <w:b/>
+                <w:bCs/>
+              </w:rPr>
+              <w:t>Chetan Chadha</w:t>
+            </w:r>
+          </w:p>
+        </w:tc>
+        <w:tc>
+          <w:tcPr>
+            <w:tcW w:w="2268" w:type="dxa"/>
+            <w:tcBorders>
+              <w:left w:val="single" w:sz="4" w:space="0" w:color="auto"/>
+            </w:tcBorders>
+            <w:vAlign w:val="center"/>
+          </w:tcPr>
+          <w:p>
+            <w:pPr>
+              <w:pStyle w:val="tablecopy"/>
+            </w:pPr>
+            <w:r>
+              <w:t xml:space="preserve">Data </w:t>
+            </w:r>
+            <w:r>
+              <w:t>Rendering,</w:t>
+            </w:r>
+          </w:p>
+          <w:p>
+            <w:pPr>
+              <w:pStyle w:val="tablecopy"/>
+            </w:pPr>
+            <w:r>
+              <w:t>D</w:t>
+            </w:r>
+            <w:r>
+              <w:t>ataframes</w:t>
+            </w:r>
+            <w:r>
+              <w:t xml:space="preserve"> crartion</w:t>
+            </w:r>
+          </w:p>
+          <w:p>
+            <w:pPr>
+              <w:pStyle w:val="tablecopy"/>
+            </w:pPr>
+            <w:r>
+              <w:t>T</w:t>
+            </w:r>
+            <w:r>
+              <w:t xml:space="preserve">esting and </w:t>
+            </w:r>
+            <w:r>
+              <w:t>T</w:t>
+            </w:r>
+            <w:r>
+              <w:t xml:space="preserve">raining </w:t>
+            </w:r>
+            <w:r>
+              <w:t xml:space="preserve">of the </w:t>
+            </w:r>
+            <w:r>
+              <w:t>model</w:t>
+            </w:r>
+          </w:p>
+          <w:p>
+            <w:pPr>
+              <w:pStyle w:val="tablecopy"/>
+            </w:pPr>
+            <w:r>
+              <w:t>G</w:t>
+            </w:r>
+            <w:r>
+              <w:t xml:space="preserve">enerating </w:t>
+            </w:r>
+            <w:r>
+              <w:t xml:space="preserve">Confusion </w:t>
+            </w:r>
+            <w:r>
+              <w:t>M</w:t>
+            </w:r>
+            <w:r>
+              <w:t>atrix</w:t>
+            </w:r>
+            <w:r>
+              <w:t xml:space="preserve"> and other evaluation metrics</w:t>
+            </w:r>
+          </w:p>
+          <w:p>
+            <w:pPr>
+              <w:pStyle w:val="tablecopy"/>
+            </w:pPr>
+            <w:r>
+              <w:t>Research on W</w:t>
+            </w:r>
+            <w:r>
+              <w:t>igner</w:t>
+            </w:r>
+            <w:r>
+              <w:t>-</w:t>
+            </w:r>
+            <w:r>
+              <w:t>veille</w:t>
+            </w:r>
+            <w:r>
+              <w:t xml:space="preserve"> </w:t>
+            </w:r>
+          </w:p>
+          <w:p>
+            <w:pPr>
+              <w:pStyle w:val="tablecopy"/>
+            </w:pPr>
+            <w:r>
+              <w:t>E</w:t>
+            </w:r>
+            <w:r>
+              <w:t>nhancements in GUI</w:t>
+            </w:r>
+          </w:p>
+          <w:p>
+            <w:pPr>
+              <w:pStyle w:val="tablecopy"/>
+            </w:pPr>
+            <w:r>
+              <w:t>Code Description in report</w:t>
+            </w:r>
+          </w:p>
+          <w:p>
+            <w:pPr>
+              <w:pStyle w:val="tablecopy"/>
+            </w:pPr>
+            <w:r>
+              <w:t>Result discussion</w:t>
+            </w:r>
+          </w:p>
+        </w:tc>
+      </w:tr>
+      <w:tr>
+        <w:trPr>
+          <w:trHeight w:val="279"/>
+          <w:jc w:val="center"/>
+        </w:trPr>
+        <w:tc>
+          <w:tcPr>
+            <w:tcW w:w="1982" w:type="dxa"/>
+            <w:vAlign w:val="center"/>
+          </w:tcPr>
+          <w:p>
+            <w:pPr>
+              <w:pStyle w:val="tablecopy"/>
+              <w:rPr>
+                <w:b/>
+                <w:bCs/>
+              </w:rPr>
+            </w:pPr>
+            <w:r>
+              <w:rPr>
+                <w:b/>
+                <w:bCs/>
+              </w:rPr>
+              <w:t>Maria Majid</w:t>
+            </w:r>
+          </w:p>
+        </w:tc>
+        <w:tc>
+          <w:tcPr>
+            <w:tcW w:w="2268" w:type="dxa"/>
+            <w:tcBorders>
+              <w:left w:val="single" w:sz="4" w:space="0" w:color="auto"/>
+            </w:tcBorders>
+            <w:vAlign w:val="center"/>
+          </w:tcPr>
+          <w:p>
+            <w:pPr>
+              <w:pStyle w:val="tablecopy"/>
+            </w:pPr>
+            <w:r>
+              <w:t xml:space="preserve">Data processing </w:t>
+            </w:r>
+          </w:p>
+          <w:p>
+            <w:pPr>
+              <w:pStyle w:val="tablecopy"/>
+            </w:pPr>
+            <w:r>
+              <w:t>I</w:t>
+            </w:r>
+            <w:r>
+              <w:t>mplementation of pre</w:t>
+            </w:r>
+            <w:r>
+              <w:t>d</w:t>
+            </w:r>
+            <w:r>
+              <w:t>ict method in GUI</w:t>
+            </w:r>
+          </w:p>
+          <w:p>
+            <w:pPr>
+              <w:pStyle w:val="tablecopy"/>
+            </w:pPr>
+            <w:r>
+              <w:t>R</w:t>
+            </w:r>
+            <w:r>
+              <w:t xml:space="preserve">esearch </w:t>
+            </w:r>
+            <w:r>
+              <w:t>an implementation of</w:t>
+            </w:r>
+            <w:r>
+              <w:t xml:space="preserve"> STFT spectrogram</w:t>
+            </w:r>
+          </w:p>
+          <w:p>
+            <w:pPr>
+              <w:pStyle w:val="tablecopy"/>
+            </w:pPr>
+            <w:r>
+              <w:t>E</w:t>
+            </w:r>
+            <w:r>
+              <w:t>xtracting features</w:t>
+            </w:r>
+            <w:r>
+              <w:t xml:space="preserve"> in main implementation</w:t>
+            </w:r>
+          </w:p>
+          <w:p>
+            <w:pPr>
+              <w:pStyle w:val="tablecopy"/>
+            </w:pPr>
+            <w:r>
+              <w:t>Added G</w:t>
+            </w:r>
+            <w:r>
+              <w:t>uidelines</w:t>
+            </w:r>
+            <w:r>
+              <w:t xml:space="preserve"> in report</w:t>
+            </w:r>
+          </w:p>
+        </w:tc>
+      </w:tr>
+      <w:tr>
+        <w:trPr>
+          <w:trHeight w:val="279"/>
+          <w:jc w:val="center"/>
+        </w:trPr>
+        <w:tc>
+          <w:tcPr>
+            <w:tcW w:w="1982" w:type="dxa"/>
+            <w:vAlign w:val="center"/>
+          </w:tcPr>
+          <w:p>
+            <w:pPr>
+              <w:pStyle w:val="tablecopy"/>
+              <w:rPr>
+                <w:b/>
+                <w:bCs/>
+              </w:rPr>
+            </w:pPr>
+            <w:r>
+              <w:rPr>
+                <w:b/>
+                <w:bCs/>
+              </w:rPr>
+              <w:t>Sanjana Sharma</w:t>
+            </w:r>
+          </w:p>
+        </w:tc>
+        <w:tc>
+          <w:tcPr>
+            <w:tcW w:w="2268" w:type="dxa"/>
+            <w:tcBorders>
+              <w:left w:val="single" w:sz="4" w:space="0" w:color="auto"/>
+            </w:tcBorders>
+            <w:vAlign w:val="center"/>
+          </w:tcPr>
+          <w:p>
+            <w:pPr>
+              <w:pStyle w:val="tablecopy"/>
+            </w:pPr>
+            <w:r>
+              <w:t>Added ML classifier theory in report</w:t>
+            </w:r>
+          </w:p>
+          <w:p>
+            <w:pPr>
+              <w:pStyle w:val="tablecopy"/>
+            </w:pPr>
+            <w:r>
+              <w:t>Basic</w:t>
+            </w:r>
+            <w:r>
+              <w:t xml:space="preserve"> structure of </w:t>
+            </w:r>
+            <w:r>
+              <w:t>GUI</w:t>
+            </w:r>
+          </w:p>
+          <w:p>
+            <w:pPr>
+              <w:pStyle w:val="tablecopy"/>
+              <w:jc w:val="center"/>
+            </w:pPr>
+          </w:p>
+        </w:tc>
+      </w:tr>
+    </w:tbl>
+    <w:p>
+      <w:pPr>
+        <w:pStyle w:val="BodyText"/>
+        <w:rPr>
+          <w:lang w:val="en-US"/>
+        </w:rPr>
+      </w:pPr>
+    </w:p>
+    <w:p>
+      <w:pPr>
+        <w:pStyle w:val="BodyText"/>
+        <w:ind w:firstLine="0"/>
+        <w:rPr>
+          <w:lang w:val="en-US"/>
+        </w:rPr>
+      </w:pPr>
     </w:p>
     <w:p>
       <w:pPr>
@@ -19070,7 +22822,6 @@
         <w:pStyle w:val="references"/>
       </w:pPr>
       <w:r>
-        <w:lastRenderedPageBreak/>
         <w:t>The National Instrument Corporation, “</w:t>
       </w:r>
       <w:r>
@@ -20444,6 +24195,119 @@
     </w:lvl>
   </w:abstractNum>
   <w:abstractNum w:abstractNumId="6" w15:restartNumberingAfterBreak="0">
+    <w:nsid w:val="4D7E27CF"/>
+    <w:multiLevelType w:val="hybridMultilevel"/>
+    <w:tmpl w:val="DC80C994"/>
+    <w:lvl w:ilvl="0" w:tplc="04070001">
+      <w:start w:val="1"/>
+      <w:numFmt w:val="bullet"/>
+      <w:lvlText w:val=""/>
+      <w:lvlJc w:val="left"/>
+      <w:pPr>
+        <w:ind w:left="1008" w:hanging="360"/>
+      </w:pPr>
+      <w:rPr>
+        <w:rFonts w:ascii="Symbol" w:hAnsi="Symbol" w:hint="default"/>
+      </w:rPr>
+    </w:lvl>
+    <w:lvl w:ilvl="1" w:tplc="04070003" w:tentative="1">
+      <w:start w:val="1"/>
+      <w:numFmt w:val="bullet"/>
+      <w:lvlText w:val="o"/>
+      <w:lvlJc w:val="left"/>
+      <w:pPr>
+        <w:ind w:left="1728" w:hanging="360"/>
+      </w:pPr>
+      <w:rPr>
+        <w:rFonts w:ascii="Courier New" w:hAnsi="Courier New" w:cs="Courier New" w:hint="default"/>
+      </w:rPr>
+    </w:lvl>
+    <w:lvl w:ilvl="2" w:tplc="04070005" w:tentative="1">
+      <w:start w:val="1"/>
+      <w:numFmt w:val="bullet"/>
+      <w:lvlText w:val=""/>
+      <w:lvlJc w:val="left"/>
+      <w:pPr>
+        <w:ind w:left="2448" w:hanging="360"/>
+      </w:pPr>
+      <w:rPr>
+        <w:rFonts w:ascii="Wingdings" w:hAnsi="Wingdings" w:hint="default"/>
+      </w:rPr>
+    </w:lvl>
+    <w:lvl w:ilvl="3" w:tplc="04070001" w:tentative="1">
+      <w:start w:val="1"/>
+      <w:numFmt w:val="bullet"/>
+      <w:lvlText w:val=""/>
+      <w:lvlJc w:val="left"/>
+      <w:pPr>
+        <w:ind w:left="3168" w:hanging="360"/>
+      </w:pPr>
+      <w:rPr>
+        <w:rFonts w:ascii="Symbol" w:hAnsi="Symbol" w:hint="default"/>
+      </w:rPr>
+    </w:lvl>
+    <w:lvl w:ilvl="4" w:tplc="04070003" w:tentative="1">
+      <w:start w:val="1"/>
+      <w:numFmt w:val="bullet"/>
+      <w:lvlText w:val="o"/>
+      <w:lvlJc w:val="left"/>
+      <w:pPr>
+        <w:ind w:left="3888" w:hanging="360"/>
+      </w:pPr>
+      <w:rPr>
+        <w:rFonts w:ascii="Courier New" w:hAnsi="Courier New" w:cs="Courier New" w:hint="default"/>
+      </w:rPr>
+    </w:lvl>
+    <w:lvl w:ilvl="5" w:tplc="04070005" w:tentative="1">
+      <w:start w:val="1"/>
+      <w:numFmt w:val="bullet"/>
+      <w:lvlText w:val=""/>
+      <w:lvlJc w:val="left"/>
+      <w:pPr>
+        <w:ind w:left="4608" w:hanging="360"/>
+      </w:pPr>
+      <w:rPr>
+        <w:rFonts w:ascii="Wingdings" w:hAnsi="Wingdings" w:hint="default"/>
+      </w:rPr>
+    </w:lvl>
+    <w:lvl w:ilvl="6" w:tplc="04070001" w:tentative="1">
+      <w:start w:val="1"/>
+      <w:numFmt w:val="bullet"/>
+      <w:lvlText w:val=""/>
+      <w:lvlJc w:val="left"/>
+      <w:pPr>
+        <w:ind w:left="5328" w:hanging="360"/>
+      </w:pPr>
+      <w:rPr>
+        <w:rFonts w:ascii="Symbol" w:hAnsi="Symbol" w:hint="default"/>
+      </w:rPr>
+    </w:lvl>
+    <w:lvl w:ilvl="7" w:tplc="04070003" w:tentative="1">
+      <w:start w:val="1"/>
+      <w:numFmt w:val="bullet"/>
+      <w:lvlText w:val="o"/>
+      <w:lvlJc w:val="left"/>
+      <w:pPr>
+        <w:ind w:left="6048" w:hanging="360"/>
+      </w:pPr>
+      <w:rPr>
+        <w:rFonts w:ascii="Courier New" w:hAnsi="Courier New" w:cs="Courier New" w:hint="default"/>
+      </w:rPr>
+    </w:lvl>
+    <w:lvl w:ilvl="8" w:tplc="04070005" w:tentative="1">
+      <w:start w:val="1"/>
+      <w:numFmt w:val="bullet"/>
+      <w:lvlText w:val=""/>
+      <w:lvlJc w:val="left"/>
+      <w:pPr>
+        <w:ind w:left="6768" w:hanging="360"/>
+      </w:pPr>
+      <w:rPr>
+        <w:rFonts w:ascii="Wingdings" w:hAnsi="Wingdings" w:hint="default"/>
+      </w:rPr>
+    </w:lvl>
+  </w:abstractNum>
+  <w:abstractNum w:abstractNumId="7" w15:restartNumberingAfterBreak="0">
     <w:nsid w:val="52CA544A"/>
     <w:multiLevelType w:val="singleLevel"/>
     <w:tmpl w:val="AED6D67E"/>
@@ -20470,7 +24334,120 @@
       </w:rPr>
     </w:lvl>
   </w:abstractNum>
-  <w:abstractNum w:abstractNumId="7" w15:restartNumberingAfterBreak="0">
+  <w:abstractNum w:abstractNumId="8" w15:restartNumberingAfterBreak="0">
+    <w:nsid w:val="5C533772"/>
+    <w:multiLevelType w:val="hybridMultilevel"/>
+    <w:tmpl w:val="819A51EC"/>
+    <w:lvl w:ilvl="0" w:tplc="04070001">
+      <w:start w:val="1"/>
+      <w:numFmt w:val="bullet"/>
+      <w:lvlText w:val=""/>
+      <w:lvlJc w:val="left"/>
+      <w:pPr>
+        <w:ind w:left="1368" w:hanging="360"/>
+      </w:pPr>
+      <w:rPr>
+        <w:rFonts w:ascii="Symbol" w:hAnsi="Symbol" w:hint="default"/>
+      </w:rPr>
+    </w:lvl>
+    <w:lvl w:ilvl="1" w:tplc="04070003" w:tentative="1">
+      <w:start w:val="1"/>
+      <w:numFmt w:val="bullet"/>
+      <w:lvlText w:val="o"/>
+      <w:lvlJc w:val="left"/>
+      <w:pPr>
+        <w:ind w:left="2088" w:hanging="360"/>
+      </w:pPr>
+      <w:rPr>
+        <w:rFonts w:ascii="Courier New" w:hAnsi="Courier New" w:cs="Courier New" w:hint="default"/>
+      </w:rPr>
+    </w:lvl>
+    <w:lvl w:ilvl="2" w:tplc="04070005" w:tentative="1">
+      <w:start w:val="1"/>
+      <w:numFmt w:val="bullet"/>
+      <w:lvlText w:val=""/>
+      <w:lvlJc w:val="left"/>
+      <w:pPr>
+        <w:ind w:left="2808" w:hanging="360"/>
+      </w:pPr>
+      <w:rPr>
+        <w:rFonts w:ascii="Wingdings" w:hAnsi="Wingdings" w:hint="default"/>
+      </w:rPr>
+    </w:lvl>
+    <w:lvl w:ilvl="3" w:tplc="04070001" w:tentative="1">
+      <w:start w:val="1"/>
+      <w:numFmt w:val="bullet"/>
+      <w:lvlText w:val=""/>
+      <w:lvlJc w:val="left"/>
+      <w:pPr>
+        <w:ind w:left="3528" w:hanging="360"/>
+      </w:pPr>
+      <w:rPr>
+        <w:rFonts w:ascii="Symbol" w:hAnsi="Symbol" w:hint="default"/>
+      </w:rPr>
+    </w:lvl>
+    <w:lvl w:ilvl="4" w:tplc="04070003" w:tentative="1">
+      <w:start w:val="1"/>
+      <w:numFmt w:val="bullet"/>
+      <w:lvlText w:val="o"/>
+      <w:lvlJc w:val="left"/>
+      <w:pPr>
+        <w:ind w:left="4248" w:hanging="360"/>
+      </w:pPr>
+      <w:rPr>
+        <w:rFonts w:ascii="Courier New" w:hAnsi="Courier New" w:cs="Courier New" w:hint="default"/>
+      </w:rPr>
+    </w:lvl>
+    <w:lvl w:ilvl="5" w:tplc="04070005" w:tentative="1">
+      <w:start w:val="1"/>
+      <w:numFmt w:val="bullet"/>
+      <w:lvlText w:val=""/>
+      <w:lvlJc w:val="left"/>
+      <w:pPr>
+        <w:ind w:left="4968" w:hanging="360"/>
+      </w:pPr>
+      <w:rPr>
+        <w:rFonts w:ascii="Wingdings" w:hAnsi="Wingdings" w:hint="default"/>
+      </w:rPr>
+    </w:lvl>
+    <w:lvl w:ilvl="6" w:tplc="04070001" w:tentative="1">
+      <w:start w:val="1"/>
+      <w:numFmt w:val="bullet"/>
+      <w:lvlText w:val=""/>
+      <w:lvlJc w:val="left"/>
+      <w:pPr>
+        <w:ind w:left="5688" w:hanging="360"/>
+      </w:pPr>
+      <w:rPr>
+        <w:rFonts w:ascii="Symbol" w:hAnsi="Symbol" w:hint="default"/>
+      </w:rPr>
+    </w:lvl>
+    <w:lvl w:ilvl="7" w:tplc="04070003" w:tentative="1">
+      <w:start w:val="1"/>
+      <w:numFmt w:val="bullet"/>
+      <w:lvlText w:val="o"/>
+      <w:lvlJc w:val="left"/>
+      <w:pPr>
+        <w:ind w:left="6408" w:hanging="360"/>
+      </w:pPr>
+      <w:rPr>
+        <w:rFonts w:ascii="Courier New" w:hAnsi="Courier New" w:cs="Courier New" w:hint="default"/>
+      </w:rPr>
+    </w:lvl>
+    <w:lvl w:ilvl="8" w:tplc="04070005" w:tentative="1">
+      <w:start w:val="1"/>
+      <w:numFmt w:val="bullet"/>
+      <w:lvlText w:val=""/>
+      <w:lvlJc w:val="left"/>
+      <w:pPr>
+        <w:ind w:left="7128" w:hanging="360"/>
+      </w:pPr>
+      <w:rPr>
+        <w:rFonts w:ascii="Wingdings" w:hAnsi="Wingdings" w:hint="default"/>
+      </w:rPr>
+    </w:lvl>
+  </w:abstractNum>
+  <w:abstractNum w:abstractNumId="9" w15:restartNumberingAfterBreak="0">
     <w:nsid w:val="6C402C58"/>
     <w:multiLevelType w:val="hybridMultilevel"/>
     <w:tmpl w:val="9A1CA078"/>
@@ -20615,7 +24592,7 @@
       </w:rPr>
     </w:lvl>
   </w:abstractNum>
-  <w:abstractNum w:abstractNumId="8" w15:restartNumberingAfterBreak="0">
+  <w:abstractNum w:abstractNumId="10" w15:restartNumberingAfterBreak="0">
     <w:nsid w:val="6CD32DA8"/>
     <w:multiLevelType w:val="singleLevel"/>
     <w:tmpl w:val="166470C2"/>
@@ -20645,7 +24622,7 @@
     <w:abstractNumId w:val="2"/>
   </w:num>
   <w:num w:numId="2">
-    <w:abstractNumId w:val="7"/>
+    <w:abstractNumId w:val="9"/>
   </w:num>
   <w:num w:numId="3">
     <w:abstractNumId w:val="1"/>
@@ -20654,10 +24631,10 @@
     <w:abstractNumId w:val="3"/>
   </w:num>
   <w:num w:numId="5">
-    <w:abstractNumId w:val="6"/>
+    <w:abstractNumId w:val="7"/>
   </w:num>
   <w:num w:numId="6">
-    <w:abstractNumId w:val="8"/>
+    <w:abstractNumId w:val="10"/>
   </w:num>
   <w:num w:numId="7">
     <w:abstractNumId w:val="5"/>
@@ -20669,40 +24646,61 @@
     <w:abstractNumId w:val="0"/>
   </w:num>
   <w:num w:numId="10">
-    <w:abstractNumId w:val="7"/>
+    <w:abstractNumId w:val="9"/>
   </w:num>
   <w:num w:numId="11">
-    <w:abstractNumId w:val="7"/>
+    <w:abstractNumId w:val="9"/>
   </w:num>
   <w:num w:numId="12">
-    <w:abstractNumId w:val="7"/>
+    <w:abstractNumId w:val="9"/>
   </w:num>
   <w:num w:numId="13">
-    <w:abstractNumId w:val="7"/>
+    <w:abstractNumId w:val="9"/>
   </w:num>
   <w:num w:numId="14">
-    <w:abstractNumId w:val="7"/>
+    <w:abstractNumId w:val="9"/>
   </w:num>
   <w:num w:numId="15">
-    <w:abstractNumId w:val="7"/>
+    <w:abstractNumId w:val="9"/>
   </w:num>
   <w:num w:numId="16">
-    <w:abstractNumId w:val="7"/>
+    <w:abstractNumId w:val="9"/>
   </w:num>
   <w:num w:numId="17">
-    <w:abstractNumId w:val="7"/>
+    <w:abstractNumId w:val="9"/>
   </w:num>
   <w:num w:numId="18">
-    <w:abstractNumId w:val="7"/>
+    <w:abstractNumId w:val="9"/>
   </w:num>
   <w:num w:numId="19">
-    <w:abstractNumId w:val="7"/>
+    <w:abstractNumId w:val="9"/>
   </w:num>
   <w:num w:numId="20">
-    <w:abstractNumId w:val="7"/>
+    <w:abstractNumId w:val="9"/>
   </w:num>
   <w:num w:numId="21">
-    <w:abstractNumId w:val="7"/>
+    <w:abstractNumId w:val="9"/>
+  </w:num>
+  <w:num w:numId="22">
+    <w:abstractNumId w:val="3"/>
+  </w:num>
+  <w:num w:numId="23">
+    <w:abstractNumId w:val="3"/>
+  </w:num>
+  <w:num w:numId="24">
+    <w:abstractNumId w:val="3"/>
+  </w:num>
+  <w:num w:numId="25">
+    <w:abstractNumId w:val="2"/>
+  </w:num>
+  <w:num w:numId="26">
+    <w:abstractNumId w:val="8"/>
+  </w:num>
+  <w:num w:numId="27">
+    <w:abstractNumId w:val="6"/>
+  </w:num>
+  <w:num w:numId="28">
+    <w:abstractNumId w:val="2"/>
   </w:num>
   <w:numIdMacAtCleanup w:val="9"/>
 </w:numbering>
